--- a/proyecto/craftandbudget_finish.docx
+++ b/proyecto/craftandbudget_finish.docx
@@ -1664,7 +1664,7 @@
           <w:szCs w:val="24"/>
         </w:rPr>
       </w:pPr>
-      <w:bookmarkStart w:id="0" w:name="_Toc421613902"/>
+      <w:bookmarkStart w:id="0" w:name="_Toc421619303"/>
       <w:r>
         <w:rPr>
           <w:rFonts w:ascii="Arial" w:hAnsi="Arial" w:cs="Arial"/>
@@ -1989,7 +1989,7 @@
           <w:szCs w:val="24"/>
         </w:rPr>
       </w:pPr>
-      <w:bookmarkStart w:id="1" w:name="_Toc421613903"/>
+      <w:bookmarkStart w:id="1" w:name="_Toc421619304"/>
       <w:proofErr w:type="spellStart"/>
       <w:r>
         <w:rPr>
@@ -2632,7 +2632,7 @@
           <w:szCs w:val="24"/>
         </w:rPr>
       </w:pPr>
-      <w:bookmarkStart w:id="2" w:name="_Toc421613904"/>
+      <w:bookmarkStart w:id="2" w:name="_Toc421619305"/>
       <w:r>
         <w:rPr>
           <w:rFonts w:ascii="Arial" w:hAnsi="Arial" w:cs="Arial"/>
@@ -4263,7 +4263,7 @@
             </w:rPr>
             <w:fldChar w:fldCharType="separate"/>
           </w:r>
-          <w:hyperlink w:anchor="_Toc421613902" w:history="1">
+          <w:hyperlink w:anchor="_Toc421619303" w:history="1">
             <w:r>
               <w:rPr>
                 <w:rStyle w:val="Hipervnculo"/>
@@ -4308,7 +4308,7 @@
                 <w:noProof/>
                 <w:webHidden/>
               </w:rPr>
-              <w:instrText xml:space="preserve"> PAGEREF _Toc421613902 \h </w:instrText>
+              <w:instrText xml:space="preserve"> PAGEREF _Toc421619303 \h </w:instrText>
             </w:r>
             <w:r>
               <w:rPr>
@@ -4353,7 +4353,7 @@
               <w:lang w:eastAsia="es-ES"/>
             </w:rPr>
           </w:pPr>
-          <w:hyperlink w:anchor="_Toc421613903" w:history="1">
+          <w:hyperlink w:anchor="_Toc421619304" w:history="1">
             <w:r>
               <w:rPr>
                 <w:rStyle w:val="Hipervnculo"/>
@@ -4398,7 +4398,7 @@
                 <w:noProof/>
                 <w:webHidden/>
               </w:rPr>
-              <w:instrText xml:space="preserve"> PAGEREF _Toc421613903 \h </w:instrText>
+              <w:instrText xml:space="preserve"> PAGEREF _Toc421619304 \h </w:instrText>
             </w:r>
             <w:r>
               <w:rPr>
@@ -4443,7 +4443,7 @@
               <w:lang w:eastAsia="es-ES"/>
             </w:rPr>
           </w:pPr>
-          <w:hyperlink w:anchor="_Toc421613904" w:history="1">
+          <w:hyperlink w:anchor="_Toc421619305" w:history="1">
             <w:r>
               <w:rPr>
                 <w:rStyle w:val="Hipervnculo"/>
@@ -4488,7 +4488,7 @@
                 <w:noProof/>
                 <w:webHidden/>
               </w:rPr>
-              <w:instrText xml:space="preserve"> PAGEREF _Toc421613904 \h </w:instrText>
+              <w:instrText xml:space="preserve"> PAGEREF _Toc421619305 \h </w:instrText>
             </w:r>
             <w:r>
               <w:rPr>
@@ -4533,7 +4533,7 @@
               <w:lang w:eastAsia="es-ES"/>
             </w:rPr>
           </w:pPr>
-          <w:hyperlink w:anchor="_Toc421613905" w:history="1">
+          <w:hyperlink w:anchor="_Toc421619306" w:history="1">
             <w:r>
               <w:rPr>
                 <w:rStyle w:val="Hipervnculo"/>
@@ -4578,7 +4578,7 @@
                 <w:noProof/>
                 <w:webHidden/>
               </w:rPr>
-              <w:instrText xml:space="preserve"> PAGEREF _Toc421613905 \h </w:instrText>
+              <w:instrText xml:space="preserve"> PAGEREF _Toc421619306 \h </w:instrText>
             </w:r>
             <w:r>
               <w:rPr>
@@ -4623,7 +4623,7 @@
               <w:lang w:eastAsia="es-ES"/>
             </w:rPr>
           </w:pPr>
-          <w:hyperlink w:anchor="_Toc421613906" w:history="1">
+          <w:hyperlink w:anchor="_Toc421619307" w:history="1">
             <w:r>
               <w:rPr>
                 <w:rStyle w:val="Hipervnculo"/>
@@ -4668,7 +4668,7 @@
                 <w:noProof/>
                 <w:webHidden/>
               </w:rPr>
-              <w:instrText xml:space="preserve"> PAGEREF _Toc421613906 \h </w:instrText>
+              <w:instrText xml:space="preserve"> PAGEREF _Toc421619307 \h </w:instrText>
             </w:r>
             <w:r>
               <w:rPr>
@@ -4713,7 +4713,7 @@
               <w:lang w:eastAsia="es-ES"/>
             </w:rPr>
           </w:pPr>
-          <w:hyperlink w:anchor="_Toc421613907" w:history="1">
+          <w:hyperlink w:anchor="_Toc421619308" w:history="1">
             <w:r>
               <w:rPr>
                 <w:rStyle w:val="Hipervnculo"/>
@@ -4758,7 +4758,7 @@
                 <w:noProof/>
                 <w:webHidden/>
               </w:rPr>
-              <w:instrText xml:space="preserve"> PAGEREF _Toc421613907 \h </w:instrText>
+              <w:instrText xml:space="preserve"> PAGEREF _Toc421619308 \h </w:instrText>
             </w:r>
             <w:r>
               <w:rPr>
@@ -4803,7 +4803,7 @@
               <w:lang w:eastAsia="es-ES"/>
             </w:rPr>
           </w:pPr>
-          <w:hyperlink w:anchor="_Toc421613908" w:history="1">
+          <w:hyperlink w:anchor="_Toc421619309" w:history="1">
             <w:r>
               <w:rPr>
                 <w:rStyle w:val="Hipervnculo"/>
@@ -4848,7 +4848,7 @@
                 <w:noProof/>
                 <w:webHidden/>
               </w:rPr>
-              <w:instrText xml:space="preserve"> PAGEREF _Toc421613908 \h </w:instrText>
+              <w:instrText xml:space="preserve"> PAGEREF _Toc421619309 \h </w:instrText>
             </w:r>
             <w:r>
               <w:rPr>
@@ -4893,7 +4893,7 @@
               <w:lang w:eastAsia="es-ES"/>
             </w:rPr>
           </w:pPr>
-          <w:hyperlink w:anchor="_Toc421613909" w:history="1">
+          <w:hyperlink w:anchor="_Toc421619310" w:history="1">
             <w:r>
               <w:rPr>
                 <w:rStyle w:val="Hipervnculo"/>
@@ -4938,7 +4938,7 @@
                 <w:noProof/>
                 <w:webHidden/>
               </w:rPr>
-              <w:instrText xml:space="preserve"> PAGEREF _Toc421613909 \h </w:instrText>
+              <w:instrText xml:space="preserve"> PAGEREF _Toc421619310 \h </w:instrText>
             </w:r>
             <w:r>
               <w:rPr>
@@ -4983,7 +4983,7 @@
               <w:lang w:eastAsia="es-ES"/>
             </w:rPr>
           </w:pPr>
-          <w:hyperlink w:anchor="_Toc421613910" w:history="1">
+          <w:hyperlink w:anchor="_Toc421619311" w:history="1">
             <w:r>
               <w:rPr>
                 <w:rStyle w:val="Hipervnculo"/>
@@ -5028,7 +5028,7 @@
                 <w:noProof/>
                 <w:webHidden/>
               </w:rPr>
-              <w:instrText xml:space="preserve"> PAGEREF _Toc421613910 \h </w:instrText>
+              <w:instrText xml:space="preserve"> PAGEREF _Toc421619311 \h </w:instrText>
             </w:r>
             <w:r>
               <w:rPr>
@@ -5073,7 +5073,7 @@
               <w:lang w:eastAsia="es-ES"/>
             </w:rPr>
           </w:pPr>
-          <w:hyperlink w:anchor="_Toc421613911" w:history="1">
+          <w:hyperlink w:anchor="_Toc421619312" w:history="1">
             <w:r>
               <w:rPr>
                 <w:rStyle w:val="Hipervnculo"/>
@@ -5118,7 +5118,7 @@
                 <w:noProof/>
                 <w:webHidden/>
               </w:rPr>
-              <w:instrText xml:space="preserve"> PAGEREF _Toc421613911 \h </w:instrText>
+              <w:instrText xml:space="preserve"> PAGEREF _Toc421619312 \h </w:instrText>
             </w:r>
             <w:r>
               <w:rPr>
@@ -5163,7 +5163,7 @@
               <w:lang w:eastAsia="es-ES"/>
             </w:rPr>
           </w:pPr>
-          <w:hyperlink w:anchor="_Toc421613912" w:history="1">
+          <w:hyperlink w:anchor="_Toc421619313" w:history="1">
             <w:r>
               <w:rPr>
                 <w:rStyle w:val="Hipervnculo"/>
@@ -5208,7 +5208,7 @@
                 <w:noProof/>
                 <w:webHidden/>
               </w:rPr>
-              <w:instrText xml:space="preserve"> PAGEREF _Toc421613912 \h </w:instrText>
+              <w:instrText xml:space="preserve"> PAGEREF _Toc421619313 \h </w:instrText>
             </w:r>
             <w:r>
               <w:rPr>
@@ -5253,7 +5253,7 @@
               <w:lang w:eastAsia="es-ES"/>
             </w:rPr>
           </w:pPr>
-          <w:hyperlink w:anchor="_Toc421613913" w:history="1">
+          <w:hyperlink w:anchor="_Toc421619314" w:history="1">
             <w:r>
               <w:rPr>
                 <w:rStyle w:val="Hipervnculo"/>
@@ -5298,7 +5298,7 @@
                 <w:noProof/>
                 <w:webHidden/>
               </w:rPr>
-              <w:instrText xml:space="preserve"> PAGEREF _Toc421613913 \h </w:instrText>
+              <w:instrText xml:space="preserve"> PAGEREF _Toc421619314 \h </w:instrText>
             </w:r>
             <w:r>
               <w:rPr>
@@ -5343,7 +5343,7 @@
               <w:lang w:eastAsia="es-ES"/>
             </w:rPr>
           </w:pPr>
-          <w:hyperlink w:anchor="_Toc421613914" w:history="1">
+          <w:hyperlink w:anchor="_Toc421619315" w:history="1">
             <w:r>
               <w:rPr>
                 <w:rStyle w:val="Hipervnculo"/>
@@ -5388,7 +5388,7 @@
                 <w:noProof/>
                 <w:webHidden/>
               </w:rPr>
-              <w:instrText xml:space="preserve"> PAGEREF _Toc421613914 \h </w:instrText>
+              <w:instrText xml:space="preserve"> PAGEREF _Toc421619315 \h </w:instrText>
             </w:r>
             <w:r>
               <w:rPr>
@@ -5433,7 +5433,7 @@
               <w:lang w:eastAsia="es-ES"/>
             </w:rPr>
           </w:pPr>
-          <w:hyperlink w:anchor="_Toc421613915" w:history="1">
+          <w:hyperlink w:anchor="_Toc421619316" w:history="1">
             <w:r>
               <w:rPr>
                 <w:rStyle w:val="Hipervnculo"/>
@@ -5478,7 +5478,7 @@
                 <w:noProof/>
                 <w:webHidden/>
               </w:rPr>
-              <w:instrText xml:space="preserve"> PAGEREF _Toc421613915 \h </w:instrText>
+              <w:instrText xml:space="preserve"> PAGEREF _Toc421619316 \h </w:instrText>
             </w:r>
             <w:r>
               <w:rPr>
@@ -5523,7 +5523,7 @@
               <w:lang w:eastAsia="es-ES"/>
             </w:rPr>
           </w:pPr>
-          <w:hyperlink w:anchor="_Toc421613916" w:history="1">
+          <w:hyperlink w:anchor="_Toc421619317" w:history="1">
             <w:r>
               <w:rPr>
                 <w:rStyle w:val="Hipervnculo"/>
@@ -5568,7 +5568,7 @@
                 <w:noProof/>
                 <w:webHidden/>
               </w:rPr>
-              <w:instrText xml:space="preserve"> PAGEREF _Toc421613916 \h </w:instrText>
+              <w:instrText xml:space="preserve"> PAGEREF _Toc421619317 \h </w:instrText>
             </w:r>
             <w:r>
               <w:rPr>
@@ -5613,7 +5613,7 @@
               <w:lang w:eastAsia="es-ES"/>
             </w:rPr>
           </w:pPr>
-          <w:hyperlink w:anchor="_Toc421613917" w:history="1">
+          <w:hyperlink w:anchor="_Toc421619318" w:history="1">
             <w:r>
               <w:rPr>
                 <w:rStyle w:val="Hipervnculo"/>
@@ -5658,7 +5658,7 @@
                 <w:noProof/>
                 <w:webHidden/>
               </w:rPr>
-              <w:instrText xml:space="preserve"> PAGEREF _Toc421613917 \h </w:instrText>
+              <w:instrText xml:space="preserve"> PAGEREF _Toc421619318 \h </w:instrText>
             </w:r>
             <w:r>
               <w:rPr>
@@ -5703,7 +5703,7 @@
               <w:lang w:eastAsia="es-ES"/>
             </w:rPr>
           </w:pPr>
-          <w:hyperlink w:anchor="_Toc421613918" w:history="1">
+          <w:hyperlink w:anchor="_Toc421619319" w:history="1">
             <w:r>
               <w:rPr>
                 <w:rStyle w:val="Hipervnculo"/>
@@ -5748,7 +5748,7 @@
                 <w:noProof/>
                 <w:webHidden/>
               </w:rPr>
-              <w:instrText xml:space="preserve"> PAGEREF _Toc421613918 \h </w:instrText>
+              <w:instrText xml:space="preserve"> PAGEREF _Toc421619319 \h </w:instrText>
             </w:r>
             <w:r>
               <w:rPr>
@@ -5793,7 +5793,7 @@
               <w:lang w:eastAsia="es-ES"/>
             </w:rPr>
           </w:pPr>
-          <w:hyperlink w:anchor="_Toc421613919" w:history="1">
+          <w:hyperlink w:anchor="_Toc421619320" w:history="1">
             <w:r>
               <w:rPr>
                 <w:rStyle w:val="Hipervnculo"/>
@@ -5838,7 +5838,7 @@
                 <w:noProof/>
                 <w:webHidden/>
               </w:rPr>
-              <w:instrText xml:space="preserve"> PAGEREF _Toc421613919 \h </w:instrText>
+              <w:instrText xml:space="preserve"> PAGEREF _Toc421619320 \h </w:instrText>
             </w:r>
             <w:r>
               <w:rPr>
@@ -5858,7 +5858,7 @@
                 <w:noProof/>
                 <w:webHidden/>
               </w:rPr>
-              <w:t>29</w:t>
+              <w:t>30</w:t>
             </w:r>
             <w:r>
               <w:rPr>
@@ -5883,7 +5883,7 @@
               <w:lang w:eastAsia="es-ES"/>
             </w:rPr>
           </w:pPr>
-          <w:hyperlink w:anchor="_Toc421613920" w:history="1">
+          <w:hyperlink w:anchor="_Toc421619321" w:history="1">
             <w:r>
               <w:rPr>
                 <w:rStyle w:val="Hipervnculo"/>
@@ -5928,7 +5928,7 @@
                 <w:noProof/>
                 <w:webHidden/>
               </w:rPr>
-              <w:instrText xml:space="preserve"> PAGEREF _Toc421613920 \h </w:instrText>
+              <w:instrText xml:space="preserve"> PAGEREF _Toc421619321 \h </w:instrText>
             </w:r>
             <w:r>
               <w:rPr>
@@ -5948,7 +5948,7 @@
                 <w:noProof/>
                 <w:webHidden/>
               </w:rPr>
-              <w:t>30</w:t>
+              <w:t>31</w:t>
             </w:r>
             <w:r>
               <w:rPr>
@@ -5973,7 +5973,7 @@
               <w:lang w:eastAsia="es-ES"/>
             </w:rPr>
           </w:pPr>
-          <w:hyperlink w:anchor="_Toc421613921" w:history="1">
+          <w:hyperlink w:anchor="_Toc421619322" w:history="1">
             <w:r>
               <w:rPr>
                 <w:rStyle w:val="Hipervnculo"/>
@@ -6018,7 +6018,7 @@
                 <w:noProof/>
                 <w:webHidden/>
               </w:rPr>
-              <w:instrText xml:space="preserve"> PAGEREF _Toc421613921 \h </w:instrText>
+              <w:instrText xml:space="preserve"> PAGEREF _Toc421619322 \h </w:instrText>
             </w:r>
             <w:r>
               <w:rPr>
@@ -6063,7 +6063,7 @@
               <w:lang w:eastAsia="es-ES"/>
             </w:rPr>
           </w:pPr>
-          <w:hyperlink w:anchor="_Toc421613922" w:history="1">
+          <w:hyperlink w:anchor="_Toc421619323" w:history="1">
             <w:r>
               <w:rPr>
                 <w:rStyle w:val="Hipervnculo"/>
@@ -6108,7 +6108,7 @@
                 <w:noProof/>
                 <w:webHidden/>
               </w:rPr>
-              <w:instrText xml:space="preserve"> PAGEREF _Toc421613922 \h </w:instrText>
+              <w:instrText xml:space="preserve"> PAGEREF _Toc421619323 \h </w:instrText>
             </w:r>
             <w:r>
               <w:rPr>
@@ -6153,7 +6153,7 @@
               <w:lang w:eastAsia="es-ES"/>
             </w:rPr>
           </w:pPr>
-          <w:hyperlink w:anchor="_Toc421613923" w:history="1">
+          <w:hyperlink w:anchor="_Toc421619324" w:history="1">
             <w:r>
               <w:rPr>
                 <w:rStyle w:val="Hipervnculo"/>
@@ -6198,7 +6198,7 @@
                 <w:noProof/>
                 <w:webHidden/>
               </w:rPr>
-              <w:instrText xml:space="preserve"> PAGEREF _Toc421613923 \h </w:instrText>
+              <w:instrText xml:space="preserve"> PAGEREF _Toc421619324 \h </w:instrText>
             </w:r>
             <w:r>
               <w:rPr>
@@ -6243,7 +6243,7 @@
               <w:lang w:eastAsia="es-ES"/>
             </w:rPr>
           </w:pPr>
-          <w:hyperlink w:anchor="_Toc421613924" w:history="1">
+          <w:hyperlink w:anchor="_Toc421619325" w:history="1">
             <w:r>
               <w:rPr>
                 <w:rStyle w:val="Hipervnculo"/>
@@ -6288,7 +6288,7 @@
                 <w:noProof/>
                 <w:webHidden/>
               </w:rPr>
-              <w:instrText xml:space="preserve"> PAGEREF _Toc421613924 \h </w:instrText>
+              <w:instrText xml:space="preserve"> PAGEREF _Toc421619325 \h </w:instrText>
             </w:r>
             <w:r>
               <w:rPr>
@@ -6333,7 +6333,7 @@
               <w:lang w:eastAsia="es-ES"/>
             </w:rPr>
           </w:pPr>
-          <w:hyperlink w:anchor="_Toc421613925" w:history="1">
+          <w:hyperlink w:anchor="_Toc421619326" w:history="1">
             <w:r>
               <w:rPr>
                 <w:rStyle w:val="Hipervnculo"/>
@@ -6378,7 +6378,7 @@
                 <w:noProof/>
                 <w:webHidden/>
               </w:rPr>
-              <w:instrText xml:space="preserve"> PAGEREF _Toc421613925 \h </w:instrText>
+              <w:instrText xml:space="preserve"> PAGEREF _Toc421619326 \h </w:instrText>
             </w:r>
             <w:r>
               <w:rPr>
@@ -6423,7 +6423,7 @@
               <w:lang w:eastAsia="es-ES"/>
             </w:rPr>
           </w:pPr>
-          <w:hyperlink w:anchor="_Toc421613926" w:history="1">
+          <w:hyperlink w:anchor="_Toc421619327" w:history="1">
             <w:r>
               <w:rPr>
                 <w:rStyle w:val="Hipervnculo"/>
@@ -6468,7 +6468,7 @@
                 <w:noProof/>
                 <w:webHidden/>
               </w:rPr>
-              <w:instrText xml:space="preserve"> PAGEREF _Toc421613926 \h </w:instrText>
+              <w:instrText xml:space="preserve"> PAGEREF _Toc421619327 \h </w:instrText>
             </w:r>
             <w:r>
               <w:rPr>
@@ -6513,7 +6513,7 @@
               <w:lang w:eastAsia="es-ES"/>
             </w:rPr>
           </w:pPr>
-          <w:hyperlink w:anchor="_Toc421613927" w:history="1">
+          <w:hyperlink w:anchor="_Toc421619328" w:history="1">
             <w:r>
               <w:rPr>
                 <w:rStyle w:val="Hipervnculo"/>
@@ -6558,7 +6558,7 @@
                 <w:noProof/>
                 <w:webHidden/>
               </w:rPr>
-              <w:instrText xml:space="preserve"> PAGEREF _Toc421613927 \h </w:instrText>
+              <w:instrText xml:space="preserve"> PAGEREF _Toc421619328 \h </w:instrText>
             </w:r>
             <w:r>
               <w:rPr>
@@ -6578,7 +6578,7 @@
                 <w:noProof/>
                 <w:webHidden/>
               </w:rPr>
-              <w:t>40</w:t>
+              <w:t>41</w:t>
             </w:r>
             <w:r>
               <w:rPr>
@@ -6603,7 +6603,7 @@
               <w:lang w:eastAsia="es-ES"/>
             </w:rPr>
           </w:pPr>
-          <w:hyperlink w:anchor="_Toc421613928" w:history="1">
+          <w:hyperlink w:anchor="_Toc421619329" w:history="1">
             <w:r>
               <w:rPr>
                 <w:rStyle w:val="Hipervnculo"/>
@@ -6648,7 +6648,7 @@
                 <w:noProof/>
                 <w:webHidden/>
               </w:rPr>
-              <w:instrText xml:space="preserve"> PAGEREF _Toc421613928 \h </w:instrText>
+              <w:instrText xml:space="preserve"> PAGEREF _Toc421619329 \h </w:instrText>
             </w:r>
             <w:r>
               <w:rPr>
@@ -6669,6 +6669,202 @@
                 <w:webHidden/>
               </w:rPr>
               <w:t>43</w:t>
+            </w:r>
+            <w:r>
+              <w:rPr>
+                <w:noProof/>
+                <w:webHidden/>
+              </w:rPr>
+              <w:fldChar w:fldCharType="end"/>
+            </w:r>
+          </w:hyperlink>
+        </w:p>
+        <w:p>
+          <w:pPr>
+            <w:pStyle w:val="TDC3"/>
+            <w:tabs>
+              <w:tab w:val="left" w:pos="1320"/>
+              <w:tab w:val="right" w:leader="dot" w:pos="8494"/>
+            </w:tabs>
+            <w:rPr>
+              <w:rFonts w:asciiTheme="minorHAnsi" w:eastAsiaTheme="minorEastAsia" w:hAnsiTheme="minorHAnsi"/>
+              <w:noProof/>
+              <w:sz w:val="22"/>
+              <w:lang w:eastAsia="es-ES"/>
+            </w:rPr>
+          </w:pPr>
+          <w:hyperlink w:anchor="_Toc421619330" w:history="1">
+            <w:r>
+              <w:rPr>
+                <w:rStyle w:val="Hipervnculo"/>
+                <w:rFonts w:ascii="Arial" w:hAnsi="Arial" w:cs="Arial"/>
+                <w:noProof/>
+              </w:rPr>
+              <w:t>3.3.5</w:t>
+            </w:r>
+            <w:r>
+              <w:rPr>
+                <w:rFonts w:asciiTheme="minorHAnsi" w:eastAsiaTheme="minorEastAsia" w:hAnsiTheme="minorHAnsi"/>
+                <w:noProof/>
+                <w:sz w:val="22"/>
+                <w:lang w:eastAsia="es-ES"/>
+              </w:rPr>
+              <w:tab/>
+            </w:r>
+            <w:r>
+              <w:rPr>
+                <w:rStyle w:val="Hipervnculo"/>
+                <w:rFonts w:ascii="Arial" w:hAnsi="Arial" w:cs="Arial"/>
+                <w:noProof/>
+              </w:rPr>
+              <w:t>Subiendo la aplicación a un servicio hosting</w:t>
+            </w:r>
+            <w:r>
+              <w:rPr>
+                <w:noProof/>
+                <w:webHidden/>
+              </w:rPr>
+              <w:tab/>
+            </w:r>
+            <w:r>
+              <w:rPr>
+                <w:noProof/>
+                <w:webHidden/>
+              </w:rPr>
+              <w:fldChar w:fldCharType="begin"/>
+            </w:r>
+            <w:r>
+              <w:rPr>
+                <w:noProof/>
+                <w:webHidden/>
+              </w:rPr>
+              <w:instrText xml:space="preserve"> PAGEREF _Toc421619330 \h </w:instrText>
+            </w:r>
+            <w:r>
+              <w:rPr>
+                <w:noProof/>
+                <w:webHidden/>
+              </w:rPr>
+            </w:r>
+            <w:r>
+              <w:rPr>
+                <w:noProof/>
+                <w:webHidden/>
+              </w:rPr>
+              <w:fldChar w:fldCharType="separate"/>
+            </w:r>
+            <w:r>
+              <w:rPr>
+                <w:noProof/>
+                <w:webHidden/>
+              </w:rPr>
+              <w:t>49</w:t>
+            </w:r>
+            <w:r>
+              <w:rPr>
+                <w:noProof/>
+                <w:webHidden/>
+              </w:rPr>
+              <w:fldChar w:fldCharType="end"/>
+            </w:r>
+          </w:hyperlink>
+        </w:p>
+        <w:p>
+          <w:pPr>
+            <w:pStyle w:val="TDC3"/>
+            <w:tabs>
+              <w:tab w:val="left" w:pos="1320"/>
+              <w:tab w:val="right" w:leader="dot" w:pos="8494"/>
+            </w:tabs>
+            <w:rPr>
+              <w:rFonts w:asciiTheme="minorHAnsi" w:eastAsiaTheme="minorEastAsia" w:hAnsiTheme="minorHAnsi"/>
+              <w:noProof/>
+              <w:sz w:val="22"/>
+              <w:lang w:eastAsia="es-ES"/>
+            </w:rPr>
+          </w:pPr>
+          <w:hyperlink w:anchor="_Toc421619331" w:history="1">
+            <w:r>
+              <w:rPr>
+                <w:rStyle w:val="Hipervnculo"/>
+                <w:rFonts w:ascii="Arial" w:hAnsi="Arial" w:cs="Arial"/>
+                <w:noProof/>
+              </w:rPr>
+              <w:t>3.3.6</w:t>
+            </w:r>
+            <w:r>
+              <w:rPr>
+                <w:rFonts w:asciiTheme="minorHAnsi" w:eastAsiaTheme="minorEastAsia" w:hAnsiTheme="minorHAnsi"/>
+                <w:noProof/>
+                <w:sz w:val="22"/>
+                <w:lang w:eastAsia="es-ES"/>
+              </w:rPr>
+              <w:tab/>
+            </w:r>
+            <w:r>
+              <w:rPr>
+                <w:rStyle w:val="Hipervnculo"/>
+                <w:rFonts w:ascii="Arial" w:hAnsi="Arial" w:cs="Arial"/>
+                <w:noProof/>
+              </w:rPr>
+              <w:t>Imagen</w:t>
+            </w:r>
+            <w:r>
+              <w:rPr>
+                <w:rStyle w:val="Hipervnculo"/>
+                <w:rFonts w:ascii="Arial" w:hAnsi="Arial" w:cs="Arial"/>
+                <w:noProof/>
+              </w:rPr>
+              <w:t xml:space="preserve"> </w:t>
+            </w:r>
+            <w:r>
+              <w:rPr>
+                <w:rStyle w:val="Hipervnculo"/>
+                <w:rFonts w:ascii="Arial" w:hAnsi="Arial" w:cs="Arial"/>
+                <w:noProof/>
+              </w:rPr>
+              <w:t>personalizada del usuario mediante gravatar</w:t>
+            </w:r>
+            <w:r>
+              <w:rPr>
+                <w:noProof/>
+                <w:webHidden/>
+              </w:rPr>
+              <w:tab/>
+            </w:r>
+            <w:r>
+              <w:rPr>
+                <w:noProof/>
+                <w:webHidden/>
+              </w:rPr>
+              <w:fldChar w:fldCharType="begin"/>
+            </w:r>
+            <w:r>
+              <w:rPr>
+                <w:noProof/>
+                <w:webHidden/>
+              </w:rPr>
+              <w:instrText xml:space="preserve"> PAGEREF _Toc421619331 \h </w:instrText>
+            </w:r>
+            <w:r>
+              <w:rPr>
+                <w:noProof/>
+                <w:webHidden/>
+              </w:rPr>
+            </w:r>
+            <w:r>
+              <w:rPr>
+                <w:noProof/>
+                <w:webHidden/>
+              </w:rPr>
+              <w:fldChar w:fldCharType="separate"/>
+            </w:r>
+            <w:r>
+              <w:rPr>
+                <w:noProof/>
+                <w:webHidden/>
+              </w:rPr>
+              <w:t>50</w:t>
             </w:r>
             <w:r>
               <w:rPr>
@@ -6693,7 +6889,7 @@
               <w:lang w:eastAsia="es-ES"/>
             </w:rPr>
           </w:pPr>
-          <w:hyperlink w:anchor="_Toc421613929" w:history="1">
+          <w:hyperlink w:anchor="_Toc421619332" w:history="1">
             <w:r>
               <w:rPr>
                 <w:rStyle w:val="Hipervnculo"/>
@@ -6740,7 +6936,7 @@
                 <w:noProof/>
                 <w:webHidden/>
               </w:rPr>
-              <w:instrText xml:space="preserve"> PAGEREF _Toc421613929 \h </w:instrText>
+              <w:instrText xml:space="preserve"> PAGEREF _Toc421619332 \h </w:instrText>
             </w:r>
             <w:r>
               <w:rPr>
@@ -6760,7 +6956,7 @@
                 <w:noProof/>
                 <w:webHidden/>
               </w:rPr>
-              <w:t>49</w:t>
+              <w:t>51</w:t>
             </w:r>
             <w:r>
               <w:rPr>
@@ -6785,7 +6981,7 @@
               <w:lang w:eastAsia="es-ES"/>
             </w:rPr>
           </w:pPr>
-          <w:hyperlink w:anchor="_Toc421613930" w:history="1">
+          <w:hyperlink w:anchor="_Toc421619333" w:history="1">
             <w:r>
               <w:rPr>
                 <w:rStyle w:val="Hipervnculo"/>
@@ -6830,7 +7026,7 @@
                 <w:noProof/>
                 <w:webHidden/>
               </w:rPr>
-              <w:instrText xml:space="preserve"> PAGEREF _Toc421613930 \h </w:instrText>
+              <w:instrText xml:space="preserve"> PAGEREF _Toc421619333 \h </w:instrText>
             </w:r>
             <w:r>
               <w:rPr>
@@ -6850,7 +7046,7 @@
                 <w:noProof/>
                 <w:webHidden/>
               </w:rPr>
-              <w:t>49</w:t>
+              <w:t>51</w:t>
             </w:r>
             <w:r>
               <w:rPr>
@@ -6875,7 +7071,7 @@
               <w:lang w:eastAsia="es-ES"/>
             </w:rPr>
           </w:pPr>
-          <w:hyperlink w:anchor="_Toc421613931" w:history="1">
+          <w:hyperlink w:anchor="_Toc421619334" w:history="1">
             <w:r>
               <w:rPr>
                 <w:rStyle w:val="Hipervnculo"/>
@@ -6920,7 +7116,7 @@
                 <w:noProof/>
                 <w:webHidden/>
               </w:rPr>
-              <w:instrText xml:space="preserve"> PAGEREF _Toc421613931 \h </w:instrText>
+              <w:instrText xml:space="preserve"> PAGEREF _Toc421619334 \h </w:instrText>
             </w:r>
             <w:r>
               <w:rPr>
@@ -6940,7 +7136,7 @@
                 <w:noProof/>
                 <w:webHidden/>
               </w:rPr>
-              <w:t>49</w:t>
+              <w:t>51</w:t>
             </w:r>
             <w:r>
               <w:rPr>
@@ -6965,7 +7161,7 @@
               <w:lang w:eastAsia="es-ES"/>
             </w:rPr>
           </w:pPr>
-          <w:hyperlink w:anchor="_Toc421613932" w:history="1">
+          <w:hyperlink w:anchor="_Toc421619335" w:history="1">
             <w:r>
               <w:rPr>
                 <w:rStyle w:val="Hipervnculo"/>
@@ -7010,7 +7206,7 @@
                 <w:noProof/>
                 <w:webHidden/>
               </w:rPr>
-              <w:instrText xml:space="preserve"> PAGEREF _Toc421613932 \h </w:instrText>
+              <w:instrText xml:space="preserve"> PAGEREF _Toc421619335 \h </w:instrText>
             </w:r>
             <w:r>
               <w:rPr>
@@ -7030,7 +7226,7 @@
                 <w:noProof/>
                 <w:webHidden/>
               </w:rPr>
-              <w:t>50</w:t>
+              <w:t>52</w:t>
             </w:r>
             <w:r>
               <w:rPr>
@@ -7055,7 +7251,7 @@
               <w:lang w:eastAsia="es-ES"/>
             </w:rPr>
           </w:pPr>
-          <w:hyperlink w:anchor="_Toc421613933" w:history="1">
+          <w:hyperlink w:anchor="_Toc421619336" w:history="1">
             <w:r>
               <w:rPr>
                 <w:rStyle w:val="Hipervnculo"/>
@@ -7100,7 +7296,7 @@
                 <w:noProof/>
                 <w:webHidden/>
               </w:rPr>
-              <w:instrText xml:space="preserve"> PAGEREF _Toc421613933 \h </w:instrText>
+              <w:instrText xml:space="preserve"> PAGEREF _Toc421619336 \h </w:instrText>
             </w:r>
             <w:r>
               <w:rPr>
@@ -7120,7 +7316,7 @@
                 <w:noProof/>
                 <w:webHidden/>
               </w:rPr>
-              <w:t>51</w:t>
+              <w:t>52</w:t>
             </w:r>
             <w:r>
               <w:rPr>
@@ -7145,7 +7341,7 @@
               <w:lang w:eastAsia="es-ES"/>
             </w:rPr>
           </w:pPr>
-          <w:hyperlink w:anchor="_Toc421613934" w:history="1">
+          <w:hyperlink w:anchor="_Toc421619337" w:history="1">
             <w:r>
               <w:rPr>
                 <w:rStyle w:val="Hipervnculo"/>
@@ -7190,7 +7386,7 @@
                 <w:noProof/>
                 <w:webHidden/>
               </w:rPr>
-              <w:instrText xml:space="preserve"> PAGEREF _Toc421613934 \h </w:instrText>
+              <w:instrText xml:space="preserve"> PAGEREF _Toc421619337 \h </w:instrText>
             </w:r>
             <w:r>
               <w:rPr>
@@ -7210,7 +7406,7 @@
                 <w:noProof/>
                 <w:webHidden/>
               </w:rPr>
-              <w:t>51</w:t>
+              <w:t>53</w:t>
             </w:r>
             <w:r>
               <w:rPr>
@@ -7235,7 +7431,7 @@
               <w:lang w:eastAsia="es-ES"/>
             </w:rPr>
           </w:pPr>
-          <w:hyperlink w:anchor="_Toc421613935" w:history="1">
+          <w:hyperlink w:anchor="_Toc421619338" w:history="1">
             <w:r>
               <w:rPr>
                 <w:rStyle w:val="Hipervnculo"/>
@@ -7280,7 +7476,7 @@
                 <w:noProof/>
                 <w:webHidden/>
               </w:rPr>
-              <w:instrText xml:space="preserve"> PAGEREF _Toc421613935 \h </w:instrText>
+              <w:instrText xml:space="preserve"> PAGEREF _Toc421619338 \h </w:instrText>
             </w:r>
             <w:r>
               <w:rPr>
@@ -7300,7 +7496,7 @@
                 <w:noProof/>
                 <w:webHidden/>
               </w:rPr>
-              <w:t>52</w:t>
+              <w:t>54</w:t>
             </w:r>
             <w:r>
               <w:rPr>
@@ -7325,7 +7521,7 @@
               <w:lang w:eastAsia="es-ES"/>
             </w:rPr>
           </w:pPr>
-          <w:hyperlink w:anchor="_Toc421613936" w:history="1">
+          <w:hyperlink w:anchor="_Toc421619339" w:history="1">
             <w:r>
               <w:rPr>
                 <w:rStyle w:val="Hipervnculo"/>
@@ -7370,7 +7566,7 @@
                 <w:noProof/>
                 <w:webHidden/>
               </w:rPr>
-              <w:instrText xml:space="preserve"> PAGEREF _Toc421613936 \h </w:instrText>
+              <w:instrText xml:space="preserve"> PAGEREF _Toc421619339 \h </w:instrText>
             </w:r>
             <w:r>
               <w:rPr>
@@ -7390,7 +7586,7 @@
                 <w:noProof/>
                 <w:webHidden/>
               </w:rPr>
-              <w:t>56</w:t>
+              <w:t>58</w:t>
             </w:r>
             <w:r>
               <w:rPr>
@@ -7608,7 +7804,7 @@
           <w:szCs w:val="24"/>
         </w:rPr>
       </w:pPr>
-      <w:bookmarkStart w:id="3" w:name="_Toc421613905"/>
+      <w:bookmarkStart w:id="3" w:name="_Toc421619306"/>
       <w:r>
         <w:rPr>
           <w:rFonts w:ascii="Arial" w:hAnsi="Arial" w:cs="Arial"/>
@@ -8331,6 +8527,7 @@
           <w:szCs w:val="24"/>
           <w:lang w:eastAsia="es-ES"/>
         </w:rPr>
+        <w:lastRenderedPageBreak/>
         <w:t>Fue</w:t>
       </w:r>
       <w:r>
@@ -8396,17 +8593,7 @@
           <w:szCs w:val="24"/>
           <w:lang w:eastAsia="es-ES"/>
         </w:rPr>
-        <w:t xml:space="preserve">restashop mediante </w:t>
-      </w:r>
-      <w:r>
-        <w:rPr>
-          <w:rFonts w:ascii="Arial" w:eastAsia="Times New Roman" w:hAnsi="Arial" w:cs="Arial"/>
-          <w:sz w:val="24"/>
-          <w:szCs w:val="24"/>
-          <w:lang w:eastAsia="es-ES"/>
-        </w:rPr>
-        <w:lastRenderedPageBreak/>
-        <w:t xml:space="preserve">su </w:t>
+        <w:t xml:space="preserve">restashop mediante su </w:t>
       </w:r>
       <w:proofErr w:type="spellStart"/>
       <w:r>
@@ -9092,14 +9279,13 @@
           <w:szCs w:val="24"/>
         </w:rPr>
       </w:pPr>
-      <w:bookmarkStart w:id="4" w:name="_Toc421613906"/>
-      <w:r>
-        <w:rPr>
-          <w:rFonts w:ascii="Arial" w:hAnsi="Arial" w:cs="Arial"/>
-          <w:sz w:val="24"/>
-          <w:szCs w:val="24"/>
-        </w:rPr>
-        <w:lastRenderedPageBreak/>
+      <w:bookmarkStart w:id="4" w:name="_Toc421619307"/>
+      <w:r>
+        <w:rPr>
+          <w:rFonts w:ascii="Arial" w:hAnsi="Arial" w:cs="Arial"/>
+          <w:sz w:val="24"/>
+          <w:szCs w:val="24"/>
+        </w:rPr>
         <w:t>Objetivos</w:t>
       </w:r>
       <w:bookmarkEnd w:id="4"/>
@@ -9409,6 +9595,7 @@
           <w:szCs w:val="24"/>
           <w:lang w:eastAsia="es-ES"/>
         </w:rPr>
+        <w:lastRenderedPageBreak/>
         <w:t xml:space="preserve">El objetivo principal que perseguimos al empezar </w:t>
       </w:r>
       <w:r>
@@ -9555,7 +9742,6 @@
           <w:szCs w:val="24"/>
           <w:lang w:eastAsia="es-ES"/>
         </w:rPr>
-        <w:lastRenderedPageBreak/>
         <w:t>En resumen, los objetivos que se esperaba conseguir con esta práctica se podrían enumerar en:</w:t>
       </w:r>
     </w:p>
@@ -9768,7 +9954,7 @@
           <w:szCs w:val="24"/>
         </w:rPr>
       </w:pPr>
-      <w:bookmarkStart w:id="5" w:name="_Toc421613907"/>
+      <w:bookmarkStart w:id="5" w:name="_Toc421619308"/>
       <w:r>
         <w:rPr>
           <w:rFonts w:ascii="Arial" w:hAnsi="Arial" w:cs="Arial"/>
@@ -9937,6 +10123,7 @@
           <w:szCs w:val="24"/>
           <w:lang w:eastAsia="es-ES"/>
         </w:rPr>
+        <w:lastRenderedPageBreak/>
         <w:t xml:space="preserve">Para realizar nuestra aplicación, nos hemos decantado por el lenguaje de script PHP. </w:t>
       </w:r>
       <w:r>
@@ -10068,17 +10255,7 @@
           <w:szCs w:val="24"/>
           <w:lang w:eastAsia="es-ES"/>
         </w:rPr>
-        <w:t xml:space="preserve"> de software. Por ello decidimos usar uno </w:t>
-      </w:r>
-      <w:r>
-        <w:rPr>
-          <w:rFonts w:ascii="Arial" w:eastAsia="Times New Roman" w:hAnsi="Arial" w:cs="Arial"/>
-          <w:sz w:val="24"/>
-          <w:szCs w:val="24"/>
-          <w:lang w:eastAsia="es-ES"/>
-        </w:rPr>
-        <w:lastRenderedPageBreak/>
-        <w:t>para experimentar de primera mano la ventajas que ofrece. Finalmente elegimos el framework Codeigniter</w:t>
+        <w:t xml:space="preserve"> de software. Por ello decidimos usar uno para experimentar de primera mano la ventajas que ofrece. Finalmente elegimos el framework Codeigniter</w:t>
       </w:r>
       <w:r>
         <w:rPr>
@@ -10368,7 +10545,17 @@
           <w:szCs w:val="24"/>
           <w:lang w:eastAsia="es-ES"/>
         </w:rPr>
-        <w:t xml:space="preserve">, pero existía el problema que casi ninguno de los proveedores que </w:t>
+        <w:t xml:space="preserve">, pero existía </w:t>
+      </w:r>
+      <w:r>
+        <w:rPr>
+          <w:rFonts w:ascii="Arial" w:eastAsia="Times New Roman" w:hAnsi="Arial" w:cs="Arial"/>
+          <w:sz w:val="24"/>
+          <w:szCs w:val="24"/>
+          <w:lang w:eastAsia="es-ES"/>
+        </w:rPr>
+        <w:lastRenderedPageBreak/>
+        <w:t xml:space="preserve">el problema que casi ninguno de los proveedores que </w:t>
       </w:r>
       <w:r>
         <w:rPr>
@@ -10491,8 +10678,428 @@
           <w:szCs w:val="24"/>
           <w:lang w:eastAsia="es-ES"/>
         </w:rPr>
-        <w:t xml:space="preserve"> necesario seguir ningún esquema. Por ejemplo, los productos que los artesanos venden en la tienda, pueden tener una gran variedad de materiales. </w:t>
-      </w:r>
+        <w:t xml:space="preserve"> necesario seguir ningún esquema. Por ejemplo, los productos que los artesanos venden en la tienda, pueden tener una gran variedad de materiales. Y además un mismo material puede </w:t>
+      </w:r>
+      <w:r>
+        <w:rPr>
+          <w:rFonts w:ascii="Arial" w:eastAsia="Times New Roman" w:hAnsi="Arial" w:cs="Arial"/>
+          <w:sz w:val="24"/>
+          <w:szCs w:val="24"/>
+          <w:lang w:eastAsia="es-ES"/>
+        </w:rPr>
+        <w:t>provenir</w:t>
+      </w:r>
+      <w:r>
+        <w:rPr>
+          <w:rFonts w:ascii="Arial" w:eastAsia="Times New Roman" w:hAnsi="Arial" w:cs="Arial"/>
+          <w:sz w:val="24"/>
+          <w:szCs w:val="24"/>
+          <w:lang w:eastAsia="es-ES"/>
+        </w:rPr>
+        <w:t xml:space="preserve"> de distintos proveedores. Usando </w:t>
+      </w:r>
+      <w:proofErr w:type="spellStart"/>
+      <w:r>
+        <w:rPr>
+          <w:rFonts w:ascii="Arial" w:eastAsia="Times New Roman" w:hAnsi="Arial" w:cs="Arial"/>
+          <w:sz w:val="24"/>
+          <w:szCs w:val="24"/>
+          <w:lang w:eastAsia="es-ES"/>
+        </w:rPr>
+        <w:t>mongodb</w:t>
+      </w:r>
+      <w:proofErr w:type="spellEnd"/>
+      <w:r>
+        <w:rPr>
+          <w:rFonts w:ascii="Arial" w:eastAsia="Times New Roman" w:hAnsi="Arial" w:cs="Arial"/>
+          <w:sz w:val="24"/>
+          <w:szCs w:val="24"/>
+          <w:lang w:eastAsia="es-ES"/>
+        </w:rPr>
+        <w:t xml:space="preserve"> podríamos haber conseguido una base de datos dinámica y menos rígida más apropiada para la gestión de materiales de artesanos a pequeña escala.</w:t>
+      </w:r>
+    </w:p>
+    <w:p>
+      <w:pPr>
+        <w:spacing w:before="100" w:beforeAutospacing="1" w:after="100" w:afterAutospacing="1" w:line="360" w:lineRule="auto"/>
+        <w:rPr>
+          <w:rFonts w:ascii="Arial" w:eastAsia="Times New Roman" w:hAnsi="Arial" w:cs="Arial"/>
+          <w:sz w:val="24"/>
+          <w:szCs w:val="24"/>
+          <w:lang w:eastAsia="es-ES"/>
+        </w:rPr>
+      </w:pPr>
+      <w:r>
+        <w:rPr>
+          <w:rFonts w:ascii="Arial" w:eastAsia="Times New Roman" w:hAnsi="Arial" w:cs="Arial"/>
+          <w:sz w:val="24"/>
+          <w:szCs w:val="24"/>
+          <w:lang w:eastAsia="es-ES"/>
+        </w:rPr>
+        <w:t xml:space="preserve">Finalmente nos </w:t>
+      </w:r>
+      <w:r>
+        <w:rPr>
+          <w:rFonts w:ascii="Arial" w:eastAsia="Times New Roman" w:hAnsi="Arial" w:cs="Arial"/>
+          <w:sz w:val="24"/>
+          <w:szCs w:val="24"/>
+          <w:lang w:eastAsia="es-ES"/>
+        </w:rPr>
+        <w:t>decantamos</w:t>
+      </w:r>
+      <w:r>
+        <w:rPr>
+          <w:rFonts w:ascii="Arial" w:eastAsia="Times New Roman" w:hAnsi="Arial" w:cs="Arial"/>
+          <w:sz w:val="24"/>
+          <w:szCs w:val="24"/>
+          <w:lang w:eastAsia="es-ES"/>
+        </w:rPr>
+        <w:t xml:space="preserve"> por </w:t>
+      </w:r>
+      <w:proofErr w:type="spellStart"/>
+      <w:r>
+        <w:rPr>
+          <w:rFonts w:ascii="Arial" w:eastAsia="Times New Roman" w:hAnsi="Arial" w:cs="Arial"/>
+          <w:sz w:val="24"/>
+          <w:szCs w:val="24"/>
+          <w:lang w:eastAsia="es-ES"/>
+        </w:rPr>
+        <w:t>MySQL</w:t>
+      </w:r>
+      <w:proofErr w:type="spellEnd"/>
+      <w:r>
+        <w:rPr>
+          <w:rFonts w:ascii="Arial" w:eastAsia="Times New Roman" w:hAnsi="Arial" w:cs="Arial"/>
+          <w:sz w:val="24"/>
+          <w:szCs w:val="24"/>
+          <w:lang w:eastAsia="es-ES"/>
+        </w:rPr>
+        <w:t xml:space="preserve">, ya que esta está disponible en la mayoría de los servidores de </w:t>
+      </w:r>
+      <w:proofErr w:type="spellStart"/>
+      <w:r>
+        <w:rPr>
+          <w:rFonts w:ascii="Arial" w:eastAsia="Times New Roman" w:hAnsi="Arial" w:cs="Arial"/>
+          <w:sz w:val="24"/>
+          <w:szCs w:val="24"/>
+          <w:lang w:eastAsia="es-ES"/>
+        </w:rPr>
+        <w:t>hosting</w:t>
+      </w:r>
+      <w:proofErr w:type="spellEnd"/>
+      <w:r>
+        <w:rPr>
+          <w:rFonts w:ascii="Arial" w:eastAsia="Times New Roman" w:hAnsi="Arial" w:cs="Arial"/>
+          <w:sz w:val="24"/>
+          <w:szCs w:val="24"/>
+          <w:lang w:eastAsia="es-ES"/>
+        </w:rPr>
+        <w:t>, PHP se integra bien con éste, y es rápido. Además es la segunda de bases de datos más usada hasta el momento, lo que quiere decir que está muy demandada en el mundo profesional.</w:t>
+      </w:r>
+    </w:p>
+    <w:p>
+      <w:pPr>
+        <w:pStyle w:val="Ttulo3"/>
+        <w:spacing w:line="360" w:lineRule="auto"/>
+        <w:rPr>
+          <w:rFonts w:ascii="Arial" w:hAnsi="Arial" w:cs="Arial"/>
+          <w:sz w:val="24"/>
+          <w:szCs w:val="24"/>
+        </w:rPr>
+      </w:pPr>
+      <w:bookmarkStart w:id="6" w:name="_Toc421619309"/>
+      <w:r>
+        <w:rPr>
+          <w:rFonts w:ascii="Arial" w:hAnsi="Arial" w:cs="Arial"/>
+          <w:sz w:val="24"/>
+          <w:szCs w:val="24"/>
+        </w:rPr>
+        <w:t xml:space="preserve">Como realizar un página web </w:t>
+      </w:r>
+      <w:proofErr w:type="spellStart"/>
+      <w:r>
+        <w:rPr>
+          <w:rFonts w:ascii="Arial" w:hAnsi="Arial" w:cs="Arial"/>
+          <w:sz w:val="24"/>
+          <w:szCs w:val="24"/>
+        </w:rPr>
+        <w:t>responsive</w:t>
+      </w:r>
+      <w:bookmarkEnd w:id="6"/>
+      <w:proofErr w:type="spellEnd"/>
+    </w:p>
+    <w:p>
+      <w:pPr>
+        <w:spacing w:before="100" w:beforeAutospacing="1" w:after="100" w:afterAutospacing="1" w:line="360" w:lineRule="auto"/>
+        <w:rPr>
+          <w:rFonts w:ascii="Arial" w:eastAsia="Times New Roman" w:hAnsi="Arial" w:cs="Arial"/>
+          <w:sz w:val="24"/>
+          <w:szCs w:val="24"/>
+          <w:lang w:eastAsia="es-ES"/>
+        </w:rPr>
+      </w:pPr>
+      <w:r>
+        <w:rPr>
+          <w:rFonts w:ascii="Arial" w:eastAsia="Times New Roman" w:hAnsi="Arial" w:cs="Arial"/>
+          <w:sz w:val="24"/>
+          <w:szCs w:val="24"/>
+          <w:lang w:eastAsia="es-ES"/>
+        </w:rPr>
+        <w:t xml:space="preserve">A la hora de realizar la maquetación web, deberías de ser capaz de diseñar, maquetar, cambiar colores etc. con relativa facilidad. Para ello es importante escoger un framework que te permita crear una aplicación agradable y fácil de usar sin mucha dificultad. Además, nosotros hemos decidido que nuestra aplicación debe ser </w:t>
+      </w:r>
+      <w:proofErr w:type="spellStart"/>
+      <w:r>
+        <w:rPr>
+          <w:rFonts w:ascii="Arial" w:eastAsia="Times New Roman" w:hAnsi="Arial" w:cs="Arial"/>
+          <w:sz w:val="24"/>
+          <w:szCs w:val="24"/>
+          <w:lang w:eastAsia="es-ES"/>
+        </w:rPr>
+        <w:t>responsive</w:t>
+      </w:r>
+      <w:proofErr w:type="spellEnd"/>
+      <w:r>
+        <w:rPr>
+          <w:rFonts w:ascii="Arial" w:eastAsia="Times New Roman" w:hAnsi="Arial" w:cs="Arial"/>
+          <w:sz w:val="24"/>
+          <w:szCs w:val="24"/>
+          <w:lang w:eastAsia="es-ES"/>
+        </w:rPr>
+        <w:t xml:space="preserve">, es decir, que pueda ser utilizada en diferentes dispositivos sin que la usabilidad se vea perjudicada. En nuestro proyecto es más importante si cabe, ya que está enfocada a artesanos, y estos no siempre tendrán a mano un ordenador para gestionar sus materiales cuando estén fabricando sus productos, pero un móvil </w:t>
+      </w:r>
+      <w:proofErr w:type="spellStart"/>
+      <w:r>
+        <w:rPr>
+          <w:rFonts w:ascii="Arial" w:eastAsia="Times New Roman" w:hAnsi="Arial" w:cs="Arial"/>
+          <w:sz w:val="24"/>
+          <w:szCs w:val="24"/>
+          <w:lang w:eastAsia="es-ES"/>
+        </w:rPr>
+        <w:t>si</w:t>
+      </w:r>
+      <w:proofErr w:type="spellEnd"/>
+      <w:r>
+        <w:rPr>
+          <w:rFonts w:ascii="Arial" w:eastAsia="Times New Roman" w:hAnsi="Arial" w:cs="Arial"/>
+          <w:sz w:val="24"/>
+          <w:szCs w:val="24"/>
+          <w:lang w:eastAsia="es-ES"/>
+        </w:rPr>
+        <w:t xml:space="preserve"> que es </w:t>
+      </w:r>
+      <w:r>
+        <w:rPr>
+          <w:rFonts w:ascii="Arial" w:eastAsia="Times New Roman" w:hAnsi="Arial" w:cs="Arial"/>
+          <w:sz w:val="24"/>
+          <w:szCs w:val="24"/>
+          <w:lang w:eastAsia="es-ES"/>
+        </w:rPr>
+        <w:t>posible</w:t>
+      </w:r>
+      <w:r>
+        <w:rPr>
+          <w:rFonts w:ascii="Arial" w:eastAsia="Times New Roman" w:hAnsi="Arial" w:cs="Arial"/>
+          <w:sz w:val="24"/>
+          <w:szCs w:val="24"/>
+          <w:lang w:eastAsia="es-ES"/>
+        </w:rPr>
+        <w:t xml:space="preserve"> que lo tenga a mano.</w:t>
+      </w:r>
+    </w:p>
+    <w:p>
+      <w:pPr>
+        <w:spacing w:before="100" w:beforeAutospacing="1" w:after="100" w:afterAutospacing="1" w:line="360" w:lineRule="auto"/>
+        <w:rPr>
+          <w:rFonts w:ascii="Arial" w:eastAsia="Times New Roman" w:hAnsi="Arial" w:cs="Arial"/>
+          <w:sz w:val="24"/>
+          <w:szCs w:val="24"/>
+          <w:lang w:eastAsia="es-ES"/>
+        </w:rPr>
+      </w:pPr>
+      <w:r>
+        <w:rPr>
+          <w:rFonts w:ascii="Arial" w:eastAsia="Times New Roman" w:hAnsi="Arial" w:cs="Arial"/>
+          <w:sz w:val="24"/>
+          <w:szCs w:val="24"/>
+          <w:lang w:eastAsia="es-ES"/>
+        </w:rPr>
+        <w:t xml:space="preserve">Para la maquetación usaremos el lenguaje de marcas HTML junto con </w:t>
+      </w:r>
+      <w:proofErr w:type="spellStart"/>
+      <w:r>
+        <w:rPr>
+          <w:rFonts w:ascii="Arial" w:eastAsia="Times New Roman" w:hAnsi="Arial" w:cs="Arial"/>
+          <w:sz w:val="24"/>
+          <w:szCs w:val="24"/>
+          <w:lang w:eastAsia="es-ES"/>
+        </w:rPr>
+        <w:t>css</w:t>
+      </w:r>
+      <w:proofErr w:type="spellEnd"/>
+      <w:r>
+        <w:rPr>
+          <w:rFonts w:ascii="Arial" w:eastAsia="Times New Roman" w:hAnsi="Arial" w:cs="Arial"/>
+          <w:sz w:val="24"/>
+          <w:szCs w:val="24"/>
+          <w:lang w:eastAsia="es-ES"/>
+        </w:rPr>
+        <w:t>. De igual modo, que para el back</w:t>
+      </w:r>
+      <w:r>
+        <w:rPr>
+          <w:rFonts w:ascii="Arial" w:eastAsia="Times New Roman" w:hAnsi="Arial" w:cs="Arial"/>
+          <w:sz w:val="24"/>
+          <w:szCs w:val="24"/>
+          <w:lang w:eastAsia="es-ES"/>
+        </w:rPr>
+        <w:t>-</w:t>
+      </w:r>
+      <w:proofErr w:type="spellStart"/>
+      <w:r>
+        <w:rPr>
+          <w:rFonts w:ascii="Arial" w:eastAsia="Times New Roman" w:hAnsi="Arial" w:cs="Arial"/>
+          <w:sz w:val="24"/>
+          <w:szCs w:val="24"/>
+          <w:lang w:eastAsia="es-ES"/>
+        </w:rPr>
+        <w:t>end</w:t>
+      </w:r>
+      <w:proofErr w:type="spellEnd"/>
+      <w:r>
+        <w:rPr>
+          <w:rFonts w:ascii="Arial" w:eastAsia="Times New Roman" w:hAnsi="Arial" w:cs="Arial"/>
+          <w:sz w:val="24"/>
+          <w:szCs w:val="24"/>
+          <w:lang w:eastAsia="es-ES"/>
+        </w:rPr>
+        <w:t>, para facilitar el proceso de diseño</w:t>
+      </w:r>
+      <w:r>
+        <w:rPr>
+          <w:rFonts w:ascii="Arial" w:eastAsia="Times New Roman" w:hAnsi="Arial" w:cs="Arial"/>
+          <w:sz w:val="24"/>
+          <w:szCs w:val="24"/>
+          <w:lang w:eastAsia="es-ES"/>
+        </w:rPr>
+        <w:t xml:space="preserve"> de esta usaremos el framework </w:t>
+      </w:r>
+      <w:proofErr w:type="spellStart"/>
+      <w:r>
+        <w:rPr>
+          <w:rFonts w:ascii="Arial" w:eastAsia="Times New Roman" w:hAnsi="Arial" w:cs="Arial"/>
+          <w:sz w:val="24"/>
+          <w:szCs w:val="24"/>
+          <w:lang w:eastAsia="es-ES"/>
+        </w:rPr>
+        <w:t>T</w:t>
+      </w:r>
+      <w:r>
+        <w:rPr>
+          <w:rFonts w:ascii="Arial" w:eastAsia="Times New Roman" w:hAnsi="Arial" w:cs="Arial"/>
+          <w:sz w:val="24"/>
+          <w:szCs w:val="24"/>
+          <w:lang w:eastAsia="es-ES"/>
+        </w:rPr>
+        <w:t>witter</w:t>
+      </w:r>
+      <w:proofErr w:type="spellEnd"/>
+      <w:r>
+        <w:rPr>
+          <w:rFonts w:ascii="Arial" w:eastAsia="Times New Roman" w:hAnsi="Arial" w:cs="Arial"/>
+          <w:sz w:val="24"/>
+          <w:szCs w:val="24"/>
+          <w:lang w:eastAsia="es-ES"/>
+        </w:rPr>
+        <w:t xml:space="preserve"> </w:t>
+      </w:r>
+      <w:proofErr w:type="spellStart"/>
+      <w:r>
+        <w:rPr>
+          <w:rFonts w:ascii="Arial" w:eastAsia="Times New Roman" w:hAnsi="Arial" w:cs="Arial"/>
+          <w:sz w:val="24"/>
+          <w:szCs w:val="24"/>
+          <w:lang w:eastAsia="es-ES"/>
+        </w:rPr>
+        <w:t>bootstrap</w:t>
+      </w:r>
+      <w:proofErr w:type="spellEnd"/>
+      <w:r>
+        <w:rPr>
+          <w:rFonts w:ascii="Arial" w:eastAsia="Times New Roman" w:hAnsi="Arial" w:cs="Arial"/>
+          <w:sz w:val="24"/>
+          <w:szCs w:val="24"/>
+          <w:lang w:eastAsia="es-ES"/>
+        </w:rPr>
+        <w:t>.</w:t>
+      </w:r>
+    </w:p>
+    <w:p>
+      <w:pPr>
+        <w:pStyle w:val="Ttulo3"/>
+        <w:spacing w:line="360" w:lineRule="auto"/>
+        <w:rPr>
+          <w:rFonts w:ascii="Arial" w:hAnsi="Arial" w:cs="Arial"/>
+          <w:sz w:val="24"/>
+          <w:szCs w:val="24"/>
+        </w:rPr>
+      </w:pPr>
+      <w:bookmarkStart w:id="7" w:name="_Toc421619310"/>
+      <w:r>
+        <w:rPr>
+          <w:rFonts w:ascii="Arial" w:hAnsi="Arial" w:cs="Arial"/>
+          <w:sz w:val="24"/>
+          <w:szCs w:val="24"/>
+        </w:rPr>
+        <w:t xml:space="preserve">Alternativas de web </w:t>
+      </w:r>
+      <w:proofErr w:type="spellStart"/>
+      <w:r>
+        <w:rPr>
+          <w:rFonts w:ascii="Arial" w:hAnsi="Arial" w:cs="Arial"/>
+          <w:sz w:val="24"/>
+          <w:szCs w:val="24"/>
+        </w:rPr>
+        <w:t>hosting</w:t>
+      </w:r>
+      <w:proofErr w:type="spellEnd"/>
+      <w:r>
+        <w:rPr>
+          <w:rFonts w:ascii="Arial" w:hAnsi="Arial" w:cs="Arial"/>
+          <w:sz w:val="24"/>
+          <w:szCs w:val="24"/>
+        </w:rPr>
+        <w:t xml:space="preserve">, hacer una aplicación SEO </w:t>
+      </w:r>
+      <w:proofErr w:type="spellStart"/>
+      <w:r>
+        <w:rPr>
+          <w:rFonts w:ascii="Arial" w:hAnsi="Arial" w:cs="Arial"/>
+          <w:sz w:val="24"/>
+          <w:szCs w:val="24"/>
+        </w:rPr>
+        <w:t>friendly</w:t>
+      </w:r>
+      <w:proofErr w:type="spellEnd"/>
+      <w:r>
+        <w:rPr>
+          <w:rFonts w:ascii="Arial" w:hAnsi="Arial" w:cs="Arial"/>
+          <w:sz w:val="24"/>
+          <w:szCs w:val="24"/>
+        </w:rPr>
+        <w:t>.</w:t>
+      </w:r>
+      <w:bookmarkEnd w:id="7"/>
+    </w:p>
+    <w:p>
+      <w:pPr>
+        <w:spacing w:before="100" w:beforeAutospacing="1" w:after="100" w:afterAutospacing="1" w:line="360" w:lineRule="auto"/>
+        <w:rPr>
+          <w:rFonts w:ascii="Arial" w:eastAsia="Times New Roman" w:hAnsi="Arial" w:cs="Arial"/>
+          <w:sz w:val="24"/>
+          <w:szCs w:val="24"/>
+          <w:lang w:eastAsia="es-ES"/>
+        </w:rPr>
+      </w:pPr>
       <w:r>
         <w:rPr>
           <w:rFonts w:ascii="Arial" w:eastAsia="Times New Roman" w:hAnsi="Arial" w:cs="Arial"/>
@@ -10501,435 +11108,6 @@
           <w:lang w:eastAsia="es-ES"/>
         </w:rPr>
         <w:lastRenderedPageBreak/>
-        <w:t xml:space="preserve">Y además un mismo material puede </w:t>
-      </w:r>
-      <w:r>
-        <w:rPr>
-          <w:rFonts w:ascii="Arial" w:eastAsia="Times New Roman" w:hAnsi="Arial" w:cs="Arial"/>
-          <w:sz w:val="24"/>
-          <w:szCs w:val="24"/>
-          <w:lang w:eastAsia="es-ES"/>
-        </w:rPr>
-        <w:t>provenir</w:t>
-      </w:r>
-      <w:r>
-        <w:rPr>
-          <w:rFonts w:ascii="Arial" w:eastAsia="Times New Roman" w:hAnsi="Arial" w:cs="Arial"/>
-          <w:sz w:val="24"/>
-          <w:szCs w:val="24"/>
-          <w:lang w:eastAsia="es-ES"/>
-        </w:rPr>
-        <w:t xml:space="preserve"> de distintos proveedores. Usando </w:t>
-      </w:r>
-      <w:proofErr w:type="spellStart"/>
-      <w:r>
-        <w:rPr>
-          <w:rFonts w:ascii="Arial" w:eastAsia="Times New Roman" w:hAnsi="Arial" w:cs="Arial"/>
-          <w:sz w:val="24"/>
-          <w:szCs w:val="24"/>
-          <w:lang w:eastAsia="es-ES"/>
-        </w:rPr>
-        <w:t>mongodb</w:t>
-      </w:r>
-      <w:proofErr w:type="spellEnd"/>
-      <w:r>
-        <w:rPr>
-          <w:rFonts w:ascii="Arial" w:eastAsia="Times New Roman" w:hAnsi="Arial" w:cs="Arial"/>
-          <w:sz w:val="24"/>
-          <w:szCs w:val="24"/>
-          <w:lang w:eastAsia="es-ES"/>
-        </w:rPr>
-        <w:t xml:space="preserve"> podríamos haber conseguido una base de datos dinámica y menos rígida más apropiada para la gestión de materiales de artesanos a pequeña escala.</w:t>
-      </w:r>
-    </w:p>
-    <w:p>
-      <w:pPr>
-        <w:spacing w:before="100" w:beforeAutospacing="1" w:after="100" w:afterAutospacing="1" w:line="360" w:lineRule="auto"/>
-        <w:rPr>
-          <w:rFonts w:ascii="Arial" w:eastAsia="Times New Roman" w:hAnsi="Arial" w:cs="Arial"/>
-          <w:sz w:val="24"/>
-          <w:szCs w:val="24"/>
-          <w:lang w:eastAsia="es-ES"/>
-        </w:rPr>
-      </w:pPr>
-      <w:r>
-        <w:rPr>
-          <w:rFonts w:ascii="Arial" w:eastAsia="Times New Roman" w:hAnsi="Arial" w:cs="Arial"/>
-          <w:sz w:val="24"/>
-          <w:szCs w:val="24"/>
-          <w:lang w:eastAsia="es-ES"/>
-        </w:rPr>
-        <w:t xml:space="preserve">Finalmente nos </w:t>
-      </w:r>
-      <w:r>
-        <w:rPr>
-          <w:rFonts w:ascii="Arial" w:eastAsia="Times New Roman" w:hAnsi="Arial" w:cs="Arial"/>
-          <w:sz w:val="24"/>
-          <w:szCs w:val="24"/>
-          <w:lang w:eastAsia="es-ES"/>
-        </w:rPr>
-        <w:t>decantamos</w:t>
-      </w:r>
-      <w:r>
-        <w:rPr>
-          <w:rFonts w:ascii="Arial" w:eastAsia="Times New Roman" w:hAnsi="Arial" w:cs="Arial"/>
-          <w:sz w:val="24"/>
-          <w:szCs w:val="24"/>
-          <w:lang w:eastAsia="es-ES"/>
-        </w:rPr>
-        <w:t xml:space="preserve"> por </w:t>
-      </w:r>
-      <w:proofErr w:type="spellStart"/>
-      <w:r>
-        <w:rPr>
-          <w:rFonts w:ascii="Arial" w:eastAsia="Times New Roman" w:hAnsi="Arial" w:cs="Arial"/>
-          <w:sz w:val="24"/>
-          <w:szCs w:val="24"/>
-          <w:lang w:eastAsia="es-ES"/>
-        </w:rPr>
-        <w:t>MySQL</w:t>
-      </w:r>
-      <w:proofErr w:type="spellEnd"/>
-      <w:r>
-        <w:rPr>
-          <w:rFonts w:ascii="Arial" w:eastAsia="Times New Roman" w:hAnsi="Arial" w:cs="Arial"/>
-          <w:sz w:val="24"/>
-          <w:szCs w:val="24"/>
-          <w:lang w:eastAsia="es-ES"/>
-        </w:rPr>
-        <w:t xml:space="preserve">, ya que esta está disponible en la mayoría de los servidores de </w:t>
-      </w:r>
-      <w:proofErr w:type="spellStart"/>
-      <w:r>
-        <w:rPr>
-          <w:rFonts w:ascii="Arial" w:eastAsia="Times New Roman" w:hAnsi="Arial" w:cs="Arial"/>
-          <w:sz w:val="24"/>
-          <w:szCs w:val="24"/>
-          <w:lang w:eastAsia="es-ES"/>
-        </w:rPr>
-        <w:t>hosting</w:t>
-      </w:r>
-      <w:proofErr w:type="spellEnd"/>
-      <w:r>
-        <w:rPr>
-          <w:rFonts w:ascii="Arial" w:eastAsia="Times New Roman" w:hAnsi="Arial" w:cs="Arial"/>
-          <w:sz w:val="24"/>
-          <w:szCs w:val="24"/>
-          <w:lang w:eastAsia="es-ES"/>
-        </w:rPr>
-        <w:t>, PHP se integra bien con éste, y es rápido. Además es la segunda de bases de datos más usada hasta el momento, lo que quiere decir que está muy demandada en el mundo profesional.</w:t>
-      </w:r>
-    </w:p>
-    <w:p>
-      <w:pPr>
-        <w:pStyle w:val="Ttulo3"/>
-        <w:spacing w:line="360" w:lineRule="auto"/>
-        <w:rPr>
-          <w:rFonts w:ascii="Arial" w:hAnsi="Arial" w:cs="Arial"/>
-          <w:sz w:val="24"/>
-          <w:szCs w:val="24"/>
-        </w:rPr>
-      </w:pPr>
-      <w:bookmarkStart w:id="6" w:name="_Toc421613908"/>
-      <w:r>
-        <w:rPr>
-          <w:rFonts w:ascii="Arial" w:hAnsi="Arial" w:cs="Arial"/>
-          <w:sz w:val="24"/>
-          <w:szCs w:val="24"/>
-        </w:rPr>
-        <w:t xml:space="preserve">Como realizar un página web </w:t>
-      </w:r>
-      <w:proofErr w:type="spellStart"/>
-      <w:r>
-        <w:rPr>
-          <w:rFonts w:ascii="Arial" w:hAnsi="Arial" w:cs="Arial"/>
-          <w:sz w:val="24"/>
-          <w:szCs w:val="24"/>
-        </w:rPr>
-        <w:t>responsive</w:t>
-      </w:r>
-      <w:bookmarkEnd w:id="6"/>
-      <w:proofErr w:type="spellEnd"/>
-    </w:p>
-    <w:p>
-      <w:pPr>
-        <w:spacing w:before="100" w:beforeAutospacing="1" w:after="100" w:afterAutospacing="1" w:line="360" w:lineRule="auto"/>
-        <w:rPr>
-          <w:rFonts w:ascii="Arial" w:eastAsia="Times New Roman" w:hAnsi="Arial" w:cs="Arial"/>
-          <w:sz w:val="24"/>
-          <w:szCs w:val="24"/>
-          <w:lang w:eastAsia="es-ES"/>
-        </w:rPr>
-      </w:pPr>
-      <w:r>
-        <w:rPr>
-          <w:rFonts w:ascii="Arial" w:eastAsia="Times New Roman" w:hAnsi="Arial" w:cs="Arial"/>
-          <w:sz w:val="24"/>
-          <w:szCs w:val="24"/>
-          <w:lang w:eastAsia="es-ES"/>
-        </w:rPr>
-        <w:t xml:space="preserve">A la hora de realizar la maquetación web, deberías de ser capaz de diseñar, maquetar, cambiar colores etc. con relativa facilidad. Para ello es importante escoger un framework que te permita crear una aplicación agradable y fácil de usar sin mucha dificultad. Además, nosotros hemos decidido que nuestra aplicación debe ser </w:t>
-      </w:r>
-      <w:proofErr w:type="spellStart"/>
-      <w:r>
-        <w:rPr>
-          <w:rFonts w:ascii="Arial" w:eastAsia="Times New Roman" w:hAnsi="Arial" w:cs="Arial"/>
-          <w:sz w:val="24"/>
-          <w:szCs w:val="24"/>
-          <w:lang w:eastAsia="es-ES"/>
-        </w:rPr>
-        <w:t>responsive</w:t>
-      </w:r>
-      <w:proofErr w:type="spellEnd"/>
-      <w:r>
-        <w:rPr>
-          <w:rFonts w:ascii="Arial" w:eastAsia="Times New Roman" w:hAnsi="Arial" w:cs="Arial"/>
-          <w:sz w:val="24"/>
-          <w:szCs w:val="24"/>
-          <w:lang w:eastAsia="es-ES"/>
-        </w:rPr>
-        <w:t xml:space="preserve">, es decir, que pueda ser utilizada en diferentes dispositivos sin que la usabilidad se vea perjudicada. En nuestro proyecto es más importante si cabe, ya que está enfocada a artesanos, y estos no siempre tendrán a mano un ordenador para gestionar sus materiales cuando estén fabricando sus productos, pero un móvil </w:t>
-      </w:r>
-      <w:proofErr w:type="spellStart"/>
-      <w:r>
-        <w:rPr>
-          <w:rFonts w:ascii="Arial" w:eastAsia="Times New Roman" w:hAnsi="Arial" w:cs="Arial"/>
-          <w:sz w:val="24"/>
-          <w:szCs w:val="24"/>
-          <w:lang w:eastAsia="es-ES"/>
-        </w:rPr>
-        <w:t>si</w:t>
-      </w:r>
-      <w:proofErr w:type="spellEnd"/>
-      <w:r>
-        <w:rPr>
-          <w:rFonts w:ascii="Arial" w:eastAsia="Times New Roman" w:hAnsi="Arial" w:cs="Arial"/>
-          <w:sz w:val="24"/>
-          <w:szCs w:val="24"/>
-          <w:lang w:eastAsia="es-ES"/>
-        </w:rPr>
-        <w:t xml:space="preserve"> que es </w:t>
-      </w:r>
-      <w:r>
-        <w:rPr>
-          <w:rFonts w:ascii="Arial" w:eastAsia="Times New Roman" w:hAnsi="Arial" w:cs="Arial"/>
-          <w:sz w:val="24"/>
-          <w:szCs w:val="24"/>
-          <w:lang w:eastAsia="es-ES"/>
-        </w:rPr>
-        <w:t>posible</w:t>
-      </w:r>
-      <w:r>
-        <w:rPr>
-          <w:rFonts w:ascii="Arial" w:eastAsia="Times New Roman" w:hAnsi="Arial" w:cs="Arial"/>
-          <w:sz w:val="24"/>
-          <w:szCs w:val="24"/>
-          <w:lang w:eastAsia="es-ES"/>
-        </w:rPr>
-        <w:t xml:space="preserve"> que lo tenga a mano.</w:t>
-      </w:r>
-    </w:p>
-    <w:p>
-      <w:pPr>
-        <w:spacing w:before="100" w:beforeAutospacing="1" w:after="100" w:afterAutospacing="1" w:line="360" w:lineRule="auto"/>
-        <w:rPr>
-          <w:rFonts w:ascii="Arial" w:eastAsia="Times New Roman" w:hAnsi="Arial" w:cs="Arial"/>
-          <w:sz w:val="24"/>
-          <w:szCs w:val="24"/>
-          <w:lang w:eastAsia="es-ES"/>
-        </w:rPr>
-      </w:pPr>
-      <w:r>
-        <w:rPr>
-          <w:rFonts w:ascii="Arial" w:eastAsia="Times New Roman" w:hAnsi="Arial" w:cs="Arial"/>
-          <w:sz w:val="24"/>
-          <w:szCs w:val="24"/>
-          <w:lang w:eastAsia="es-ES"/>
-        </w:rPr>
-        <w:t xml:space="preserve">Para la maquetación usaremos el lenguaje de marcas HTML junto con </w:t>
-      </w:r>
-      <w:proofErr w:type="spellStart"/>
-      <w:r>
-        <w:rPr>
-          <w:rFonts w:ascii="Arial" w:eastAsia="Times New Roman" w:hAnsi="Arial" w:cs="Arial"/>
-          <w:sz w:val="24"/>
-          <w:szCs w:val="24"/>
-          <w:lang w:eastAsia="es-ES"/>
-        </w:rPr>
-        <w:t>css</w:t>
-      </w:r>
-      <w:proofErr w:type="spellEnd"/>
-      <w:r>
-        <w:rPr>
-          <w:rFonts w:ascii="Arial" w:eastAsia="Times New Roman" w:hAnsi="Arial" w:cs="Arial"/>
-          <w:sz w:val="24"/>
-          <w:szCs w:val="24"/>
-          <w:lang w:eastAsia="es-ES"/>
-        </w:rPr>
-        <w:t>. De igual modo, que para el back</w:t>
-      </w:r>
-      <w:r>
-        <w:rPr>
-          <w:rFonts w:ascii="Arial" w:eastAsia="Times New Roman" w:hAnsi="Arial" w:cs="Arial"/>
-          <w:sz w:val="24"/>
-          <w:szCs w:val="24"/>
-          <w:lang w:eastAsia="es-ES"/>
-        </w:rPr>
-        <w:t>-</w:t>
-      </w:r>
-      <w:proofErr w:type="spellStart"/>
-      <w:r>
-        <w:rPr>
-          <w:rFonts w:ascii="Arial" w:eastAsia="Times New Roman" w:hAnsi="Arial" w:cs="Arial"/>
-          <w:sz w:val="24"/>
-          <w:szCs w:val="24"/>
-          <w:lang w:eastAsia="es-ES"/>
-        </w:rPr>
-        <w:t>end</w:t>
-      </w:r>
-      <w:proofErr w:type="spellEnd"/>
-      <w:r>
-        <w:rPr>
-          <w:rFonts w:ascii="Arial" w:eastAsia="Times New Roman" w:hAnsi="Arial" w:cs="Arial"/>
-          <w:sz w:val="24"/>
-          <w:szCs w:val="24"/>
-          <w:lang w:eastAsia="es-ES"/>
-        </w:rPr>
-        <w:t>, para facilitar el proceso de diseño</w:t>
-      </w:r>
-      <w:r>
-        <w:rPr>
-          <w:rFonts w:ascii="Arial" w:eastAsia="Times New Roman" w:hAnsi="Arial" w:cs="Arial"/>
-          <w:sz w:val="24"/>
-          <w:szCs w:val="24"/>
-          <w:lang w:eastAsia="es-ES"/>
-        </w:rPr>
-        <w:t xml:space="preserve"> de esta usaremos el framework </w:t>
-      </w:r>
-      <w:proofErr w:type="spellStart"/>
-      <w:r>
-        <w:rPr>
-          <w:rFonts w:ascii="Arial" w:eastAsia="Times New Roman" w:hAnsi="Arial" w:cs="Arial"/>
-          <w:sz w:val="24"/>
-          <w:szCs w:val="24"/>
-          <w:lang w:eastAsia="es-ES"/>
-        </w:rPr>
-        <w:t>T</w:t>
-      </w:r>
-      <w:r>
-        <w:rPr>
-          <w:rFonts w:ascii="Arial" w:eastAsia="Times New Roman" w:hAnsi="Arial" w:cs="Arial"/>
-          <w:sz w:val="24"/>
-          <w:szCs w:val="24"/>
-          <w:lang w:eastAsia="es-ES"/>
-        </w:rPr>
-        <w:t>witter</w:t>
-      </w:r>
-      <w:proofErr w:type="spellEnd"/>
-      <w:r>
-        <w:rPr>
-          <w:rFonts w:ascii="Arial" w:eastAsia="Times New Roman" w:hAnsi="Arial" w:cs="Arial"/>
-          <w:sz w:val="24"/>
-          <w:szCs w:val="24"/>
-          <w:lang w:eastAsia="es-ES"/>
-        </w:rPr>
-        <w:t xml:space="preserve"> </w:t>
-      </w:r>
-      <w:proofErr w:type="spellStart"/>
-      <w:r>
-        <w:rPr>
-          <w:rFonts w:ascii="Arial" w:eastAsia="Times New Roman" w:hAnsi="Arial" w:cs="Arial"/>
-          <w:sz w:val="24"/>
-          <w:szCs w:val="24"/>
-          <w:lang w:eastAsia="es-ES"/>
-        </w:rPr>
-        <w:t>bootstrap</w:t>
-      </w:r>
-      <w:proofErr w:type="spellEnd"/>
-      <w:r>
-        <w:rPr>
-          <w:rFonts w:ascii="Arial" w:eastAsia="Times New Roman" w:hAnsi="Arial" w:cs="Arial"/>
-          <w:sz w:val="24"/>
-          <w:szCs w:val="24"/>
-          <w:lang w:eastAsia="es-ES"/>
-        </w:rPr>
-        <w:t>.</w:t>
-      </w:r>
-    </w:p>
-    <w:p>
-      <w:pPr>
-        <w:pStyle w:val="Ttulo3"/>
-        <w:spacing w:line="360" w:lineRule="auto"/>
-        <w:rPr>
-          <w:rFonts w:ascii="Arial" w:hAnsi="Arial" w:cs="Arial"/>
-          <w:sz w:val="24"/>
-          <w:szCs w:val="24"/>
-        </w:rPr>
-      </w:pPr>
-      <w:bookmarkStart w:id="7" w:name="_Toc421613909"/>
-      <w:r>
-        <w:rPr>
-          <w:rFonts w:ascii="Arial" w:hAnsi="Arial" w:cs="Arial"/>
-          <w:sz w:val="24"/>
-          <w:szCs w:val="24"/>
-        </w:rPr>
-        <w:t xml:space="preserve">Alternativas de web </w:t>
-      </w:r>
-      <w:proofErr w:type="spellStart"/>
-      <w:r>
-        <w:rPr>
-          <w:rFonts w:ascii="Arial" w:hAnsi="Arial" w:cs="Arial"/>
-          <w:sz w:val="24"/>
-          <w:szCs w:val="24"/>
-        </w:rPr>
-        <w:t>hosting</w:t>
-      </w:r>
-      <w:proofErr w:type="spellEnd"/>
-      <w:r>
-        <w:rPr>
-          <w:rFonts w:ascii="Arial" w:hAnsi="Arial" w:cs="Arial"/>
-          <w:sz w:val="24"/>
-          <w:szCs w:val="24"/>
-        </w:rPr>
-        <w:t xml:space="preserve">, hacer una aplicación SEO </w:t>
-      </w:r>
-      <w:proofErr w:type="spellStart"/>
-      <w:r>
-        <w:rPr>
-          <w:rFonts w:ascii="Arial" w:hAnsi="Arial" w:cs="Arial"/>
-          <w:sz w:val="24"/>
-          <w:szCs w:val="24"/>
-        </w:rPr>
-        <w:t>friendly</w:t>
-      </w:r>
-      <w:proofErr w:type="spellEnd"/>
-      <w:r>
-        <w:rPr>
-          <w:rFonts w:ascii="Arial" w:hAnsi="Arial" w:cs="Arial"/>
-          <w:sz w:val="24"/>
-          <w:szCs w:val="24"/>
-        </w:rPr>
-        <w:t>.</w:t>
-      </w:r>
-      <w:bookmarkEnd w:id="7"/>
-    </w:p>
-    <w:p>
-      <w:pPr>
-        <w:spacing w:before="100" w:beforeAutospacing="1" w:after="100" w:afterAutospacing="1" w:line="360" w:lineRule="auto"/>
-        <w:rPr>
-          <w:rFonts w:ascii="Arial" w:eastAsia="Times New Roman" w:hAnsi="Arial" w:cs="Arial"/>
-          <w:sz w:val="24"/>
-          <w:szCs w:val="24"/>
-          <w:lang w:eastAsia="es-ES"/>
-        </w:rPr>
-      </w:pPr>
-      <w:r>
-        <w:rPr>
-          <w:rFonts w:ascii="Arial" w:eastAsia="Times New Roman" w:hAnsi="Arial" w:cs="Arial"/>
-          <w:sz w:val="24"/>
-          <w:szCs w:val="24"/>
-          <w:lang w:eastAsia="es-ES"/>
-        </w:rPr>
         <w:t xml:space="preserve">A la hora de sacar al mercado una página web, sino puedes usar tus propios servidores, seleccionar un servicio </w:t>
       </w:r>
       <w:proofErr w:type="spellStart"/>
@@ -10990,8 +11168,445 @@
           <w:szCs w:val="24"/>
           <w:lang w:eastAsia="es-ES"/>
         </w:rPr>
+        <w:t xml:space="preserve">Para que tu aplicación web tenga éxito, también es importante el tener en cuenta como incrementar tu SEO. Nuestro objetivo es también por tanto, el crear una aplicación lo </w:t>
+      </w:r>
+      <w:r>
+        <w:rPr>
+          <w:rFonts w:ascii="Arial" w:eastAsia="Times New Roman" w:hAnsi="Arial" w:cs="Arial"/>
+          <w:sz w:val="24"/>
+          <w:szCs w:val="24"/>
+          <w:lang w:eastAsia="es-ES"/>
+        </w:rPr>
+        <w:t>más</w:t>
+      </w:r>
+      <w:r>
+        <w:rPr>
+          <w:rFonts w:ascii="Arial" w:eastAsia="Times New Roman" w:hAnsi="Arial" w:cs="Arial"/>
+          <w:sz w:val="24"/>
+          <w:szCs w:val="24"/>
+          <w:lang w:eastAsia="es-ES"/>
+        </w:rPr>
+        <w:t xml:space="preserve"> 'SEO </w:t>
+      </w:r>
+      <w:proofErr w:type="spellStart"/>
+      <w:r>
+        <w:rPr>
+          <w:rFonts w:ascii="Arial" w:eastAsia="Times New Roman" w:hAnsi="Arial" w:cs="Arial"/>
+          <w:sz w:val="24"/>
+          <w:szCs w:val="24"/>
+          <w:lang w:eastAsia="es-ES"/>
+        </w:rPr>
+        <w:t>friendly</w:t>
+      </w:r>
+      <w:proofErr w:type="spellEnd"/>
+      <w:r>
+        <w:rPr>
+          <w:rFonts w:ascii="Arial" w:eastAsia="Times New Roman" w:hAnsi="Arial" w:cs="Arial"/>
+          <w:sz w:val="24"/>
+          <w:szCs w:val="24"/>
+          <w:lang w:eastAsia="es-ES"/>
+        </w:rPr>
+        <w:t xml:space="preserve">' posible. Para ello, vamos a realizar estudiar cuales son los puntos más importantes que usan los buscadores para </w:t>
+      </w:r>
+    </w:p>
+    <w:p>
+      <w:pPr>
+        <w:pStyle w:val="Ttulo2"/>
+        <w:spacing w:line="360" w:lineRule="auto"/>
+        <w:rPr>
+          <w:rFonts w:ascii="Arial" w:hAnsi="Arial" w:cs="Arial"/>
+          <w:sz w:val="24"/>
+          <w:szCs w:val="24"/>
+        </w:rPr>
+      </w:pPr>
+      <w:bookmarkStart w:id="8" w:name="_Toc421619311"/>
+      <w:r>
+        <w:rPr>
+          <w:rFonts w:ascii="Arial" w:hAnsi="Arial" w:cs="Arial"/>
+          <w:sz w:val="24"/>
+          <w:szCs w:val="24"/>
+        </w:rPr>
+        <w:t>Motivación</w:t>
+      </w:r>
+      <w:bookmarkEnd w:id="8"/>
+    </w:p>
+    <w:p>
+      <w:pPr>
+        <w:spacing w:before="100" w:beforeAutospacing="1" w:after="100" w:afterAutospacing="1" w:line="360" w:lineRule="auto"/>
+        <w:rPr>
+          <w:rFonts w:ascii="Arial" w:eastAsia="Times New Roman" w:hAnsi="Arial" w:cs="Arial"/>
+          <w:sz w:val="24"/>
+          <w:szCs w:val="24"/>
+          <w:lang w:eastAsia="es-ES"/>
+        </w:rPr>
+      </w:pPr>
+      <w:r>
+        <w:rPr>
+          <w:rFonts w:ascii="Arial" w:eastAsia="Times New Roman" w:hAnsi="Arial" w:cs="Arial"/>
+          <w:sz w:val="24"/>
+          <w:szCs w:val="24"/>
+          <w:lang w:eastAsia="es-ES"/>
+        </w:rPr>
+        <w:t xml:space="preserve">Cada vez son más las personas que se animan a crear </w:t>
+      </w:r>
+      <w:r>
+        <w:rPr>
+          <w:rFonts w:ascii="Arial" w:eastAsia="Times New Roman" w:hAnsi="Arial" w:cs="Arial"/>
+          <w:sz w:val="24"/>
+          <w:szCs w:val="24"/>
+          <w:lang w:eastAsia="es-ES"/>
+        </w:rPr>
+        <w:t>artesanías</w:t>
+      </w:r>
+      <w:r>
+        <w:rPr>
+          <w:rFonts w:ascii="Arial" w:eastAsia="Times New Roman" w:hAnsi="Arial" w:cs="Arial"/>
+          <w:sz w:val="24"/>
+          <w:szCs w:val="24"/>
+          <w:lang w:eastAsia="es-ES"/>
+        </w:rPr>
+        <w:t xml:space="preserve"> y venderlas en internet. Existen varios tiendas online en las que los artesanos pueden publicar sus productos, el problema de estás es que cobran un porcentaje por cada venta que hagas. Por ello, muchos artesanos optan por crearse sus propias tiendas online para </w:t>
+      </w:r>
+      <w:r>
+        <w:rPr>
+          <w:rFonts w:ascii="Arial" w:eastAsia="Times New Roman" w:hAnsi="Arial" w:cs="Arial"/>
+          <w:sz w:val="24"/>
+          <w:szCs w:val="24"/>
+          <w:lang w:eastAsia="es-ES"/>
+        </w:rPr>
+        <w:t>así</w:t>
+      </w:r>
+      <w:r>
+        <w:rPr>
+          <w:rFonts w:ascii="Arial" w:eastAsia="Times New Roman" w:hAnsi="Arial" w:cs="Arial"/>
+          <w:sz w:val="24"/>
+          <w:szCs w:val="24"/>
+          <w:lang w:eastAsia="es-ES"/>
+        </w:rPr>
+        <w:t xml:space="preserve"> evitar pérdidas.</w:t>
+      </w:r>
+    </w:p>
+    <w:p>
+      <w:pPr>
+        <w:spacing w:before="100" w:beforeAutospacing="1" w:after="100" w:afterAutospacing="1" w:line="360" w:lineRule="auto"/>
+        <w:rPr>
+          <w:rFonts w:ascii="Arial" w:eastAsia="Times New Roman" w:hAnsi="Arial" w:cs="Arial"/>
+          <w:sz w:val="24"/>
+          <w:szCs w:val="24"/>
+          <w:lang w:eastAsia="es-ES"/>
+        </w:rPr>
+      </w:pPr>
+      <w:r>
+        <w:rPr>
+          <w:rFonts w:ascii="Arial" w:eastAsia="Times New Roman" w:hAnsi="Arial" w:cs="Arial"/>
+          <w:sz w:val="24"/>
+          <w:szCs w:val="24"/>
+          <w:lang w:eastAsia="es-ES"/>
+        </w:rPr>
+        <w:t>Existen muchos CMS especializados en la creaci</w:t>
+      </w:r>
+      <w:r>
+        <w:rPr>
+          <w:rFonts w:ascii="Arial" w:eastAsia="Times New Roman" w:hAnsi="Arial" w:cs="Arial"/>
+          <w:sz w:val="24"/>
+          <w:szCs w:val="24"/>
+          <w:lang w:eastAsia="es-ES"/>
+        </w:rPr>
+        <w:t xml:space="preserve">ón de tiendas online. </w:t>
+      </w:r>
+      <w:proofErr w:type="spellStart"/>
+      <w:r>
+        <w:rPr>
+          <w:rFonts w:ascii="Arial" w:eastAsia="Times New Roman" w:hAnsi="Arial" w:cs="Arial"/>
+          <w:sz w:val="24"/>
+          <w:szCs w:val="24"/>
+          <w:lang w:eastAsia="es-ES"/>
+        </w:rPr>
+        <w:t>Shopify</w:t>
+      </w:r>
+      <w:proofErr w:type="spellEnd"/>
+      <w:r>
+        <w:rPr>
+          <w:rFonts w:ascii="Arial" w:eastAsia="Times New Roman" w:hAnsi="Arial" w:cs="Arial"/>
+          <w:sz w:val="24"/>
+          <w:szCs w:val="24"/>
+          <w:lang w:eastAsia="es-ES"/>
+        </w:rPr>
+        <w:t xml:space="preserve">, </w:t>
+      </w:r>
+      <w:proofErr w:type="spellStart"/>
+      <w:r>
+        <w:rPr>
+          <w:rFonts w:ascii="Arial" w:eastAsia="Times New Roman" w:hAnsi="Arial" w:cs="Arial"/>
+          <w:sz w:val="24"/>
+          <w:szCs w:val="24"/>
+          <w:lang w:eastAsia="es-ES"/>
+        </w:rPr>
+        <w:t>B</w:t>
+      </w:r>
+      <w:r>
+        <w:rPr>
+          <w:rFonts w:ascii="Arial" w:eastAsia="Times New Roman" w:hAnsi="Arial" w:cs="Arial"/>
+          <w:sz w:val="24"/>
+          <w:szCs w:val="24"/>
+          <w:lang w:eastAsia="es-ES"/>
+        </w:rPr>
+        <w:t>igcommerce</w:t>
+      </w:r>
+      <w:proofErr w:type="spellEnd"/>
+      <w:r>
+        <w:rPr>
+          <w:rFonts w:ascii="Arial" w:eastAsia="Times New Roman" w:hAnsi="Arial" w:cs="Arial"/>
+          <w:sz w:val="24"/>
+          <w:szCs w:val="24"/>
+          <w:lang w:eastAsia="es-ES"/>
+        </w:rPr>
+        <w:t>, 3dcart. Todas estas tiene el inconveniente que son de pago. Entre todos e</w:t>
+      </w:r>
+      <w:r>
+        <w:rPr>
+          <w:rFonts w:ascii="Arial" w:eastAsia="Times New Roman" w:hAnsi="Arial" w:cs="Arial"/>
+          <w:sz w:val="24"/>
+          <w:szCs w:val="24"/>
+          <w:lang w:eastAsia="es-ES"/>
+        </w:rPr>
+        <w:t xml:space="preserve">llas </w:t>
+      </w:r>
+      <w:r>
+        <w:rPr>
+          <w:rFonts w:ascii="Arial" w:eastAsia="Times New Roman" w:hAnsi="Arial" w:cs="Arial"/>
+          <w:sz w:val="24"/>
+          <w:szCs w:val="24"/>
+          <w:lang w:eastAsia="es-ES"/>
+        </w:rPr>
+        <w:t>están</w:t>
+      </w:r>
+      <w:r>
+        <w:rPr>
+          <w:rFonts w:ascii="Arial" w:eastAsia="Times New Roman" w:hAnsi="Arial" w:cs="Arial"/>
+          <w:sz w:val="24"/>
+          <w:szCs w:val="24"/>
+          <w:lang w:eastAsia="es-ES"/>
+        </w:rPr>
+        <w:t xml:space="preserve"> teniendo mucho éxito P</w:t>
+      </w:r>
+      <w:r>
+        <w:rPr>
+          <w:rFonts w:ascii="Arial" w:eastAsia="Times New Roman" w:hAnsi="Arial" w:cs="Arial"/>
+          <w:sz w:val="24"/>
+          <w:szCs w:val="24"/>
+          <w:lang w:eastAsia="es-ES"/>
+        </w:rPr>
+        <w:t>restash</w:t>
+      </w:r>
+      <w:r>
+        <w:rPr>
+          <w:rFonts w:ascii="Arial" w:eastAsia="Times New Roman" w:hAnsi="Arial" w:cs="Arial"/>
+          <w:sz w:val="24"/>
+          <w:szCs w:val="24"/>
+          <w:lang w:eastAsia="es-ES"/>
+        </w:rPr>
+        <w:t xml:space="preserve">op, la </w:t>
+      </w:r>
+      <w:r>
+        <w:rPr>
+          <w:rFonts w:ascii="Arial" w:eastAsia="Times New Roman" w:hAnsi="Arial" w:cs="Arial"/>
+          <w:sz w:val="24"/>
+          <w:szCs w:val="24"/>
+          <w:lang w:eastAsia="es-ES"/>
+        </w:rPr>
+        <w:t>cual</w:t>
+      </w:r>
+      <w:r>
+        <w:rPr>
+          <w:rFonts w:ascii="Arial" w:eastAsia="Times New Roman" w:hAnsi="Arial" w:cs="Arial"/>
+          <w:sz w:val="24"/>
+          <w:szCs w:val="24"/>
+          <w:lang w:eastAsia="es-ES"/>
+        </w:rPr>
+        <w:t xml:space="preserve"> es gratuita y Open </w:t>
+      </w:r>
+      <w:proofErr w:type="spellStart"/>
+      <w:r>
+        <w:rPr>
+          <w:rFonts w:ascii="Arial" w:eastAsia="Times New Roman" w:hAnsi="Arial" w:cs="Arial"/>
+          <w:sz w:val="24"/>
+          <w:szCs w:val="24"/>
+          <w:lang w:eastAsia="es-ES"/>
+        </w:rPr>
+        <w:t>S</w:t>
+      </w:r>
+      <w:r>
+        <w:rPr>
+          <w:rFonts w:ascii="Arial" w:eastAsia="Times New Roman" w:hAnsi="Arial" w:cs="Arial"/>
+          <w:sz w:val="24"/>
+          <w:szCs w:val="24"/>
+          <w:lang w:eastAsia="es-ES"/>
+        </w:rPr>
+        <w:t>ource</w:t>
+      </w:r>
+      <w:proofErr w:type="spellEnd"/>
+      <w:r>
+        <w:rPr>
+          <w:rFonts w:ascii="Arial" w:eastAsia="Times New Roman" w:hAnsi="Arial" w:cs="Arial"/>
+          <w:sz w:val="24"/>
+          <w:szCs w:val="24"/>
+          <w:lang w:eastAsia="es-ES"/>
+        </w:rPr>
+        <w:t>. Es de fácil uso y cada vez es más usada, sobre todo por gente que no tiene conocimientos de programación. Está basado en módulos, los hay gratuitos y otros de pago, por los cuales puedes extender la funcionalidad de tu tienda.</w:t>
+      </w:r>
+    </w:p>
+    <w:p>
+      <w:pPr>
+        <w:spacing w:before="100" w:beforeAutospacing="1" w:after="100" w:afterAutospacing="1" w:line="360" w:lineRule="auto"/>
+        <w:rPr>
+          <w:rFonts w:ascii="Arial" w:eastAsia="Times New Roman" w:hAnsi="Arial" w:cs="Arial"/>
+          <w:sz w:val="24"/>
+          <w:szCs w:val="24"/>
+          <w:lang w:eastAsia="es-ES"/>
+        </w:rPr>
+      </w:pPr>
+      <w:r>
+        <w:rPr>
+          <w:rFonts w:ascii="Arial" w:eastAsia="Times New Roman" w:hAnsi="Arial" w:cs="Arial"/>
+          <w:sz w:val="24"/>
+          <w:szCs w:val="24"/>
+          <w:lang w:eastAsia="es-ES"/>
+        </w:rPr>
+        <w:t>El problema con P</w:t>
+      </w:r>
+      <w:r>
+        <w:rPr>
+          <w:rFonts w:ascii="Arial" w:eastAsia="Times New Roman" w:hAnsi="Arial" w:cs="Arial"/>
+          <w:sz w:val="24"/>
+          <w:szCs w:val="24"/>
+          <w:lang w:eastAsia="es-ES"/>
+        </w:rPr>
+        <w:t>restashop, es que no tiene ningún módulo para ayudar a la creación de productos para los artesanos. No tiene ningún módulo para facilitar el proceso de creación de artesanías. En un principio teníamos pensado crear un módulo, pe</w:t>
+      </w:r>
+      <w:r>
+        <w:rPr>
+          <w:rFonts w:ascii="Arial" w:eastAsia="Times New Roman" w:hAnsi="Arial" w:cs="Arial"/>
+          <w:sz w:val="24"/>
+          <w:szCs w:val="24"/>
+          <w:lang w:eastAsia="es-ES"/>
+        </w:rPr>
+        <w:t>ro decidimos sincronizarlo con P</w:t>
+      </w:r>
+      <w:r>
+        <w:rPr>
+          <w:rFonts w:ascii="Arial" w:eastAsia="Times New Roman" w:hAnsi="Arial" w:cs="Arial"/>
+          <w:sz w:val="24"/>
+          <w:szCs w:val="24"/>
+          <w:lang w:eastAsia="es-ES"/>
+        </w:rPr>
+        <w:t xml:space="preserve">restashop a través de su api web basada en api </w:t>
+      </w:r>
+      <w:proofErr w:type="spellStart"/>
+      <w:r>
+        <w:rPr>
+          <w:rFonts w:ascii="Arial" w:eastAsia="Times New Roman" w:hAnsi="Arial" w:cs="Arial"/>
+          <w:sz w:val="24"/>
+          <w:szCs w:val="24"/>
+          <w:lang w:eastAsia="es-ES"/>
+        </w:rPr>
+        <w:t>rest</w:t>
+      </w:r>
+      <w:proofErr w:type="spellEnd"/>
+      <w:r>
+        <w:rPr>
+          <w:rFonts w:ascii="Arial" w:eastAsia="Times New Roman" w:hAnsi="Arial" w:cs="Arial"/>
+          <w:sz w:val="24"/>
+          <w:szCs w:val="24"/>
+          <w:lang w:eastAsia="es-ES"/>
+        </w:rPr>
+        <w:t>. Tomamos esta decisión para así también poder sincronizar nuestra aplicación web con o</w:t>
+      </w:r>
+      <w:r>
+        <w:rPr>
+          <w:rFonts w:ascii="Arial" w:eastAsia="Times New Roman" w:hAnsi="Arial" w:cs="Arial"/>
+          <w:sz w:val="24"/>
+          <w:szCs w:val="24"/>
+          <w:lang w:eastAsia="es-ES"/>
+        </w:rPr>
+        <w:t>tra tiendas online que no sean P</w:t>
+      </w:r>
+      <w:r>
+        <w:rPr>
+          <w:rFonts w:ascii="Arial" w:eastAsia="Times New Roman" w:hAnsi="Arial" w:cs="Arial"/>
+          <w:sz w:val="24"/>
+          <w:szCs w:val="24"/>
+          <w:lang w:eastAsia="es-ES"/>
+        </w:rPr>
+        <w:t xml:space="preserve">restashop. La idea es que en un futuro </w:t>
+      </w:r>
+      <w:proofErr w:type="spellStart"/>
+      <w:r>
+        <w:rPr>
+          <w:rFonts w:ascii="Arial" w:eastAsia="Times New Roman" w:hAnsi="Arial" w:cs="Arial"/>
+          <w:sz w:val="24"/>
+          <w:szCs w:val="24"/>
+          <w:lang w:eastAsia="es-ES"/>
+        </w:rPr>
+        <w:t>craft</w:t>
+      </w:r>
+      <w:proofErr w:type="spellEnd"/>
+      <w:r>
+        <w:rPr>
+          <w:rFonts w:ascii="Arial" w:eastAsia="Times New Roman" w:hAnsi="Arial" w:cs="Arial"/>
+          <w:sz w:val="24"/>
+          <w:szCs w:val="24"/>
+          <w:lang w:eastAsia="es-ES"/>
+        </w:rPr>
+        <w:t xml:space="preserve"> and </w:t>
+      </w:r>
+      <w:proofErr w:type="spellStart"/>
+      <w:r>
+        <w:rPr>
+          <w:rFonts w:ascii="Arial" w:eastAsia="Times New Roman" w:hAnsi="Arial" w:cs="Arial"/>
+          <w:sz w:val="24"/>
+          <w:szCs w:val="24"/>
+          <w:lang w:eastAsia="es-ES"/>
+        </w:rPr>
+        <w:t>budget</w:t>
+      </w:r>
+      <w:proofErr w:type="spellEnd"/>
+      <w:r>
+        <w:rPr>
+          <w:rFonts w:ascii="Arial" w:eastAsia="Times New Roman" w:hAnsi="Arial" w:cs="Arial"/>
+          <w:sz w:val="24"/>
+          <w:szCs w:val="24"/>
+          <w:lang w:eastAsia="es-ES"/>
+        </w:rPr>
+        <w:t xml:space="preserve"> sea una herramienta de gestión para </w:t>
+      </w:r>
+      <w:r>
+        <w:rPr>
+          <w:rFonts w:ascii="Arial" w:eastAsia="Times New Roman" w:hAnsi="Arial" w:cs="Arial"/>
+          <w:sz w:val="24"/>
+          <w:szCs w:val="24"/>
+          <w:lang w:eastAsia="es-ES"/>
+        </w:rPr>
         <w:lastRenderedPageBreak/>
-        <w:t xml:space="preserve">Para que tu aplicación web tenga éxito, también es importante el tener en cuenta como incrementar tu SEO. Nuestro objetivo es también por tanto, el crear una aplicación lo </w:t>
+        <w:t xml:space="preserve">los artesanos en los que pueden exportar e importar sus </w:t>
+      </w:r>
+      <w:r>
+        <w:rPr>
+          <w:rFonts w:ascii="Arial" w:eastAsia="Times New Roman" w:hAnsi="Arial" w:cs="Arial"/>
+          <w:sz w:val="24"/>
+          <w:szCs w:val="24"/>
+          <w:lang w:eastAsia="es-ES"/>
+        </w:rPr>
+        <w:t>productos</w:t>
+      </w:r>
+      <w:r>
+        <w:rPr>
+          <w:rFonts w:ascii="Arial" w:eastAsia="Times New Roman" w:hAnsi="Arial" w:cs="Arial"/>
+          <w:sz w:val="24"/>
+          <w:szCs w:val="24"/>
+          <w:lang w:eastAsia="es-ES"/>
+        </w:rPr>
+        <w:t xml:space="preserve"> a diferentes tiendas online. De esta manera tendríamos </w:t>
       </w:r>
       <w:r>
         <w:rPr>
@@ -11009,27 +11624,226 @@
           <w:szCs w:val="24"/>
           <w:lang w:eastAsia="es-ES"/>
         </w:rPr>
-        <w:t xml:space="preserve"> 'SEO </w:t>
-      </w:r>
-      <w:proofErr w:type="spellStart"/>
-      <w:r>
-        <w:rPr>
-          <w:rFonts w:ascii="Arial" w:eastAsia="Times New Roman" w:hAnsi="Arial" w:cs="Arial"/>
-          <w:sz w:val="24"/>
-          <w:szCs w:val="24"/>
-          <w:lang w:eastAsia="es-ES"/>
-        </w:rPr>
-        <w:t>friendly</w:t>
-      </w:r>
-      <w:proofErr w:type="spellEnd"/>
-      <w:r>
-        <w:rPr>
-          <w:rFonts w:ascii="Arial" w:eastAsia="Times New Roman" w:hAnsi="Arial" w:cs="Arial"/>
-          <w:sz w:val="24"/>
-          <w:szCs w:val="24"/>
-          <w:lang w:eastAsia="es-ES"/>
-        </w:rPr>
-        <w:t xml:space="preserve">' posible. Para ello, vamos a realizar estudiar cuales son los puntos más importantes que usan los buscadores para </w:t>
+        <w:t xml:space="preserve"> usuario</w:t>
+      </w:r>
+      <w:r>
+        <w:rPr>
+          <w:rFonts w:ascii="Arial" w:eastAsia="Times New Roman" w:hAnsi="Arial" w:cs="Arial"/>
+          <w:sz w:val="24"/>
+          <w:szCs w:val="24"/>
+          <w:lang w:eastAsia="es-ES"/>
+        </w:rPr>
+        <w:t>s</w:t>
+      </w:r>
+      <w:r>
+        <w:rPr>
+          <w:rFonts w:ascii="Arial" w:eastAsia="Times New Roman" w:hAnsi="Arial" w:cs="Arial"/>
+          <w:sz w:val="24"/>
+          <w:szCs w:val="24"/>
+          <w:lang w:eastAsia="es-ES"/>
+        </w:rPr>
+        <w:t xml:space="preserve"> potenciales.</w:t>
+      </w:r>
+    </w:p>
+    <w:p>
+      <w:pPr>
+        <w:spacing w:before="100" w:beforeAutospacing="1" w:after="100" w:afterAutospacing="1" w:line="360" w:lineRule="auto"/>
+        <w:rPr>
+          <w:rFonts w:ascii="Arial" w:eastAsia="Times New Roman" w:hAnsi="Arial" w:cs="Arial"/>
+          <w:sz w:val="24"/>
+          <w:szCs w:val="24"/>
+          <w:lang w:eastAsia="es-ES"/>
+        </w:rPr>
+      </w:pPr>
+      <w:r>
+        <w:rPr>
+          <w:rFonts w:ascii="Arial" w:eastAsia="Times New Roman" w:hAnsi="Arial" w:cs="Arial"/>
+          <w:sz w:val="24"/>
+          <w:szCs w:val="24"/>
+          <w:lang w:eastAsia="es-ES"/>
+        </w:rPr>
+        <w:t xml:space="preserve">Además de sincronizar nuestra </w:t>
+      </w:r>
+      <w:proofErr w:type="spellStart"/>
+      <w:r>
+        <w:rPr>
+          <w:rFonts w:ascii="Arial" w:eastAsia="Times New Roman" w:hAnsi="Arial" w:cs="Arial"/>
+          <w:sz w:val="24"/>
+          <w:szCs w:val="24"/>
+          <w:lang w:eastAsia="es-ES"/>
+        </w:rPr>
+        <w:t>app</w:t>
+      </w:r>
+      <w:proofErr w:type="spellEnd"/>
+      <w:r>
+        <w:rPr>
+          <w:rFonts w:ascii="Arial" w:eastAsia="Times New Roman" w:hAnsi="Arial" w:cs="Arial"/>
+          <w:sz w:val="24"/>
+          <w:szCs w:val="24"/>
+          <w:lang w:eastAsia="es-ES"/>
+        </w:rPr>
+        <w:t xml:space="preserve"> con tiendas personales creadas por los artesanos, también vemos lógic</w:t>
+      </w:r>
+      <w:r>
+        <w:rPr>
+          <w:rFonts w:ascii="Arial" w:eastAsia="Times New Roman" w:hAnsi="Arial" w:cs="Arial"/>
+          <w:sz w:val="24"/>
+          <w:szCs w:val="24"/>
+          <w:lang w:eastAsia="es-ES"/>
+        </w:rPr>
+        <w:t>o sincronizarla con portales e-C</w:t>
+      </w:r>
+      <w:r>
+        <w:rPr>
+          <w:rFonts w:ascii="Arial" w:eastAsia="Times New Roman" w:hAnsi="Arial" w:cs="Arial"/>
+          <w:sz w:val="24"/>
+          <w:szCs w:val="24"/>
+          <w:lang w:eastAsia="es-ES"/>
+        </w:rPr>
+        <w:t>ommerce. Estos portales, a diferencia de las tiendas personales donde solo están disponibles productos propios del artesano, son tiendas virtuales masivas donde artesanos pueden subir sus productos para que gente interesada pueda comprarlos. Los dos portales e</w:t>
+      </w:r>
+      <w:r>
+        <w:rPr>
+          <w:rFonts w:ascii="Arial" w:eastAsia="Times New Roman" w:hAnsi="Arial" w:cs="Arial"/>
+          <w:sz w:val="24"/>
+          <w:szCs w:val="24"/>
+          <w:lang w:eastAsia="es-ES"/>
+        </w:rPr>
+        <w:t>-</w:t>
+      </w:r>
+      <w:r>
+        <w:rPr>
+          <w:rFonts w:ascii="Arial" w:eastAsia="Times New Roman" w:hAnsi="Arial" w:cs="Arial"/>
+          <w:sz w:val="24"/>
+          <w:szCs w:val="24"/>
+          <w:lang w:eastAsia="es-ES"/>
+        </w:rPr>
+        <w:t>C</w:t>
+      </w:r>
+      <w:r>
+        <w:rPr>
+          <w:rFonts w:ascii="Arial" w:eastAsia="Times New Roman" w:hAnsi="Arial" w:cs="Arial"/>
+          <w:sz w:val="24"/>
+          <w:szCs w:val="24"/>
+          <w:lang w:eastAsia="es-ES"/>
+        </w:rPr>
+        <w:t>ommerce enfocados para artesanos más importantes en estos momentos y en los que tení</w:t>
+      </w:r>
+      <w:r>
+        <w:rPr>
+          <w:rFonts w:ascii="Arial" w:eastAsia="Times New Roman" w:hAnsi="Arial" w:cs="Arial"/>
+          <w:sz w:val="24"/>
+          <w:szCs w:val="24"/>
+          <w:lang w:eastAsia="es-ES"/>
+        </w:rPr>
+        <w:t xml:space="preserve">amos pensado sincronizarlas son </w:t>
+      </w:r>
+      <w:proofErr w:type="spellStart"/>
+      <w:r>
+        <w:rPr>
+          <w:rFonts w:ascii="Arial" w:eastAsia="Times New Roman" w:hAnsi="Arial" w:cs="Arial"/>
+          <w:sz w:val="24"/>
+          <w:szCs w:val="24"/>
+          <w:lang w:eastAsia="es-ES"/>
+        </w:rPr>
+        <w:t>Etsy</w:t>
+      </w:r>
+      <w:proofErr w:type="spellEnd"/>
+      <w:r>
+        <w:rPr>
+          <w:rFonts w:ascii="Arial" w:eastAsia="Times New Roman" w:hAnsi="Arial" w:cs="Arial"/>
+          <w:sz w:val="24"/>
+          <w:szCs w:val="24"/>
+          <w:lang w:eastAsia="es-ES"/>
+        </w:rPr>
+        <w:t xml:space="preserve">, </w:t>
+      </w:r>
+      <w:proofErr w:type="spellStart"/>
+      <w:r>
+        <w:rPr>
+          <w:rFonts w:ascii="Arial" w:eastAsia="Times New Roman" w:hAnsi="Arial" w:cs="Arial"/>
+          <w:sz w:val="24"/>
+          <w:szCs w:val="24"/>
+          <w:lang w:eastAsia="es-ES"/>
+        </w:rPr>
+        <w:t>Dawanda</w:t>
+      </w:r>
+      <w:proofErr w:type="spellEnd"/>
+      <w:r>
+        <w:rPr>
+          <w:rFonts w:ascii="Arial" w:eastAsia="Times New Roman" w:hAnsi="Arial" w:cs="Arial"/>
+          <w:sz w:val="24"/>
+          <w:szCs w:val="24"/>
+          <w:lang w:eastAsia="es-ES"/>
+        </w:rPr>
+        <w:t xml:space="preserve">. Ambas disponen de web </w:t>
+      </w:r>
+      <w:proofErr w:type="gramStart"/>
+      <w:r>
+        <w:rPr>
+          <w:rFonts w:ascii="Arial" w:eastAsia="Times New Roman" w:hAnsi="Arial" w:cs="Arial"/>
+          <w:sz w:val="24"/>
+          <w:szCs w:val="24"/>
+          <w:lang w:eastAsia="es-ES"/>
+        </w:rPr>
+        <w:t>a</w:t>
+      </w:r>
+      <w:r>
+        <w:rPr>
+          <w:rFonts w:ascii="Arial" w:eastAsia="Times New Roman" w:hAnsi="Arial" w:cs="Arial"/>
+          <w:sz w:val="24"/>
+          <w:szCs w:val="24"/>
+          <w:lang w:eastAsia="es-ES"/>
+        </w:rPr>
+        <w:t>pi ba</w:t>
+      </w:r>
+      <w:r>
+        <w:rPr>
+          <w:rFonts w:ascii="Arial" w:eastAsia="Times New Roman" w:hAnsi="Arial" w:cs="Arial"/>
+          <w:sz w:val="24"/>
+          <w:szCs w:val="24"/>
+          <w:lang w:eastAsia="es-ES"/>
+        </w:rPr>
+        <w:t xml:space="preserve">sadas en </w:t>
+      </w:r>
+      <w:proofErr w:type="spellStart"/>
+      <w:r>
+        <w:rPr>
+          <w:rFonts w:ascii="Arial" w:eastAsia="Times New Roman" w:hAnsi="Arial" w:cs="Arial"/>
+          <w:sz w:val="24"/>
+          <w:szCs w:val="24"/>
+          <w:lang w:eastAsia="es-ES"/>
+        </w:rPr>
+        <w:t>rest</w:t>
+      </w:r>
+      <w:proofErr w:type="spellEnd"/>
+      <w:r>
+        <w:rPr>
+          <w:rFonts w:ascii="Arial" w:eastAsia="Times New Roman" w:hAnsi="Arial" w:cs="Arial"/>
+          <w:sz w:val="24"/>
+          <w:szCs w:val="24"/>
+          <w:lang w:eastAsia="es-ES"/>
+        </w:rPr>
+        <w:t xml:space="preserve"> api, iguales</w:t>
+      </w:r>
+      <w:proofErr w:type="gramEnd"/>
+      <w:r>
+        <w:rPr>
+          <w:rFonts w:ascii="Arial" w:eastAsia="Times New Roman" w:hAnsi="Arial" w:cs="Arial"/>
+          <w:sz w:val="24"/>
+          <w:szCs w:val="24"/>
+          <w:lang w:eastAsia="es-ES"/>
+        </w:rPr>
+        <w:t xml:space="preserve"> que P</w:t>
+      </w:r>
+      <w:r>
+        <w:rPr>
+          <w:rFonts w:ascii="Arial" w:eastAsia="Times New Roman" w:hAnsi="Arial" w:cs="Arial"/>
+          <w:sz w:val="24"/>
+          <w:szCs w:val="24"/>
+          <w:lang w:eastAsia="es-ES"/>
+        </w:rPr>
+        <w:t>restashop.</w:t>
       </w:r>
     </w:p>
     <w:p>
@@ -11042,16 +11856,16 @@
           <w:szCs w:val="24"/>
         </w:rPr>
       </w:pPr>
-      <w:bookmarkStart w:id="8" w:name="_Toc421613910"/>
-      <w:r>
-        <w:rPr>
-          <w:rFonts w:ascii="Arial" w:hAnsi="Arial" w:cs="Arial"/>
-          <w:sz w:val="24"/>
-          <w:szCs w:val="24"/>
-        </w:rPr>
-        <w:t>Motivación</w:t>
-      </w:r>
-      <w:bookmarkEnd w:id="8"/>
+      <w:bookmarkStart w:id="9" w:name="_Toc421619312"/>
+      <w:r>
+        <w:rPr>
+          <w:rFonts w:ascii="Arial" w:hAnsi="Arial" w:cs="Arial"/>
+          <w:sz w:val="24"/>
+          <w:szCs w:val="24"/>
+        </w:rPr>
+        <w:t>Antecedentes</w:t>
+      </w:r>
+      <w:bookmarkEnd w:id="9"/>
     </w:p>
     <w:p>
       <w:pPr>
@@ -11070,43 +11884,7 @@
           <w:szCs w:val="24"/>
           <w:lang w:eastAsia="es-ES"/>
         </w:rPr>
-        <w:t xml:space="preserve">Cada vez son más las personas que se animan a crear </w:t>
-      </w:r>
-      <w:r>
-        <w:rPr>
-          <w:rFonts w:ascii="Arial" w:eastAsia="Times New Roman" w:hAnsi="Arial" w:cs="Arial"/>
-          <w:sz w:val="24"/>
-          <w:szCs w:val="24"/>
-          <w:lang w:eastAsia="es-ES"/>
-        </w:rPr>
-        <w:t>artesanías</w:t>
-      </w:r>
-      <w:r>
-        <w:rPr>
-          <w:rFonts w:ascii="Arial" w:eastAsia="Times New Roman" w:hAnsi="Arial" w:cs="Arial"/>
-          <w:sz w:val="24"/>
-          <w:szCs w:val="24"/>
-          <w:lang w:eastAsia="es-ES"/>
-        </w:rPr>
-        <w:t xml:space="preserve"> y venderlas en internet. Existen varios tiendas online en las que los artesanos pueden publicar sus productos, el problema de estás es que cobran un porcentaje por cada venta que hagas. Por ello, muchos artesanos optan por crearse sus propias tiendas online para </w:t>
-      </w:r>
-      <w:r>
-        <w:rPr>
-          <w:rFonts w:ascii="Arial" w:eastAsia="Times New Roman" w:hAnsi="Arial" w:cs="Arial"/>
-          <w:sz w:val="24"/>
-          <w:szCs w:val="24"/>
-          <w:lang w:eastAsia="es-ES"/>
-        </w:rPr>
-        <w:t>así</w:t>
-      </w:r>
-      <w:r>
-        <w:rPr>
-          <w:rFonts w:ascii="Arial" w:eastAsia="Times New Roman" w:hAnsi="Arial" w:cs="Arial"/>
-          <w:sz w:val="24"/>
-          <w:szCs w:val="24"/>
-          <w:lang w:eastAsia="es-ES"/>
-        </w:rPr>
-        <w:t xml:space="preserve"> evitar pérdidas.</w:t>
+        <w:t xml:space="preserve">Este proyecto surge de una necesidad real de un artesano que vende su mercancía a través de tiendas online de terceros y prestashop. Ese artesano tenía la necesidad de contar con una aplicación que le ayudará a gestionar su stock de materiales a la vez que se sincronizará con sus tiendas virtuales. </w:t>
       </w:r>
     </w:p>
     <w:p>
@@ -11126,157 +11904,65 @@
           <w:szCs w:val="24"/>
           <w:lang w:eastAsia="es-ES"/>
         </w:rPr>
-        <w:t>Existen muchos CMS especializados en la creaci</w:t>
-      </w:r>
-      <w:r>
-        <w:rPr>
-          <w:rFonts w:ascii="Arial" w:eastAsia="Times New Roman" w:hAnsi="Arial" w:cs="Arial"/>
-          <w:sz w:val="24"/>
-          <w:szCs w:val="24"/>
-          <w:lang w:eastAsia="es-ES"/>
-        </w:rPr>
-        <w:t xml:space="preserve">ón de tiendas online. </w:t>
-      </w:r>
-      <w:proofErr w:type="spellStart"/>
-      <w:r>
-        <w:rPr>
-          <w:rFonts w:ascii="Arial" w:eastAsia="Times New Roman" w:hAnsi="Arial" w:cs="Arial"/>
-          <w:sz w:val="24"/>
-          <w:szCs w:val="24"/>
-          <w:lang w:eastAsia="es-ES"/>
-        </w:rPr>
-        <w:t>Shopify</w:t>
-      </w:r>
-      <w:proofErr w:type="spellEnd"/>
-      <w:r>
-        <w:rPr>
-          <w:rFonts w:ascii="Arial" w:eastAsia="Times New Roman" w:hAnsi="Arial" w:cs="Arial"/>
-          <w:sz w:val="24"/>
-          <w:szCs w:val="24"/>
-          <w:lang w:eastAsia="es-ES"/>
-        </w:rPr>
-        <w:t xml:space="preserve">, </w:t>
-      </w:r>
-      <w:proofErr w:type="spellStart"/>
-      <w:r>
-        <w:rPr>
-          <w:rFonts w:ascii="Arial" w:eastAsia="Times New Roman" w:hAnsi="Arial" w:cs="Arial"/>
-          <w:sz w:val="24"/>
-          <w:szCs w:val="24"/>
-          <w:lang w:eastAsia="es-ES"/>
-        </w:rPr>
-        <w:t>B</w:t>
-      </w:r>
-      <w:r>
-        <w:rPr>
-          <w:rFonts w:ascii="Arial" w:eastAsia="Times New Roman" w:hAnsi="Arial" w:cs="Arial"/>
-          <w:sz w:val="24"/>
-          <w:szCs w:val="24"/>
-          <w:lang w:eastAsia="es-ES"/>
-        </w:rPr>
-        <w:t>igcommerce</w:t>
-      </w:r>
-      <w:proofErr w:type="spellEnd"/>
-      <w:r>
-        <w:rPr>
-          <w:rFonts w:ascii="Arial" w:eastAsia="Times New Roman" w:hAnsi="Arial" w:cs="Arial"/>
-          <w:sz w:val="24"/>
-          <w:szCs w:val="24"/>
-          <w:lang w:eastAsia="es-ES"/>
-        </w:rPr>
-        <w:t>, 3dcart. Todas estas tiene el inconveniente que son de pago. Entre todos e</w:t>
-      </w:r>
-      <w:r>
-        <w:rPr>
-          <w:rFonts w:ascii="Arial" w:eastAsia="Times New Roman" w:hAnsi="Arial" w:cs="Arial"/>
-          <w:sz w:val="24"/>
-          <w:szCs w:val="24"/>
-          <w:lang w:eastAsia="es-ES"/>
-        </w:rPr>
-        <w:t xml:space="preserve">llas </w:t>
-      </w:r>
-      <w:r>
-        <w:rPr>
-          <w:rFonts w:ascii="Arial" w:eastAsia="Times New Roman" w:hAnsi="Arial" w:cs="Arial"/>
-          <w:sz w:val="24"/>
-          <w:szCs w:val="24"/>
-          <w:lang w:eastAsia="es-ES"/>
-        </w:rPr>
-        <w:t>están</w:t>
-      </w:r>
-      <w:r>
-        <w:rPr>
-          <w:rFonts w:ascii="Arial" w:eastAsia="Times New Roman" w:hAnsi="Arial" w:cs="Arial"/>
-          <w:sz w:val="24"/>
-          <w:szCs w:val="24"/>
-          <w:lang w:eastAsia="es-ES"/>
-        </w:rPr>
-        <w:t xml:space="preserve"> teniendo mucho éxito P</w:t>
-      </w:r>
-      <w:r>
-        <w:rPr>
-          <w:rFonts w:ascii="Arial" w:eastAsia="Times New Roman" w:hAnsi="Arial" w:cs="Arial"/>
-          <w:sz w:val="24"/>
-          <w:szCs w:val="24"/>
-          <w:lang w:eastAsia="es-ES"/>
-        </w:rPr>
-        <w:t>restash</w:t>
-      </w:r>
-      <w:r>
-        <w:rPr>
-          <w:rFonts w:ascii="Arial" w:eastAsia="Times New Roman" w:hAnsi="Arial" w:cs="Arial"/>
-          <w:sz w:val="24"/>
-          <w:szCs w:val="24"/>
-          <w:lang w:eastAsia="es-ES"/>
-        </w:rPr>
-        <w:t xml:space="preserve">op, la </w:t>
-      </w:r>
-      <w:r>
-        <w:rPr>
-          <w:rFonts w:ascii="Arial" w:eastAsia="Times New Roman" w:hAnsi="Arial" w:cs="Arial"/>
-          <w:sz w:val="24"/>
-          <w:szCs w:val="24"/>
-          <w:lang w:eastAsia="es-ES"/>
-        </w:rPr>
-        <w:t>cual</w:t>
-      </w:r>
-      <w:r>
-        <w:rPr>
-          <w:rFonts w:ascii="Arial" w:eastAsia="Times New Roman" w:hAnsi="Arial" w:cs="Arial"/>
-          <w:sz w:val="24"/>
-          <w:szCs w:val="24"/>
-          <w:lang w:eastAsia="es-ES"/>
-        </w:rPr>
-        <w:t xml:space="preserve"> es gratuita y Open </w:t>
-      </w:r>
-      <w:proofErr w:type="spellStart"/>
-      <w:r>
-        <w:rPr>
-          <w:rFonts w:ascii="Arial" w:eastAsia="Times New Roman" w:hAnsi="Arial" w:cs="Arial"/>
-          <w:sz w:val="24"/>
-          <w:szCs w:val="24"/>
-          <w:lang w:eastAsia="es-ES"/>
-        </w:rPr>
-        <w:t>S</w:t>
-      </w:r>
-      <w:r>
-        <w:rPr>
-          <w:rFonts w:ascii="Arial" w:eastAsia="Times New Roman" w:hAnsi="Arial" w:cs="Arial"/>
-          <w:sz w:val="24"/>
-          <w:szCs w:val="24"/>
-          <w:lang w:eastAsia="es-ES"/>
-        </w:rPr>
-        <w:t>ource</w:t>
-      </w:r>
-      <w:proofErr w:type="spellEnd"/>
-      <w:r>
-        <w:rPr>
-          <w:rFonts w:ascii="Arial" w:eastAsia="Times New Roman" w:hAnsi="Arial" w:cs="Arial"/>
-          <w:sz w:val="24"/>
-          <w:szCs w:val="24"/>
-          <w:lang w:eastAsia="es-ES"/>
-        </w:rPr>
-        <w:t>. Es de fácil uso y cada vez es más usada, sobre todo por gente que no tiene conocimientos de programación. Está basado en módulos, los hay gratuitos y otros de pago, por los cuales puedes extender la funcionalidad de tu tienda.</w:t>
+        <w:t>Tras una investigación inicial, se encontró que no existían alternativas para sincronizar con tiendas personales</w:t>
+      </w:r>
+      <w:r>
+        <w:rPr>
+          <w:rFonts w:ascii="Arial" w:eastAsia="Times New Roman" w:hAnsi="Arial" w:cs="Arial"/>
+          <w:sz w:val="24"/>
+          <w:szCs w:val="24"/>
+          <w:lang w:eastAsia="es-ES"/>
+        </w:rPr>
+        <w:t xml:space="preserve"> creadas con CRM como prestashop o </w:t>
+      </w:r>
+      <w:proofErr w:type="spellStart"/>
+      <w:r>
+        <w:rPr>
+          <w:rFonts w:ascii="Arial" w:eastAsia="Times New Roman" w:hAnsi="Arial" w:cs="Arial"/>
+          <w:sz w:val="24"/>
+          <w:szCs w:val="24"/>
+          <w:lang w:eastAsia="es-ES"/>
+        </w:rPr>
+        <w:t>WooCommerce</w:t>
+      </w:r>
+      <w:proofErr w:type="spellEnd"/>
+      <w:r>
+        <w:rPr>
+          <w:rFonts w:ascii="Arial" w:eastAsia="Times New Roman" w:hAnsi="Arial" w:cs="Arial"/>
+          <w:sz w:val="24"/>
+          <w:szCs w:val="24"/>
+          <w:lang w:eastAsia="es-ES"/>
+        </w:rPr>
+        <w:t xml:space="preserve">. Si que existen </w:t>
+      </w:r>
+      <w:r>
+        <w:rPr>
+          <w:rFonts w:ascii="Arial" w:eastAsia="Times New Roman" w:hAnsi="Arial" w:cs="Arial"/>
+          <w:sz w:val="24"/>
+          <w:szCs w:val="24"/>
+          <w:lang w:eastAsia="es-ES"/>
+        </w:rPr>
+        <w:t xml:space="preserve">servicios web que ayudan a artesanos con sus tiendas en páginas de terceros como </w:t>
+      </w:r>
+      <w:proofErr w:type="spellStart"/>
+      <w:r>
+        <w:rPr>
+          <w:rFonts w:ascii="Arial" w:eastAsia="Times New Roman" w:hAnsi="Arial" w:cs="Arial"/>
+          <w:sz w:val="24"/>
+          <w:szCs w:val="24"/>
+          <w:lang w:eastAsia="es-ES"/>
+        </w:rPr>
+        <w:t>ebay</w:t>
+      </w:r>
+      <w:proofErr w:type="spellEnd"/>
+      <w:r>
+        <w:rPr>
+          <w:rFonts w:ascii="Arial" w:eastAsia="Times New Roman" w:hAnsi="Arial" w:cs="Arial"/>
+          <w:sz w:val="24"/>
+          <w:szCs w:val="24"/>
+          <w:lang w:eastAsia="es-ES"/>
+        </w:rPr>
+        <w:t>, pero no con tiendas personales como prestashop.</w:t>
       </w:r>
     </w:p>
     <w:p>
@@ -11289,174 +11975,6 @@
           <w:lang w:eastAsia="es-ES"/>
         </w:rPr>
       </w:pPr>
-      <w:r>
-        <w:rPr>
-          <w:rFonts w:ascii="Arial" w:eastAsia="Times New Roman" w:hAnsi="Arial" w:cs="Arial"/>
-          <w:sz w:val="24"/>
-          <w:szCs w:val="24"/>
-          <w:lang w:eastAsia="es-ES"/>
-        </w:rPr>
-        <w:t>El problema con P</w:t>
-      </w:r>
-      <w:r>
-        <w:rPr>
-          <w:rFonts w:ascii="Arial" w:eastAsia="Times New Roman" w:hAnsi="Arial" w:cs="Arial"/>
-          <w:sz w:val="24"/>
-          <w:szCs w:val="24"/>
-          <w:lang w:eastAsia="es-ES"/>
-        </w:rPr>
-        <w:t>restashop, es que no tiene ningún módulo para ayudar a la creación de productos para los artesanos. No tiene ningún módulo para facilitar el proceso de creación de artesanías. En un principio teníamos pensado crear un módulo, pe</w:t>
-      </w:r>
-      <w:r>
-        <w:rPr>
-          <w:rFonts w:ascii="Arial" w:eastAsia="Times New Roman" w:hAnsi="Arial" w:cs="Arial"/>
-          <w:sz w:val="24"/>
-          <w:szCs w:val="24"/>
-          <w:lang w:eastAsia="es-ES"/>
-        </w:rPr>
-        <w:t>ro decidimos sincronizarlo con P</w:t>
-      </w:r>
-      <w:r>
-        <w:rPr>
-          <w:rFonts w:ascii="Arial" w:eastAsia="Times New Roman" w:hAnsi="Arial" w:cs="Arial"/>
-          <w:sz w:val="24"/>
-          <w:szCs w:val="24"/>
-          <w:lang w:eastAsia="es-ES"/>
-        </w:rPr>
-        <w:t xml:space="preserve">restashop a través de su api web basada en api </w:t>
-      </w:r>
-      <w:proofErr w:type="spellStart"/>
-      <w:r>
-        <w:rPr>
-          <w:rFonts w:ascii="Arial" w:eastAsia="Times New Roman" w:hAnsi="Arial" w:cs="Arial"/>
-          <w:sz w:val="24"/>
-          <w:szCs w:val="24"/>
-          <w:lang w:eastAsia="es-ES"/>
-        </w:rPr>
-        <w:t>rest</w:t>
-      </w:r>
-      <w:proofErr w:type="spellEnd"/>
-      <w:r>
-        <w:rPr>
-          <w:rFonts w:ascii="Arial" w:eastAsia="Times New Roman" w:hAnsi="Arial" w:cs="Arial"/>
-          <w:sz w:val="24"/>
-          <w:szCs w:val="24"/>
-          <w:lang w:eastAsia="es-ES"/>
-        </w:rPr>
-        <w:t>. Tomamos esta decisión para así también poder sincronizar nuestra aplicación web con o</w:t>
-      </w:r>
-      <w:r>
-        <w:rPr>
-          <w:rFonts w:ascii="Arial" w:eastAsia="Times New Roman" w:hAnsi="Arial" w:cs="Arial"/>
-          <w:sz w:val="24"/>
-          <w:szCs w:val="24"/>
-          <w:lang w:eastAsia="es-ES"/>
-        </w:rPr>
-        <w:t>tra tiendas online que no sean P</w:t>
-      </w:r>
-      <w:r>
-        <w:rPr>
-          <w:rFonts w:ascii="Arial" w:eastAsia="Times New Roman" w:hAnsi="Arial" w:cs="Arial"/>
-          <w:sz w:val="24"/>
-          <w:szCs w:val="24"/>
-          <w:lang w:eastAsia="es-ES"/>
-        </w:rPr>
-        <w:t xml:space="preserve">restashop. La idea es que en un futuro </w:t>
-      </w:r>
-      <w:proofErr w:type="spellStart"/>
-      <w:r>
-        <w:rPr>
-          <w:rFonts w:ascii="Arial" w:eastAsia="Times New Roman" w:hAnsi="Arial" w:cs="Arial"/>
-          <w:sz w:val="24"/>
-          <w:szCs w:val="24"/>
-          <w:lang w:eastAsia="es-ES"/>
-        </w:rPr>
-        <w:t>craft</w:t>
-      </w:r>
-      <w:proofErr w:type="spellEnd"/>
-      <w:r>
-        <w:rPr>
-          <w:rFonts w:ascii="Arial" w:eastAsia="Times New Roman" w:hAnsi="Arial" w:cs="Arial"/>
-          <w:sz w:val="24"/>
-          <w:szCs w:val="24"/>
-          <w:lang w:eastAsia="es-ES"/>
-        </w:rPr>
-        <w:t xml:space="preserve"> and </w:t>
-      </w:r>
-      <w:proofErr w:type="spellStart"/>
-      <w:r>
-        <w:rPr>
-          <w:rFonts w:ascii="Arial" w:eastAsia="Times New Roman" w:hAnsi="Arial" w:cs="Arial"/>
-          <w:sz w:val="24"/>
-          <w:szCs w:val="24"/>
-          <w:lang w:eastAsia="es-ES"/>
-        </w:rPr>
-        <w:t>budget</w:t>
-      </w:r>
-      <w:proofErr w:type="spellEnd"/>
-      <w:r>
-        <w:rPr>
-          <w:rFonts w:ascii="Arial" w:eastAsia="Times New Roman" w:hAnsi="Arial" w:cs="Arial"/>
-          <w:sz w:val="24"/>
-          <w:szCs w:val="24"/>
-          <w:lang w:eastAsia="es-ES"/>
-        </w:rPr>
-        <w:t xml:space="preserve"> sea una herramienta de gestión para los artesanos en los que pueden exportar e importar sus </w:t>
-      </w:r>
-      <w:r>
-        <w:rPr>
-          <w:rFonts w:ascii="Arial" w:eastAsia="Times New Roman" w:hAnsi="Arial" w:cs="Arial"/>
-          <w:sz w:val="24"/>
-          <w:szCs w:val="24"/>
-          <w:lang w:eastAsia="es-ES"/>
-        </w:rPr>
-        <w:t>productos</w:t>
-      </w:r>
-      <w:r>
-        <w:rPr>
-          <w:rFonts w:ascii="Arial" w:eastAsia="Times New Roman" w:hAnsi="Arial" w:cs="Arial"/>
-          <w:sz w:val="24"/>
-          <w:szCs w:val="24"/>
-          <w:lang w:eastAsia="es-ES"/>
-        </w:rPr>
-        <w:t xml:space="preserve"> a diferentes tiendas online. De esta manera tendríamos </w:t>
-      </w:r>
-      <w:r>
-        <w:rPr>
-          <w:rFonts w:ascii="Arial" w:eastAsia="Times New Roman" w:hAnsi="Arial" w:cs="Arial"/>
-          <w:sz w:val="24"/>
-          <w:szCs w:val="24"/>
-          <w:lang w:eastAsia="es-ES"/>
-        </w:rPr>
-        <w:t>más</w:t>
-      </w:r>
-      <w:r>
-        <w:rPr>
-          <w:rFonts w:ascii="Arial" w:eastAsia="Times New Roman" w:hAnsi="Arial" w:cs="Arial"/>
-          <w:sz w:val="24"/>
-          <w:szCs w:val="24"/>
-          <w:lang w:eastAsia="es-ES"/>
-        </w:rPr>
-        <w:t xml:space="preserve"> usuario</w:t>
-      </w:r>
-      <w:r>
-        <w:rPr>
-          <w:rFonts w:ascii="Arial" w:eastAsia="Times New Roman" w:hAnsi="Arial" w:cs="Arial"/>
-          <w:sz w:val="24"/>
-          <w:szCs w:val="24"/>
-          <w:lang w:eastAsia="es-ES"/>
-        </w:rPr>
-        <w:t>s</w:t>
-      </w:r>
-      <w:r>
-        <w:rPr>
-          <w:rFonts w:ascii="Arial" w:eastAsia="Times New Roman" w:hAnsi="Arial" w:cs="Arial"/>
-          <w:sz w:val="24"/>
-          <w:szCs w:val="24"/>
-          <w:lang w:eastAsia="es-ES"/>
-        </w:rPr>
-        <w:t xml:space="preserve"> potenciales.</w:t>
-      </w:r>
     </w:p>
     <w:p>
       <w:pPr>
@@ -11468,52 +11986,298 @@
           <w:lang w:eastAsia="es-ES"/>
         </w:rPr>
       </w:pPr>
-      <w:r>
-        <w:rPr>
-          <w:rFonts w:ascii="Arial" w:eastAsia="Times New Roman" w:hAnsi="Arial" w:cs="Arial"/>
-          <w:sz w:val="24"/>
-          <w:szCs w:val="24"/>
-          <w:lang w:eastAsia="es-ES"/>
-        </w:rPr>
-        <w:t xml:space="preserve">Además de sincronizar nuestra </w:t>
-      </w:r>
-      <w:proofErr w:type="spellStart"/>
-      <w:r>
-        <w:rPr>
-          <w:rFonts w:ascii="Arial" w:eastAsia="Times New Roman" w:hAnsi="Arial" w:cs="Arial"/>
-          <w:sz w:val="24"/>
-          <w:szCs w:val="24"/>
-          <w:lang w:eastAsia="es-ES"/>
-        </w:rPr>
-        <w:t>app</w:t>
-      </w:r>
-      <w:proofErr w:type="spellEnd"/>
-      <w:r>
-        <w:rPr>
-          <w:rFonts w:ascii="Arial" w:eastAsia="Times New Roman" w:hAnsi="Arial" w:cs="Arial"/>
-          <w:sz w:val="24"/>
-          <w:szCs w:val="24"/>
-          <w:lang w:eastAsia="es-ES"/>
-        </w:rPr>
-        <w:t xml:space="preserve"> con tiendas personales creadas por los artesanos, también vemos lógic</w:t>
-      </w:r>
-      <w:r>
-        <w:rPr>
-          <w:rFonts w:ascii="Arial" w:eastAsia="Times New Roman" w:hAnsi="Arial" w:cs="Arial"/>
-          <w:sz w:val="24"/>
-          <w:szCs w:val="24"/>
-          <w:lang w:eastAsia="es-ES"/>
-        </w:rPr>
-        <w:t>o sincronizarla con portales e-C</w:t>
-      </w:r>
-      <w:r>
-        <w:rPr>
-          <w:rFonts w:ascii="Arial" w:eastAsia="Times New Roman" w:hAnsi="Arial" w:cs="Arial"/>
-          <w:sz w:val="24"/>
-          <w:szCs w:val="24"/>
-          <w:lang w:eastAsia="es-ES"/>
-        </w:rPr>
-        <w:t xml:space="preserve">ommerce. Estos portales, a diferencia de las tiendas personales donde solo están disponibles productos propios del artesano, son tiendas virtuales masivas donde artesanos </w:t>
+    </w:p>
+    <w:p>
+      <w:pPr>
+        <w:spacing w:before="100" w:beforeAutospacing="1" w:after="100" w:afterAutospacing="1" w:line="360" w:lineRule="auto"/>
+        <w:rPr>
+          <w:rFonts w:ascii="Arial" w:eastAsia="Times New Roman" w:hAnsi="Arial" w:cs="Arial"/>
+          <w:sz w:val="24"/>
+          <w:szCs w:val="24"/>
+          <w:lang w:eastAsia="es-ES"/>
+        </w:rPr>
+      </w:pPr>
+    </w:p>
+    <w:p>
+      <w:pPr>
+        <w:spacing w:before="100" w:beforeAutospacing="1" w:after="100" w:afterAutospacing="1" w:line="360" w:lineRule="auto"/>
+        <w:rPr>
+          <w:rFonts w:ascii="Arial" w:eastAsia="Times New Roman" w:hAnsi="Arial" w:cs="Arial"/>
+          <w:sz w:val="24"/>
+          <w:szCs w:val="24"/>
+          <w:lang w:eastAsia="es-ES"/>
+        </w:rPr>
+      </w:pPr>
+    </w:p>
+    <w:p>
+      <w:pPr>
+        <w:spacing w:before="100" w:beforeAutospacing="1" w:after="100" w:afterAutospacing="1" w:line="360" w:lineRule="auto"/>
+        <w:rPr>
+          <w:rFonts w:ascii="Arial" w:eastAsia="Times New Roman" w:hAnsi="Arial" w:cs="Arial"/>
+          <w:sz w:val="24"/>
+          <w:szCs w:val="24"/>
+          <w:lang w:eastAsia="es-ES"/>
+        </w:rPr>
+      </w:pPr>
+    </w:p>
+    <w:p>
+      <w:pPr>
+        <w:spacing w:before="100" w:beforeAutospacing="1" w:after="100" w:afterAutospacing="1" w:line="360" w:lineRule="auto"/>
+        <w:rPr>
+          <w:rFonts w:ascii="Arial" w:eastAsia="Times New Roman" w:hAnsi="Arial" w:cs="Arial"/>
+          <w:sz w:val="24"/>
+          <w:szCs w:val="24"/>
+          <w:lang w:eastAsia="es-ES"/>
+        </w:rPr>
+      </w:pPr>
+    </w:p>
+    <w:p>
+      <w:pPr>
+        <w:spacing w:before="100" w:beforeAutospacing="1" w:after="100" w:afterAutospacing="1" w:line="360" w:lineRule="auto"/>
+        <w:rPr>
+          <w:rFonts w:ascii="Arial" w:eastAsia="Times New Roman" w:hAnsi="Arial" w:cs="Arial"/>
+          <w:sz w:val="24"/>
+          <w:szCs w:val="24"/>
+          <w:lang w:eastAsia="es-ES"/>
+        </w:rPr>
+      </w:pPr>
+    </w:p>
+    <w:p>
+      <w:pPr>
+        <w:spacing w:before="100" w:beforeAutospacing="1" w:after="100" w:afterAutospacing="1" w:line="360" w:lineRule="auto"/>
+        <w:rPr>
+          <w:rFonts w:ascii="Arial" w:eastAsia="Times New Roman" w:hAnsi="Arial" w:cs="Arial"/>
+          <w:sz w:val="24"/>
+          <w:szCs w:val="24"/>
+          <w:lang w:eastAsia="es-ES"/>
+        </w:rPr>
+      </w:pPr>
+    </w:p>
+    <w:p>
+      <w:pPr>
+        <w:spacing w:before="100" w:beforeAutospacing="1" w:after="100" w:afterAutospacing="1" w:line="360" w:lineRule="auto"/>
+        <w:rPr>
+          <w:rFonts w:ascii="Arial" w:eastAsia="Times New Roman" w:hAnsi="Arial" w:cs="Arial"/>
+          <w:sz w:val="24"/>
+          <w:szCs w:val="24"/>
+          <w:lang w:eastAsia="es-ES"/>
+        </w:rPr>
+      </w:pPr>
+    </w:p>
+    <w:p>
+      <w:pPr>
+        <w:spacing w:before="100" w:beforeAutospacing="1" w:after="100" w:afterAutospacing="1" w:line="360" w:lineRule="auto"/>
+        <w:rPr>
+          <w:rFonts w:ascii="Arial" w:eastAsia="Times New Roman" w:hAnsi="Arial" w:cs="Arial"/>
+          <w:sz w:val="24"/>
+          <w:szCs w:val="24"/>
+          <w:lang w:eastAsia="es-ES"/>
+        </w:rPr>
+      </w:pPr>
+    </w:p>
+    <w:p>
+      <w:pPr>
+        <w:spacing w:before="100" w:beforeAutospacing="1" w:after="100" w:afterAutospacing="1" w:line="360" w:lineRule="auto"/>
+        <w:rPr>
+          <w:rFonts w:ascii="Arial" w:eastAsia="Times New Roman" w:hAnsi="Arial" w:cs="Arial"/>
+          <w:sz w:val="24"/>
+          <w:szCs w:val="24"/>
+          <w:lang w:eastAsia="es-ES"/>
+        </w:rPr>
+      </w:pPr>
+    </w:p>
+    <w:p>
+      <w:pPr>
+        <w:pStyle w:val="Ttulo1"/>
+        <w:spacing w:line="360" w:lineRule="auto"/>
+        <w:rPr>
+          <w:rFonts w:ascii="Arial" w:hAnsi="Arial" w:cs="Arial"/>
+          <w:sz w:val="24"/>
+          <w:szCs w:val="24"/>
+        </w:rPr>
+      </w:pPr>
+      <w:bookmarkStart w:id="10" w:name="_Toc421619313"/>
+      <w:r>
+        <w:rPr>
+          <w:rFonts w:ascii="Arial" w:hAnsi="Arial" w:cs="Arial"/>
+          <w:sz w:val="24"/>
+          <w:szCs w:val="24"/>
+        </w:rPr>
+        <w:t>Desarrollo de la práctica</w:t>
+      </w:r>
+      <w:bookmarkEnd w:id="10"/>
+    </w:p>
+    <w:p>
+      <w:pPr>
+        <w:spacing w:before="100" w:beforeAutospacing="1" w:after="100" w:afterAutospacing="1" w:line="360" w:lineRule="auto"/>
+        <w:rPr>
+          <w:rFonts w:ascii="Arial" w:eastAsia="Times New Roman" w:hAnsi="Arial" w:cs="Arial"/>
+          <w:sz w:val="24"/>
+          <w:szCs w:val="24"/>
+          <w:lang w:eastAsia="es-ES"/>
+        </w:rPr>
+      </w:pPr>
+      <w:r>
+        <w:rPr>
+          <w:rFonts w:ascii="Arial" w:eastAsia="Times New Roman" w:hAnsi="Arial" w:cs="Arial"/>
+          <w:sz w:val="24"/>
+          <w:szCs w:val="24"/>
+          <w:lang w:eastAsia="es-ES"/>
+        </w:rPr>
+        <w:t>En esta sección vamos a ofrecer información sobre la realización del trabajo en sí. En esta parte se describe lo que se ha hecho, cómo se ha llevado a cabo, por qué se ha hecho así y no de otra manera, qué materiales o herramientas han sido necesario utilizar, qué metodología de trabajo y validación se ha utilizado.</w:t>
+      </w:r>
+    </w:p>
+    <w:p>
+      <w:pPr>
+        <w:pStyle w:val="Ttulo2"/>
+        <w:spacing w:line="360" w:lineRule="auto"/>
+        <w:rPr>
+          <w:rFonts w:ascii="Arial" w:hAnsi="Arial" w:cs="Arial"/>
+          <w:sz w:val="24"/>
+          <w:szCs w:val="24"/>
+        </w:rPr>
+      </w:pPr>
+      <w:bookmarkStart w:id="11" w:name="_Toc421619314"/>
+      <w:r>
+        <w:rPr>
+          <w:rFonts w:ascii="Arial" w:hAnsi="Arial" w:cs="Arial"/>
+          <w:sz w:val="24"/>
+          <w:szCs w:val="24"/>
+        </w:rPr>
+        <w:t>Material</w:t>
+      </w:r>
+      <w:bookmarkEnd w:id="11"/>
+    </w:p>
+    <w:p>
+      <w:pPr>
+        <w:spacing w:before="100" w:beforeAutospacing="1" w:after="100" w:afterAutospacing="1" w:line="360" w:lineRule="auto"/>
+        <w:rPr>
+          <w:rFonts w:ascii="Arial" w:eastAsia="Times New Roman" w:hAnsi="Arial" w:cs="Arial"/>
+          <w:sz w:val="24"/>
+          <w:szCs w:val="24"/>
+          <w:u w:val="single"/>
+          <w:lang w:eastAsia="es-ES"/>
+        </w:rPr>
+      </w:pPr>
+      <w:r>
+        <w:rPr>
+          <w:rFonts w:ascii="Arial" w:eastAsia="Times New Roman" w:hAnsi="Arial" w:cs="Arial"/>
+          <w:sz w:val="24"/>
+          <w:szCs w:val="24"/>
+          <w:lang w:eastAsia="es-ES"/>
+        </w:rPr>
+        <w:t xml:space="preserve">A continuación vamos a detallar cada tecnología que ha estado implicada en la realización de nuestro proyecto. </w:t>
+      </w:r>
+    </w:p>
+    <w:p>
+      <w:pPr>
+        <w:pStyle w:val="Ttulo3"/>
+        <w:spacing w:line="360" w:lineRule="auto"/>
+        <w:rPr>
+          <w:rFonts w:ascii="Arial" w:hAnsi="Arial" w:cs="Arial"/>
+          <w:sz w:val="24"/>
+          <w:szCs w:val="24"/>
+        </w:rPr>
+      </w:pPr>
+      <w:bookmarkStart w:id="12" w:name="_Toc421619315"/>
+      <w:r>
+        <w:rPr>
+          <w:rFonts w:ascii="Arial" w:hAnsi="Arial" w:cs="Arial"/>
+          <w:sz w:val="24"/>
+          <w:szCs w:val="24"/>
+        </w:rPr>
+        <w:t xml:space="preserve">PHP y </w:t>
+      </w:r>
+      <w:proofErr w:type="spellStart"/>
+      <w:r>
+        <w:rPr>
+          <w:rFonts w:ascii="Arial" w:hAnsi="Arial" w:cs="Arial"/>
+          <w:sz w:val="24"/>
+          <w:szCs w:val="24"/>
+        </w:rPr>
+        <w:t>MySQL</w:t>
+      </w:r>
+      <w:bookmarkEnd w:id="12"/>
+      <w:proofErr w:type="spellEnd"/>
+    </w:p>
+    <w:p>
+      <w:pPr>
+        <w:spacing w:before="100" w:beforeAutospacing="1" w:after="100" w:afterAutospacing="1" w:line="360" w:lineRule="auto"/>
+        <w:rPr>
+          <w:rFonts w:ascii="Arial" w:eastAsia="Times New Roman" w:hAnsi="Arial" w:cs="Arial"/>
+          <w:sz w:val="24"/>
+          <w:szCs w:val="24"/>
+          <w:lang w:eastAsia="es-ES"/>
+        </w:rPr>
+      </w:pPr>
+      <w:r>
+        <w:rPr>
+          <w:rFonts w:ascii="Arial" w:eastAsia="Times New Roman" w:hAnsi="Arial" w:cs="Arial"/>
+          <w:sz w:val="24"/>
+          <w:szCs w:val="24"/>
+          <w:lang w:eastAsia="es-ES"/>
+        </w:rPr>
+        <w:t xml:space="preserve">PHP es el lenguaje de lado servidor más extendido en la web. Nacido en 1994, se trata de un lenguaje de creación relativamente reciente, aunque con la rapidez con la que evoluciona Internet parezca que ha existido toda la vida. Es un lenguaje que ha tenido una gran aceptación en la comunidad de desarrolladores, debido a la potencia y simplicidad que lo caracterizan, así como al soporte generalizado en la mayoría de los servidores de </w:t>
+      </w:r>
+      <w:proofErr w:type="spellStart"/>
+      <w:r>
+        <w:rPr>
+          <w:rFonts w:ascii="Arial" w:eastAsia="Times New Roman" w:hAnsi="Arial" w:cs="Arial"/>
+          <w:sz w:val="24"/>
+          <w:szCs w:val="24"/>
+          <w:lang w:eastAsia="es-ES"/>
+        </w:rPr>
+        <w:t>hosting</w:t>
+      </w:r>
+      <w:proofErr w:type="spellEnd"/>
+      <w:r>
+        <w:rPr>
+          <w:rFonts w:ascii="Arial" w:eastAsia="Times New Roman" w:hAnsi="Arial" w:cs="Arial"/>
+          <w:sz w:val="24"/>
+          <w:szCs w:val="24"/>
+          <w:lang w:eastAsia="es-ES"/>
+        </w:rPr>
+        <w:t>.</w:t>
+      </w:r>
+    </w:p>
+    <w:p>
+      <w:pPr>
+        <w:spacing w:before="100" w:beforeAutospacing="1" w:after="100" w:afterAutospacing="1" w:line="360" w:lineRule="auto"/>
+        <w:rPr>
+          <w:rFonts w:ascii="Arial" w:eastAsia="Times New Roman" w:hAnsi="Arial" w:cs="Arial"/>
+          <w:sz w:val="24"/>
+          <w:szCs w:val="24"/>
+          <w:lang w:eastAsia="es-ES"/>
+        </w:rPr>
+      </w:pPr>
+      <w:r>
+        <w:rPr>
+          <w:rFonts w:ascii="Arial" w:eastAsia="Times New Roman" w:hAnsi="Arial" w:cs="Arial"/>
+          <w:sz w:val="24"/>
+          <w:szCs w:val="24"/>
+          <w:lang w:eastAsia="es-ES"/>
+        </w:rPr>
+        <w:t xml:space="preserve">PHP nos permite embeber </w:t>
+      </w:r>
+      <w:proofErr w:type="gramStart"/>
+      <w:r>
+        <w:rPr>
+          <w:rFonts w:ascii="Arial" w:eastAsia="Times New Roman" w:hAnsi="Arial" w:cs="Arial"/>
+          <w:sz w:val="24"/>
+          <w:szCs w:val="24"/>
+          <w:lang w:eastAsia="es-ES"/>
+        </w:rPr>
+        <w:t>su pequeños fragmentos</w:t>
+      </w:r>
+      <w:proofErr w:type="gramEnd"/>
+      <w:r>
+        <w:rPr>
+          <w:rFonts w:ascii="Arial" w:eastAsia="Times New Roman" w:hAnsi="Arial" w:cs="Arial"/>
+          <w:sz w:val="24"/>
+          <w:szCs w:val="24"/>
+          <w:lang w:eastAsia="es-ES"/>
+        </w:rPr>
+        <w:t xml:space="preserve"> de código dentro de la página HTML y realizar determinadas acciones de una forma fácil y eficaz, combinando lo que ya sabemos del desarrollo HTML. Es decir, con PHP escribimos scripts dentro del código HTML, con el que se supone que ya estamos familiarizados. Por otra parte, y es aquí donde reside su mayor </w:t>
       </w:r>
       <w:r>
         <w:rPr>
@@ -11523,172 +12287,8 @@
           <w:lang w:eastAsia="es-ES"/>
         </w:rPr>
         <w:lastRenderedPageBreak/>
-        <w:t>pueden subir sus productos para que gente interesada pueda comprarlos. Los dos portales e</w:t>
-      </w:r>
-      <w:r>
-        <w:rPr>
-          <w:rFonts w:ascii="Arial" w:eastAsia="Times New Roman" w:hAnsi="Arial" w:cs="Arial"/>
-          <w:sz w:val="24"/>
-          <w:szCs w:val="24"/>
-          <w:lang w:eastAsia="es-ES"/>
-        </w:rPr>
-        <w:t>-</w:t>
-      </w:r>
-      <w:r>
-        <w:rPr>
-          <w:rFonts w:ascii="Arial" w:eastAsia="Times New Roman" w:hAnsi="Arial" w:cs="Arial"/>
-          <w:sz w:val="24"/>
-          <w:szCs w:val="24"/>
-          <w:lang w:eastAsia="es-ES"/>
-        </w:rPr>
-        <w:t>C</w:t>
-      </w:r>
-      <w:r>
-        <w:rPr>
-          <w:rFonts w:ascii="Arial" w:eastAsia="Times New Roman" w:hAnsi="Arial" w:cs="Arial"/>
-          <w:sz w:val="24"/>
-          <w:szCs w:val="24"/>
-          <w:lang w:eastAsia="es-ES"/>
-        </w:rPr>
-        <w:t>ommerce enfocados para artesanos más importantes en estos momentos y en los que tení</w:t>
-      </w:r>
-      <w:r>
-        <w:rPr>
-          <w:rFonts w:ascii="Arial" w:eastAsia="Times New Roman" w:hAnsi="Arial" w:cs="Arial"/>
-          <w:sz w:val="24"/>
-          <w:szCs w:val="24"/>
-          <w:lang w:eastAsia="es-ES"/>
-        </w:rPr>
-        <w:t xml:space="preserve">amos pensado sincronizarlas son </w:t>
-      </w:r>
-      <w:proofErr w:type="spellStart"/>
-      <w:r>
-        <w:rPr>
-          <w:rFonts w:ascii="Arial" w:eastAsia="Times New Roman" w:hAnsi="Arial" w:cs="Arial"/>
-          <w:sz w:val="24"/>
-          <w:szCs w:val="24"/>
-          <w:lang w:eastAsia="es-ES"/>
-        </w:rPr>
-        <w:t>Etsy</w:t>
-      </w:r>
-      <w:proofErr w:type="spellEnd"/>
-      <w:r>
-        <w:rPr>
-          <w:rFonts w:ascii="Arial" w:eastAsia="Times New Roman" w:hAnsi="Arial" w:cs="Arial"/>
-          <w:sz w:val="24"/>
-          <w:szCs w:val="24"/>
-          <w:lang w:eastAsia="es-ES"/>
-        </w:rPr>
-        <w:t xml:space="preserve">, </w:t>
-      </w:r>
-      <w:proofErr w:type="spellStart"/>
-      <w:r>
-        <w:rPr>
-          <w:rFonts w:ascii="Arial" w:eastAsia="Times New Roman" w:hAnsi="Arial" w:cs="Arial"/>
-          <w:sz w:val="24"/>
-          <w:szCs w:val="24"/>
-          <w:lang w:eastAsia="es-ES"/>
-        </w:rPr>
-        <w:t>Dawanda</w:t>
-      </w:r>
-      <w:proofErr w:type="spellEnd"/>
-      <w:r>
-        <w:rPr>
-          <w:rFonts w:ascii="Arial" w:eastAsia="Times New Roman" w:hAnsi="Arial" w:cs="Arial"/>
-          <w:sz w:val="24"/>
-          <w:szCs w:val="24"/>
-          <w:lang w:eastAsia="es-ES"/>
-        </w:rPr>
-        <w:t xml:space="preserve">. Ambas disponen de web </w:t>
-      </w:r>
-      <w:proofErr w:type="gramStart"/>
-      <w:r>
-        <w:rPr>
-          <w:rFonts w:ascii="Arial" w:eastAsia="Times New Roman" w:hAnsi="Arial" w:cs="Arial"/>
-          <w:sz w:val="24"/>
-          <w:szCs w:val="24"/>
-          <w:lang w:eastAsia="es-ES"/>
-        </w:rPr>
-        <w:t>a</w:t>
-      </w:r>
-      <w:r>
-        <w:rPr>
-          <w:rFonts w:ascii="Arial" w:eastAsia="Times New Roman" w:hAnsi="Arial" w:cs="Arial"/>
-          <w:sz w:val="24"/>
-          <w:szCs w:val="24"/>
-          <w:lang w:eastAsia="es-ES"/>
-        </w:rPr>
-        <w:t>pi ba</w:t>
-      </w:r>
-      <w:r>
-        <w:rPr>
-          <w:rFonts w:ascii="Arial" w:eastAsia="Times New Roman" w:hAnsi="Arial" w:cs="Arial"/>
-          <w:sz w:val="24"/>
-          <w:szCs w:val="24"/>
-          <w:lang w:eastAsia="es-ES"/>
-        </w:rPr>
-        <w:t xml:space="preserve">sadas en </w:t>
-      </w:r>
-      <w:proofErr w:type="spellStart"/>
-      <w:r>
-        <w:rPr>
-          <w:rFonts w:ascii="Arial" w:eastAsia="Times New Roman" w:hAnsi="Arial" w:cs="Arial"/>
-          <w:sz w:val="24"/>
-          <w:szCs w:val="24"/>
-          <w:lang w:eastAsia="es-ES"/>
-        </w:rPr>
-        <w:t>rest</w:t>
-      </w:r>
-      <w:proofErr w:type="spellEnd"/>
-      <w:r>
-        <w:rPr>
-          <w:rFonts w:ascii="Arial" w:eastAsia="Times New Roman" w:hAnsi="Arial" w:cs="Arial"/>
-          <w:sz w:val="24"/>
-          <w:szCs w:val="24"/>
-          <w:lang w:eastAsia="es-ES"/>
-        </w:rPr>
-        <w:t xml:space="preserve"> api, iguales</w:t>
-      </w:r>
-      <w:proofErr w:type="gramEnd"/>
-      <w:r>
-        <w:rPr>
-          <w:rFonts w:ascii="Arial" w:eastAsia="Times New Roman" w:hAnsi="Arial" w:cs="Arial"/>
-          <w:sz w:val="24"/>
-          <w:szCs w:val="24"/>
-          <w:lang w:eastAsia="es-ES"/>
-        </w:rPr>
-        <w:t xml:space="preserve"> que P</w:t>
-      </w:r>
-      <w:r>
-        <w:rPr>
-          <w:rFonts w:ascii="Arial" w:eastAsia="Times New Roman" w:hAnsi="Arial" w:cs="Arial"/>
-          <w:sz w:val="24"/>
-          <w:szCs w:val="24"/>
-          <w:lang w:eastAsia="es-ES"/>
-        </w:rPr>
-        <w:t>restashop.</w:t>
-      </w:r>
-    </w:p>
-    <w:p>
-      <w:pPr>
-        <w:pStyle w:val="Ttulo2"/>
-        <w:spacing w:line="360" w:lineRule="auto"/>
-        <w:rPr>
-          <w:rFonts w:ascii="Arial" w:hAnsi="Arial" w:cs="Arial"/>
-          <w:sz w:val="24"/>
-          <w:szCs w:val="24"/>
-        </w:rPr>
-      </w:pPr>
-      <w:bookmarkStart w:id="9" w:name="_Toc421613911"/>
-      <w:r>
-        <w:rPr>
-          <w:rFonts w:ascii="Arial" w:hAnsi="Arial" w:cs="Arial"/>
-          <w:sz w:val="24"/>
-          <w:szCs w:val="24"/>
-        </w:rPr>
-        <w:t>Antecedentes</w:t>
-      </w:r>
-      <w:bookmarkEnd w:id="9"/>
+        <w:t>interés, PHP ofrece un sinfín de funciones para la explotación de bases de datos de una manera llana, sin complicaciones.</w:t>
+      </w:r>
     </w:p>
     <w:p>
       <w:pPr>
@@ -11707,419 +12307,6 @@
           <w:szCs w:val="24"/>
           <w:lang w:eastAsia="es-ES"/>
         </w:rPr>
-        <w:t xml:space="preserve">Este proyecto surge de una necesidad real de un artesano que vende su mercancía a través de tiendas online de terceros y prestashop. Ese artesano tenía la necesidad de contar con una aplicación que le ayudará a gestionar su stock de materiales a la vez que se sincronizará con sus tiendas virtuales. </w:t>
-      </w:r>
-    </w:p>
-    <w:p>
-      <w:pPr>
-        <w:spacing w:before="100" w:beforeAutospacing="1" w:after="100" w:afterAutospacing="1" w:line="360" w:lineRule="auto"/>
-        <w:rPr>
-          <w:rFonts w:ascii="Arial" w:eastAsia="Times New Roman" w:hAnsi="Arial" w:cs="Arial"/>
-          <w:sz w:val="24"/>
-          <w:szCs w:val="24"/>
-          <w:lang w:eastAsia="es-ES"/>
-        </w:rPr>
-      </w:pPr>
-      <w:r>
-        <w:rPr>
-          <w:rFonts w:ascii="Arial" w:eastAsia="Times New Roman" w:hAnsi="Arial" w:cs="Arial"/>
-          <w:sz w:val="24"/>
-          <w:szCs w:val="24"/>
-          <w:lang w:eastAsia="es-ES"/>
-        </w:rPr>
-        <w:t>Tras una investigación inicial, se encontró que no existían alternativas para sincronizar con tiendas personales</w:t>
-      </w:r>
-      <w:r>
-        <w:rPr>
-          <w:rFonts w:ascii="Arial" w:eastAsia="Times New Roman" w:hAnsi="Arial" w:cs="Arial"/>
-          <w:sz w:val="24"/>
-          <w:szCs w:val="24"/>
-          <w:lang w:eastAsia="es-ES"/>
-        </w:rPr>
-        <w:t xml:space="preserve"> creadas con CRM como prestashop o </w:t>
-      </w:r>
-      <w:proofErr w:type="spellStart"/>
-      <w:r>
-        <w:rPr>
-          <w:rFonts w:ascii="Arial" w:eastAsia="Times New Roman" w:hAnsi="Arial" w:cs="Arial"/>
-          <w:sz w:val="24"/>
-          <w:szCs w:val="24"/>
-          <w:lang w:eastAsia="es-ES"/>
-        </w:rPr>
-        <w:t>WooCommerce</w:t>
-      </w:r>
-      <w:proofErr w:type="spellEnd"/>
-      <w:r>
-        <w:rPr>
-          <w:rFonts w:ascii="Arial" w:eastAsia="Times New Roman" w:hAnsi="Arial" w:cs="Arial"/>
-          <w:sz w:val="24"/>
-          <w:szCs w:val="24"/>
-          <w:lang w:eastAsia="es-ES"/>
-        </w:rPr>
-        <w:t xml:space="preserve">. Si que existen </w:t>
-      </w:r>
-      <w:r>
-        <w:rPr>
-          <w:rFonts w:ascii="Arial" w:eastAsia="Times New Roman" w:hAnsi="Arial" w:cs="Arial"/>
-          <w:sz w:val="24"/>
-          <w:szCs w:val="24"/>
-          <w:lang w:eastAsia="es-ES"/>
-        </w:rPr>
-        <w:t xml:space="preserve">servicios web que ayudan a artesanos con sus tiendas en páginas de terceros como </w:t>
-      </w:r>
-      <w:proofErr w:type="spellStart"/>
-      <w:r>
-        <w:rPr>
-          <w:rFonts w:ascii="Arial" w:eastAsia="Times New Roman" w:hAnsi="Arial" w:cs="Arial"/>
-          <w:sz w:val="24"/>
-          <w:szCs w:val="24"/>
-          <w:lang w:eastAsia="es-ES"/>
-        </w:rPr>
-        <w:t>ebay</w:t>
-      </w:r>
-      <w:proofErr w:type="spellEnd"/>
-      <w:r>
-        <w:rPr>
-          <w:rFonts w:ascii="Arial" w:eastAsia="Times New Roman" w:hAnsi="Arial" w:cs="Arial"/>
-          <w:sz w:val="24"/>
-          <w:szCs w:val="24"/>
-          <w:lang w:eastAsia="es-ES"/>
-        </w:rPr>
-        <w:t>, pero no con tiendas personales como prestashop.</w:t>
-      </w:r>
-    </w:p>
-    <w:p>
-      <w:pPr>
-        <w:spacing w:before="100" w:beforeAutospacing="1" w:after="100" w:afterAutospacing="1" w:line="360" w:lineRule="auto"/>
-        <w:rPr>
-          <w:rFonts w:ascii="Arial" w:eastAsia="Times New Roman" w:hAnsi="Arial" w:cs="Arial"/>
-          <w:sz w:val="24"/>
-          <w:szCs w:val="24"/>
-          <w:lang w:eastAsia="es-ES"/>
-        </w:rPr>
-      </w:pPr>
-    </w:p>
-    <w:p>
-      <w:pPr>
-        <w:spacing w:before="100" w:beforeAutospacing="1" w:after="100" w:afterAutospacing="1" w:line="360" w:lineRule="auto"/>
-        <w:rPr>
-          <w:rFonts w:ascii="Arial" w:eastAsia="Times New Roman" w:hAnsi="Arial" w:cs="Arial"/>
-          <w:sz w:val="24"/>
-          <w:szCs w:val="24"/>
-          <w:lang w:eastAsia="es-ES"/>
-        </w:rPr>
-      </w:pPr>
-    </w:p>
-    <w:p>
-      <w:pPr>
-        <w:spacing w:before="100" w:beforeAutospacing="1" w:after="100" w:afterAutospacing="1" w:line="360" w:lineRule="auto"/>
-        <w:rPr>
-          <w:rFonts w:ascii="Arial" w:eastAsia="Times New Roman" w:hAnsi="Arial" w:cs="Arial"/>
-          <w:sz w:val="24"/>
-          <w:szCs w:val="24"/>
-          <w:lang w:eastAsia="es-ES"/>
-        </w:rPr>
-      </w:pPr>
-    </w:p>
-    <w:p>
-      <w:pPr>
-        <w:spacing w:before="100" w:beforeAutospacing="1" w:after="100" w:afterAutospacing="1" w:line="360" w:lineRule="auto"/>
-        <w:rPr>
-          <w:rFonts w:ascii="Arial" w:eastAsia="Times New Roman" w:hAnsi="Arial" w:cs="Arial"/>
-          <w:sz w:val="24"/>
-          <w:szCs w:val="24"/>
-          <w:lang w:eastAsia="es-ES"/>
-        </w:rPr>
-      </w:pPr>
-    </w:p>
-    <w:p>
-      <w:pPr>
-        <w:spacing w:before="100" w:beforeAutospacing="1" w:after="100" w:afterAutospacing="1" w:line="360" w:lineRule="auto"/>
-        <w:rPr>
-          <w:rFonts w:ascii="Arial" w:eastAsia="Times New Roman" w:hAnsi="Arial" w:cs="Arial"/>
-          <w:sz w:val="24"/>
-          <w:szCs w:val="24"/>
-          <w:lang w:eastAsia="es-ES"/>
-        </w:rPr>
-      </w:pPr>
-    </w:p>
-    <w:p>
-      <w:pPr>
-        <w:spacing w:before="100" w:beforeAutospacing="1" w:after="100" w:afterAutospacing="1" w:line="360" w:lineRule="auto"/>
-        <w:rPr>
-          <w:rFonts w:ascii="Arial" w:eastAsia="Times New Roman" w:hAnsi="Arial" w:cs="Arial"/>
-          <w:sz w:val="24"/>
-          <w:szCs w:val="24"/>
-          <w:lang w:eastAsia="es-ES"/>
-        </w:rPr>
-      </w:pPr>
-    </w:p>
-    <w:p>
-      <w:pPr>
-        <w:spacing w:before="100" w:beforeAutospacing="1" w:after="100" w:afterAutospacing="1" w:line="360" w:lineRule="auto"/>
-        <w:rPr>
-          <w:rFonts w:ascii="Arial" w:eastAsia="Times New Roman" w:hAnsi="Arial" w:cs="Arial"/>
-          <w:sz w:val="24"/>
-          <w:szCs w:val="24"/>
-          <w:lang w:eastAsia="es-ES"/>
-        </w:rPr>
-      </w:pPr>
-    </w:p>
-    <w:p>
-      <w:pPr>
-        <w:spacing w:before="100" w:beforeAutospacing="1" w:after="100" w:afterAutospacing="1" w:line="360" w:lineRule="auto"/>
-        <w:rPr>
-          <w:rFonts w:ascii="Arial" w:eastAsia="Times New Roman" w:hAnsi="Arial" w:cs="Arial"/>
-          <w:sz w:val="24"/>
-          <w:szCs w:val="24"/>
-          <w:lang w:eastAsia="es-ES"/>
-        </w:rPr>
-      </w:pPr>
-    </w:p>
-    <w:p>
-      <w:pPr>
-        <w:spacing w:before="100" w:beforeAutospacing="1" w:after="100" w:afterAutospacing="1" w:line="360" w:lineRule="auto"/>
-        <w:rPr>
-          <w:rFonts w:ascii="Arial" w:eastAsia="Times New Roman" w:hAnsi="Arial" w:cs="Arial"/>
-          <w:sz w:val="24"/>
-          <w:szCs w:val="24"/>
-          <w:lang w:eastAsia="es-ES"/>
-        </w:rPr>
-      </w:pPr>
-    </w:p>
-    <w:p>
-      <w:pPr>
-        <w:spacing w:before="100" w:beforeAutospacing="1" w:after="100" w:afterAutospacing="1" w:line="360" w:lineRule="auto"/>
-        <w:rPr>
-          <w:rFonts w:ascii="Arial" w:eastAsia="Times New Roman" w:hAnsi="Arial" w:cs="Arial"/>
-          <w:sz w:val="24"/>
-          <w:szCs w:val="24"/>
-          <w:lang w:eastAsia="es-ES"/>
-        </w:rPr>
-      </w:pPr>
-    </w:p>
-    <w:p>
-      <w:pPr>
-        <w:spacing w:before="100" w:beforeAutospacing="1" w:after="100" w:afterAutospacing="1" w:line="360" w:lineRule="auto"/>
-        <w:rPr>
-          <w:rFonts w:ascii="Arial" w:eastAsia="Times New Roman" w:hAnsi="Arial" w:cs="Arial"/>
-          <w:sz w:val="24"/>
-          <w:szCs w:val="24"/>
-          <w:lang w:eastAsia="es-ES"/>
-        </w:rPr>
-      </w:pPr>
-    </w:p>
-    <w:p>
-      <w:pPr>
-        <w:pStyle w:val="Ttulo1"/>
-        <w:spacing w:line="360" w:lineRule="auto"/>
-        <w:rPr>
-          <w:rFonts w:ascii="Arial" w:hAnsi="Arial" w:cs="Arial"/>
-          <w:sz w:val="24"/>
-          <w:szCs w:val="24"/>
-        </w:rPr>
-      </w:pPr>
-      <w:bookmarkStart w:id="10" w:name="_Toc421613912"/>
-      <w:r>
-        <w:rPr>
-          <w:rFonts w:ascii="Arial" w:hAnsi="Arial" w:cs="Arial"/>
-          <w:sz w:val="24"/>
-          <w:szCs w:val="24"/>
-        </w:rPr>
-        <w:t>Desarrollo de la práctica</w:t>
-      </w:r>
-      <w:bookmarkEnd w:id="10"/>
-    </w:p>
-    <w:p>
-      <w:pPr>
-        <w:spacing w:before="100" w:beforeAutospacing="1" w:after="100" w:afterAutospacing="1" w:line="360" w:lineRule="auto"/>
-        <w:rPr>
-          <w:rFonts w:ascii="Arial" w:eastAsia="Times New Roman" w:hAnsi="Arial" w:cs="Arial"/>
-          <w:sz w:val="24"/>
-          <w:szCs w:val="24"/>
-          <w:lang w:eastAsia="es-ES"/>
-        </w:rPr>
-      </w:pPr>
-      <w:r>
-        <w:rPr>
-          <w:rFonts w:ascii="Arial" w:eastAsia="Times New Roman" w:hAnsi="Arial" w:cs="Arial"/>
-          <w:sz w:val="24"/>
-          <w:szCs w:val="24"/>
-          <w:lang w:eastAsia="es-ES"/>
-        </w:rPr>
-        <w:t>En esta sección vamos a ofrecer información sobre la realización del trabajo en sí. En esta parte se describe lo que se ha hecho, cómo se ha llevado a cabo, por qué se ha hecho así y no de otra manera, qué materiales o herramientas han sido necesario utilizar, qué metodología de trabajo y validación se ha utilizado.</w:t>
-      </w:r>
-    </w:p>
-    <w:p>
-      <w:pPr>
-        <w:pStyle w:val="Ttulo2"/>
-        <w:spacing w:line="360" w:lineRule="auto"/>
-        <w:rPr>
-          <w:rFonts w:ascii="Arial" w:hAnsi="Arial" w:cs="Arial"/>
-          <w:sz w:val="24"/>
-          <w:szCs w:val="24"/>
-        </w:rPr>
-      </w:pPr>
-      <w:bookmarkStart w:id="11" w:name="_Toc421613913"/>
-      <w:r>
-        <w:rPr>
-          <w:rFonts w:ascii="Arial" w:hAnsi="Arial" w:cs="Arial"/>
-          <w:sz w:val="24"/>
-          <w:szCs w:val="24"/>
-        </w:rPr>
-        <w:t>Material</w:t>
-      </w:r>
-      <w:bookmarkEnd w:id="11"/>
-    </w:p>
-    <w:p>
-      <w:pPr>
-        <w:spacing w:before="100" w:beforeAutospacing="1" w:after="100" w:afterAutospacing="1" w:line="360" w:lineRule="auto"/>
-        <w:rPr>
-          <w:rFonts w:ascii="Arial" w:eastAsia="Times New Roman" w:hAnsi="Arial" w:cs="Arial"/>
-          <w:sz w:val="24"/>
-          <w:szCs w:val="24"/>
-          <w:u w:val="single"/>
-          <w:lang w:eastAsia="es-ES"/>
-        </w:rPr>
-      </w:pPr>
-      <w:r>
-        <w:rPr>
-          <w:rFonts w:ascii="Arial" w:eastAsia="Times New Roman" w:hAnsi="Arial" w:cs="Arial"/>
-          <w:sz w:val="24"/>
-          <w:szCs w:val="24"/>
-          <w:lang w:eastAsia="es-ES"/>
-        </w:rPr>
-        <w:t xml:space="preserve">A continuación vamos a detallar cada tecnología que ha estado implicada en la realización de nuestro proyecto. </w:t>
-      </w:r>
-    </w:p>
-    <w:p>
-      <w:pPr>
-        <w:pStyle w:val="Ttulo3"/>
-        <w:spacing w:line="360" w:lineRule="auto"/>
-        <w:rPr>
-          <w:rFonts w:ascii="Arial" w:hAnsi="Arial" w:cs="Arial"/>
-          <w:sz w:val="24"/>
-          <w:szCs w:val="24"/>
-        </w:rPr>
-      </w:pPr>
-      <w:bookmarkStart w:id="12" w:name="_Toc421613914"/>
-      <w:r>
-        <w:rPr>
-          <w:rFonts w:ascii="Arial" w:hAnsi="Arial" w:cs="Arial"/>
-          <w:sz w:val="24"/>
-          <w:szCs w:val="24"/>
-        </w:rPr>
-        <w:t xml:space="preserve">PHP y </w:t>
-      </w:r>
-      <w:proofErr w:type="spellStart"/>
-      <w:r>
-        <w:rPr>
-          <w:rFonts w:ascii="Arial" w:hAnsi="Arial" w:cs="Arial"/>
-          <w:sz w:val="24"/>
-          <w:szCs w:val="24"/>
-        </w:rPr>
-        <w:t>MySQL</w:t>
-      </w:r>
-      <w:bookmarkEnd w:id="12"/>
-      <w:proofErr w:type="spellEnd"/>
-    </w:p>
-    <w:p>
-      <w:pPr>
-        <w:spacing w:before="100" w:beforeAutospacing="1" w:after="100" w:afterAutospacing="1" w:line="360" w:lineRule="auto"/>
-        <w:rPr>
-          <w:rFonts w:ascii="Arial" w:eastAsia="Times New Roman" w:hAnsi="Arial" w:cs="Arial"/>
-          <w:sz w:val="24"/>
-          <w:szCs w:val="24"/>
-          <w:lang w:eastAsia="es-ES"/>
-        </w:rPr>
-      </w:pPr>
-      <w:r>
-        <w:rPr>
-          <w:rFonts w:ascii="Arial" w:eastAsia="Times New Roman" w:hAnsi="Arial" w:cs="Arial"/>
-          <w:sz w:val="24"/>
-          <w:szCs w:val="24"/>
-          <w:lang w:eastAsia="es-ES"/>
-        </w:rPr>
-        <w:t xml:space="preserve">PHP es el lenguaje de lado servidor más extendido en la web. Nacido en 1994, se trata de un lenguaje de creación relativamente reciente, aunque con la rapidez con la que evoluciona Internet parezca que ha existido toda la vida. Es un lenguaje que ha tenido una gran aceptación en la comunidad de desarrolladores, debido a la potencia y simplicidad que lo caracterizan, así como al soporte generalizado en la mayoría de los servidores de </w:t>
-      </w:r>
-      <w:proofErr w:type="spellStart"/>
-      <w:r>
-        <w:rPr>
-          <w:rFonts w:ascii="Arial" w:eastAsia="Times New Roman" w:hAnsi="Arial" w:cs="Arial"/>
-          <w:sz w:val="24"/>
-          <w:szCs w:val="24"/>
-          <w:lang w:eastAsia="es-ES"/>
-        </w:rPr>
-        <w:t>hosting</w:t>
-      </w:r>
-      <w:proofErr w:type="spellEnd"/>
-      <w:r>
-        <w:rPr>
-          <w:rFonts w:ascii="Arial" w:eastAsia="Times New Roman" w:hAnsi="Arial" w:cs="Arial"/>
-          <w:sz w:val="24"/>
-          <w:szCs w:val="24"/>
-          <w:lang w:eastAsia="es-ES"/>
-        </w:rPr>
-        <w:t>.</w:t>
-      </w:r>
-    </w:p>
-    <w:p>
-      <w:pPr>
-        <w:spacing w:before="100" w:beforeAutospacing="1" w:after="100" w:afterAutospacing="1" w:line="360" w:lineRule="auto"/>
-        <w:rPr>
-          <w:rFonts w:ascii="Arial" w:eastAsia="Times New Roman" w:hAnsi="Arial" w:cs="Arial"/>
-          <w:sz w:val="24"/>
-          <w:szCs w:val="24"/>
-          <w:lang w:eastAsia="es-ES"/>
-        </w:rPr>
-      </w:pPr>
-      <w:r>
-        <w:rPr>
-          <w:rFonts w:ascii="Arial" w:eastAsia="Times New Roman" w:hAnsi="Arial" w:cs="Arial"/>
-          <w:sz w:val="24"/>
-          <w:szCs w:val="24"/>
-          <w:lang w:eastAsia="es-ES"/>
-        </w:rPr>
-        <w:t xml:space="preserve">PHP nos permite embeber </w:t>
-      </w:r>
-      <w:proofErr w:type="gramStart"/>
-      <w:r>
-        <w:rPr>
-          <w:rFonts w:ascii="Arial" w:eastAsia="Times New Roman" w:hAnsi="Arial" w:cs="Arial"/>
-          <w:sz w:val="24"/>
-          <w:szCs w:val="24"/>
-          <w:lang w:eastAsia="es-ES"/>
-        </w:rPr>
-        <w:t>su pequeños fragmentos</w:t>
-      </w:r>
-      <w:proofErr w:type="gramEnd"/>
-      <w:r>
-        <w:rPr>
-          <w:rFonts w:ascii="Arial" w:eastAsia="Times New Roman" w:hAnsi="Arial" w:cs="Arial"/>
-          <w:sz w:val="24"/>
-          <w:szCs w:val="24"/>
-          <w:lang w:eastAsia="es-ES"/>
-        </w:rPr>
-        <w:t xml:space="preserve"> de código dentro de la página HTML y realizar determinadas acciones de una forma fácil y eficaz, combinando lo que ya sabemos del desarrollo HTML. Es decir, con PHP escribimos scripts dentro del código HTML, con el que se supone que ya estamos familiarizados. Por otra parte, y es aquí donde reside su mayor interés, PHP ofrece un sinfín de funciones para la explotación de bases de datos de una manera llana, sin complicaciones.</w:t>
-      </w:r>
-    </w:p>
-    <w:p>
-      <w:pPr>
-        <w:spacing w:before="100" w:beforeAutospacing="1" w:after="100" w:afterAutospacing="1" w:line="360" w:lineRule="auto"/>
-        <w:rPr>
-          <w:rFonts w:ascii="Arial" w:eastAsia="Times New Roman" w:hAnsi="Arial" w:cs="Arial"/>
-          <w:sz w:val="24"/>
-          <w:szCs w:val="24"/>
-          <w:lang w:eastAsia="es-ES"/>
-        </w:rPr>
-      </w:pPr>
-      <w:r>
-        <w:rPr>
-          <w:rFonts w:ascii="Arial" w:eastAsia="Times New Roman" w:hAnsi="Arial" w:cs="Arial"/>
-          <w:sz w:val="24"/>
-          <w:szCs w:val="24"/>
-          <w:lang w:eastAsia="es-ES"/>
-        </w:rPr>
         <w:t xml:space="preserve">PHP es el acrónimo de </w:t>
       </w:r>
       <w:proofErr w:type="spellStart"/>
@@ -12198,17 +12385,7 @@
           <w:szCs w:val="24"/>
           <w:lang w:eastAsia="es-ES"/>
         </w:rPr>
-        <w:t xml:space="preserve"> con </w:t>
-      </w:r>
-      <w:r>
-        <w:rPr>
-          <w:rFonts w:ascii="Arial" w:eastAsia="Times New Roman" w:hAnsi="Arial" w:cs="Arial"/>
-          <w:sz w:val="24"/>
-          <w:szCs w:val="24"/>
-          <w:lang w:eastAsia="es-ES"/>
-        </w:rPr>
-        <w:lastRenderedPageBreak/>
-        <w:t xml:space="preserve">el fin de crear páginas webs dinámica y funcionales. </w:t>
+        <w:t xml:space="preserve"> con el fin de crear páginas webs dinámica y funcionales. </w:t>
       </w:r>
       <w:proofErr w:type="spellStart"/>
       <w:r>
@@ -12674,7 +12851,7 @@
           <w:szCs w:val="24"/>
         </w:rPr>
       </w:pPr>
-      <w:bookmarkStart w:id="13" w:name="_Toc421613915"/>
+      <w:bookmarkStart w:id="13" w:name="_Toc421619316"/>
       <w:proofErr w:type="spellStart"/>
       <w:r>
         <w:rPr>
@@ -12729,6 +12906,7 @@
           <w:sz w:val="24"/>
           <w:szCs w:val="24"/>
         </w:rPr>
+        <w:lastRenderedPageBreak/>
         <w:t>JavaScript</w:t>
       </w:r>
       <w:proofErr w:type="spellEnd"/>
@@ -12822,7 +13000,6 @@
           <w:sz w:val="24"/>
           <w:szCs w:val="24"/>
         </w:rPr>
-        <w:lastRenderedPageBreak/>
         <w:t>jQuery</w:t>
       </w:r>
       <w:proofErr w:type="spellEnd"/>
@@ -13083,7 +13260,7 @@
           <w:szCs w:val="24"/>
         </w:rPr>
       </w:pPr>
-      <w:bookmarkStart w:id="14" w:name="_Toc421613916"/>
+      <w:bookmarkStart w:id="14" w:name="_Toc421619317"/>
       <w:proofErr w:type="spellStart"/>
       <w:r>
         <w:rPr>
@@ -13211,7 +13388,16 @@
           <w:sz w:val="24"/>
           <w:szCs w:val="24"/>
         </w:rPr>
-        <w:t xml:space="preserve"> es una combinación de cuatro tecnologías ya existentes: HTML y hojas de estilos en cascada (CSS) para el diseño que acompaña a la información. XML, que es el formato usado generalmente para la transferencia de datos solicitados al servidor y el objeto </w:t>
+        <w:t xml:space="preserve"> es una combinación de cuatro tecnologías ya existentes: HTML y hojas de estilos en cascada (CSS) para el diseño que acompaña a la información. XML, </w:t>
+      </w:r>
+      <w:r>
+        <w:rPr>
+          <w:rFonts w:ascii="Arial" w:hAnsi="Arial" w:cs="Arial"/>
+          <w:sz w:val="24"/>
+          <w:szCs w:val="24"/>
+        </w:rPr>
+        <w:lastRenderedPageBreak/>
+        <w:t xml:space="preserve">que es el formato usado generalmente para la transferencia de datos solicitados al servidor y el objeto </w:t>
       </w:r>
       <w:proofErr w:type="spellStart"/>
       <w:r>
@@ -13319,14 +13505,13 @@
         </w:rPr>
       </w:pPr>
       <w:bookmarkStart w:id="15" w:name="_Toc421101508"/>
-      <w:bookmarkStart w:id="16" w:name="_Toc421613917"/>
-      <w:r>
-        <w:rPr>
-          <w:rFonts w:ascii="Arial" w:hAnsi="Arial" w:cs="Arial"/>
-          <w:sz w:val="24"/>
-          <w:szCs w:val="24"/>
-        </w:rPr>
-        <w:lastRenderedPageBreak/>
+      <w:bookmarkStart w:id="16" w:name="_Toc421619318"/>
+      <w:r>
+        <w:rPr>
+          <w:rFonts w:ascii="Arial" w:hAnsi="Arial" w:cs="Arial"/>
+          <w:sz w:val="24"/>
+          <w:szCs w:val="24"/>
+        </w:rPr>
         <w:t xml:space="preserve">Framework </w:t>
       </w:r>
       <w:proofErr w:type="spellStart"/>
@@ -13517,6 +13702,7 @@
           <w:szCs w:val="24"/>
           <w:lang w:eastAsia="es-ES"/>
         </w:rPr>
+        <w:lastRenderedPageBreak/>
         <w:t>Codeigniter ofrece también flexibilidad a la hora de cambiar la plataforma de la base de datos. Tan solo tienes que cambiar algunos archivos de configuración y ya está lista para cambiar la plataforma en la que corre tu aplicación.</w:t>
       </w:r>
     </w:p>
@@ -13561,7 +13747,6 @@
           <w:szCs w:val="24"/>
           <w:lang w:eastAsia="es-ES"/>
         </w:rPr>
-        <w:lastRenderedPageBreak/>
         <w:t>Cada valor que a un objeto de la base de datos es filtrado contra ataques SQL de inyección.</w:t>
       </w:r>
     </w:p>
@@ -14149,6 +14334,7 @@
           <w:szCs w:val="24"/>
           <w:lang w:eastAsia="es-ES"/>
         </w:rPr>
+        <w:lastRenderedPageBreak/>
         <w:t>Codeigniter permite crear librerías propias, que no son más que la forma que tienen para llamar a las clases guardadas en el directorio “</w:t>
       </w:r>
       <w:proofErr w:type="spellStart"/>
@@ -14229,395 +14415,395 @@
           <w:szCs w:val="24"/>
           <w:lang w:eastAsia="es-ES"/>
         </w:rPr>
+        <w:t xml:space="preserve">En </w:t>
+      </w:r>
+      <w:r>
+        <w:rPr>
+          <w:rFonts w:ascii="Arial" w:eastAsia="Times New Roman" w:hAnsi="Arial" w:cs="Arial"/>
+          <w:sz w:val="24"/>
+          <w:szCs w:val="24"/>
+          <w:lang w:eastAsia="es-ES"/>
+        </w:rPr>
+        <w:t>Codeigniter</w:t>
+      </w:r>
+      <w:r>
+        <w:rPr>
+          <w:rFonts w:ascii="Arial" w:eastAsia="Times New Roman" w:hAnsi="Arial" w:cs="Arial"/>
+          <w:sz w:val="24"/>
+          <w:szCs w:val="24"/>
+          <w:lang w:eastAsia="es-ES"/>
+        </w:rPr>
+        <w:t xml:space="preserve"> también encontramos modelos, que son clases PHP que están diseñadas para trabajar con la información de la base de datos. En los modelos haríamos todas las peticiones SELECT,</w:t>
+      </w:r>
+      <w:r>
+        <w:rPr>
+          <w:rFonts w:ascii="Arial" w:eastAsia="Times New Roman" w:hAnsi="Arial" w:cs="Arial"/>
+          <w:sz w:val="24"/>
+          <w:szCs w:val="24"/>
+          <w:lang w:eastAsia="es-ES"/>
+        </w:rPr>
+        <w:t xml:space="preserve"> </w:t>
+      </w:r>
+      <w:r>
+        <w:rPr>
+          <w:rFonts w:ascii="Arial" w:eastAsia="Times New Roman" w:hAnsi="Arial" w:cs="Arial"/>
+          <w:sz w:val="24"/>
+          <w:szCs w:val="24"/>
+          <w:lang w:eastAsia="es-ES"/>
+        </w:rPr>
+        <w:t>UPDATE,</w:t>
+      </w:r>
+      <w:r>
+        <w:rPr>
+          <w:rFonts w:ascii="Arial" w:eastAsia="Times New Roman" w:hAnsi="Arial" w:cs="Arial"/>
+          <w:sz w:val="24"/>
+          <w:szCs w:val="24"/>
+          <w:lang w:eastAsia="es-ES"/>
+        </w:rPr>
+        <w:t xml:space="preserve"> </w:t>
+      </w:r>
+      <w:r>
+        <w:rPr>
+          <w:rFonts w:ascii="Arial" w:eastAsia="Times New Roman" w:hAnsi="Arial" w:cs="Arial"/>
+          <w:sz w:val="24"/>
+          <w:szCs w:val="24"/>
+          <w:lang w:eastAsia="es-ES"/>
+        </w:rPr>
+        <w:t>DELETE e INSERT a la base de datos.</w:t>
+      </w:r>
+    </w:p>
+    <w:p>
+      <w:pPr>
+        <w:spacing w:before="100" w:beforeAutospacing="1" w:after="100" w:afterAutospacing="1" w:line="360" w:lineRule="auto"/>
+        <w:rPr>
+          <w:rFonts w:ascii="Arial" w:eastAsia="Times New Roman" w:hAnsi="Arial" w:cs="Arial"/>
+          <w:sz w:val="24"/>
+          <w:szCs w:val="24"/>
+          <w:lang w:eastAsia="es-ES"/>
+        </w:rPr>
+      </w:pPr>
+      <w:r>
+        <w:rPr>
+          <w:rFonts w:ascii="Arial" w:eastAsia="Times New Roman" w:hAnsi="Arial" w:cs="Arial"/>
+          <w:sz w:val="24"/>
+          <w:szCs w:val="24"/>
+          <w:lang w:eastAsia="es-ES"/>
+        </w:rPr>
+        <w:t>Además, e</w:t>
+      </w:r>
+      <w:r>
+        <w:rPr>
+          <w:rFonts w:ascii="Arial" w:eastAsia="Times New Roman" w:hAnsi="Arial" w:cs="Arial"/>
+          <w:sz w:val="24"/>
+          <w:szCs w:val="24"/>
+          <w:lang w:eastAsia="es-ES"/>
+        </w:rPr>
+        <w:t xml:space="preserve">n </w:t>
+      </w:r>
+      <w:r>
+        <w:rPr>
+          <w:rFonts w:ascii="Arial" w:eastAsia="Times New Roman" w:hAnsi="Arial" w:cs="Arial"/>
+          <w:sz w:val="24"/>
+          <w:szCs w:val="24"/>
+          <w:lang w:eastAsia="es-ES"/>
+        </w:rPr>
+        <w:t>Codeigniter</w:t>
+      </w:r>
+      <w:r>
+        <w:rPr>
+          <w:rFonts w:ascii="Arial" w:eastAsia="Times New Roman" w:hAnsi="Arial" w:cs="Arial"/>
+          <w:sz w:val="24"/>
+          <w:szCs w:val="24"/>
+          <w:lang w:eastAsia="es-ES"/>
+        </w:rPr>
+        <w:t xml:space="preserve"> encontramos archivos de ayuda, llamados helpers, que son simplemente una colección de funciones de una categoría partículas. Se encuentran URLS ayudantes, que ayudan a crear vínculos, ayudantes a la creación de los formularios, ayudantes de formateo de texto, ayudantes para la creación y gestión de las cookies, en general, pequeñas funciones simples de procedimiento, cada función auxiliar realizar una tarea independiente y específica. Para cargarlo automáticamente en todos los controladores hay que configurarlo en el </w:t>
+      </w:r>
+      <w:proofErr w:type="spellStart"/>
+      <w:r>
+        <w:rPr>
+          <w:rFonts w:ascii="Arial" w:eastAsia="Times New Roman" w:hAnsi="Arial" w:cs="Arial"/>
+          <w:sz w:val="24"/>
+          <w:szCs w:val="24"/>
+          <w:lang w:eastAsia="es-ES"/>
+        </w:rPr>
+        <w:t>autoload</w:t>
+      </w:r>
+      <w:proofErr w:type="spellEnd"/>
+      <w:r>
+        <w:rPr>
+          <w:rFonts w:ascii="Arial" w:eastAsia="Times New Roman" w:hAnsi="Arial" w:cs="Arial"/>
+          <w:sz w:val="24"/>
+          <w:szCs w:val="24"/>
+          <w:lang w:eastAsia="es-ES"/>
+        </w:rPr>
+        <w:t xml:space="preserve"> de los archivos de configuración.</w:t>
+      </w:r>
+    </w:p>
+    <w:p>
+      <w:pPr>
+        <w:spacing w:before="100" w:beforeAutospacing="1" w:after="100" w:afterAutospacing="1" w:line="360" w:lineRule="auto"/>
+        <w:rPr>
+          <w:rFonts w:ascii="Arial" w:eastAsia="Times New Roman" w:hAnsi="Arial" w:cs="Arial"/>
+          <w:sz w:val="24"/>
+          <w:szCs w:val="24"/>
+          <w:lang w:eastAsia="es-ES"/>
+        </w:rPr>
+      </w:pPr>
+      <w:r>
+        <w:rPr>
+          <w:rFonts w:ascii="Arial" w:eastAsia="Times New Roman" w:hAnsi="Arial" w:cs="Arial"/>
+          <w:sz w:val="24"/>
+          <w:szCs w:val="24"/>
+          <w:lang w:eastAsia="es-ES"/>
+        </w:rPr>
+        <w:t xml:space="preserve">Los </w:t>
+      </w:r>
+      <w:proofErr w:type="spellStart"/>
+      <w:r>
+        <w:rPr>
+          <w:rFonts w:ascii="Arial" w:eastAsia="Times New Roman" w:hAnsi="Arial" w:cs="Arial"/>
+          <w:sz w:val="24"/>
+          <w:szCs w:val="24"/>
+          <w:lang w:eastAsia="es-ES"/>
+        </w:rPr>
+        <w:t>hooks</w:t>
+      </w:r>
+      <w:proofErr w:type="spellEnd"/>
+      <w:r>
+        <w:rPr>
+          <w:rFonts w:ascii="Arial" w:eastAsia="Times New Roman" w:hAnsi="Arial" w:cs="Arial"/>
+          <w:sz w:val="24"/>
+          <w:szCs w:val="24"/>
+          <w:lang w:eastAsia="es-ES"/>
+        </w:rPr>
+        <w:t xml:space="preserve"> de Codeigniter ayudan a aprovechar el funcionamiento interno de la estructura sin tener que modificar los archivos principales. Cuando se desea algún tipo de acción o evento en una etapa en particular de la aplicación, es necesario llamar a los </w:t>
+      </w:r>
+      <w:proofErr w:type="spellStart"/>
+      <w:r>
+        <w:rPr>
+          <w:rFonts w:ascii="Arial" w:eastAsia="Times New Roman" w:hAnsi="Arial" w:cs="Arial"/>
+          <w:sz w:val="24"/>
+          <w:szCs w:val="24"/>
+          <w:lang w:eastAsia="es-ES"/>
+        </w:rPr>
+        <w:t>hooks</w:t>
+      </w:r>
+      <w:proofErr w:type="spellEnd"/>
+      <w:r>
+        <w:rPr>
+          <w:rFonts w:ascii="Arial" w:eastAsia="Times New Roman" w:hAnsi="Arial" w:cs="Arial"/>
+          <w:sz w:val="24"/>
+          <w:szCs w:val="24"/>
+          <w:lang w:eastAsia="es-ES"/>
+        </w:rPr>
+        <w:t xml:space="preserve">, como cargar el sistema de verificación de </w:t>
+      </w:r>
+      <w:proofErr w:type="spellStart"/>
+      <w:r>
+        <w:rPr>
+          <w:rFonts w:ascii="Arial" w:eastAsia="Times New Roman" w:hAnsi="Arial" w:cs="Arial"/>
+          <w:sz w:val="24"/>
+          <w:szCs w:val="24"/>
+          <w:lang w:eastAsia="es-ES"/>
+        </w:rPr>
+        <w:t>login</w:t>
+      </w:r>
+      <w:proofErr w:type="spellEnd"/>
+      <w:r>
+        <w:rPr>
+          <w:rFonts w:ascii="Arial" w:eastAsia="Times New Roman" w:hAnsi="Arial" w:cs="Arial"/>
+          <w:sz w:val="24"/>
+          <w:szCs w:val="24"/>
+          <w:lang w:eastAsia="es-ES"/>
+        </w:rPr>
+        <w:t xml:space="preserve"> con las cookies antes de iniciar el controlador de la página, o cargar un script al final de la página antes o después de cargar los controladores.</w:t>
+      </w:r>
+    </w:p>
+    <w:p>
+      <w:pPr>
+        <w:spacing w:before="100" w:beforeAutospacing="1" w:after="100" w:afterAutospacing="1" w:line="360" w:lineRule="auto"/>
+        <w:rPr>
+          <w:rFonts w:ascii="Arial" w:eastAsia="Times New Roman" w:hAnsi="Arial" w:cs="Arial"/>
+          <w:sz w:val="24"/>
+          <w:szCs w:val="24"/>
+          <w:lang w:eastAsia="es-ES"/>
+        </w:rPr>
+      </w:pPr>
+      <w:r>
+        <w:rPr>
+          <w:rFonts w:ascii="Arial" w:eastAsia="Times New Roman" w:hAnsi="Arial" w:cs="Arial"/>
+          <w:sz w:val="24"/>
+          <w:szCs w:val="24"/>
+          <w:lang w:eastAsia="es-ES"/>
+        </w:rPr>
+        <w:t xml:space="preserve">Codeigniter permite añadir configuraciones a la mayoría de recursos que ofrece, se puede configurar la base de datos, los </w:t>
+      </w:r>
+      <w:proofErr w:type="spellStart"/>
+      <w:r>
+        <w:rPr>
+          <w:rFonts w:ascii="Arial" w:eastAsia="Times New Roman" w:hAnsi="Arial" w:cs="Arial"/>
+          <w:sz w:val="24"/>
+          <w:szCs w:val="24"/>
+          <w:lang w:eastAsia="es-ES"/>
+        </w:rPr>
+        <w:t>doctypes</w:t>
+      </w:r>
+      <w:proofErr w:type="spellEnd"/>
+      <w:r>
+        <w:rPr>
+          <w:rFonts w:ascii="Arial" w:eastAsia="Times New Roman" w:hAnsi="Arial" w:cs="Arial"/>
+          <w:sz w:val="24"/>
+          <w:szCs w:val="24"/>
+          <w:lang w:eastAsia="es-ES"/>
+        </w:rPr>
+        <w:t xml:space="preserve"> de las cabeceras </w:t>
+      </w:r>
+      <w:proofErr w:type="spellStart"/>
+      <w:r>
+        <w:rPr>
+          <w:rFonts w:ascii="Arial" w:eastAsia="Times New Roman" w:hAnsi="Arial" w:cs="Arial"/>
+          <w:sz w:val="24"/>
+          <w:szCs w:val="24"/>
+          <w:lang w:eastAsia="es-ES"/>
+        </w:rPr>
+        <w:t>html</w:t>
+      </w:r>
+      <w:proofErr w:type="spellEnd"/>
+      <w:r>
+        <w:rPr>
+          <w:rFonts w:ascii="Arial" w:eastAsia="Times New Roman" w:hAnsi="Arial" w:cs="Arial"/>
+          <w:sz w:val="24"/>
+          <w:szCs w:val="24"/>
+          <w:lang w:eastAsia="es-ES"/>
+        </w:rPr>
+        <w:t xml:space="preserve">, las constantes de </w:t>
+      </w:r>
+      <w:proofErr w:type="spellStart"/>
+      <w:r>
+        <w:rPr>
+          <w:rFonts w:ascii="Arial" w:eastAsia="Times New Roman" w:hAnsi="Arial" w:cs="Arial"/>
+          <w:sz w:val="24"/>
+          <w:szCs w:val="24"/>
+          <w:lang w:eastAsia="es-ES"/>
+        </w:rPr>
+        <w:t>php</w:t>
+      </w:r>
+      <w:proofErr w:type="spellEnd"/>
+      <w:r>
+        <w:rPr>
+          <w:rFonts w:ascii="Arial" w:eastAsia="Times New Roman" w:hAnsi="Arial" w:cs="Arial"/>
+          <w:sz w:val="24"/>
+          <w:szCs w:val="24"/>
+          <w:lang w:eastAsia="es-ES"/>
+        </w:rPr>
+        <w:t xml:space="preserve">, las rutas de la aplicación, como ruta a la pantalla 404 personalizada o </w:t>
+      </w:r>
+      <w:proofErr w:type="spellStart"/>
+      <w:r>
+        <w:rPr>
+          <w:rFonts w:ascii="Arial" w:eastAsia="Times New Roman" w:hAnsi="Arial" w:cs="Arial"/>
+          <w:sz w:val="24"/>
+          <w:szCs w:val="24"/>
+          <w:lang w:eastAsia="es-ES"/>
+        </w:rPr>
+        <w:t>urls</w:t>
+      </w:r>
+      <w:proofErr w:type="spellEnd"/>
+      <w:r>
+        <w:rPr>
+          <w:rFonts w:ascii="Arial" w:eastAsia="Times New Roman" w:hAnsi="Arial" w:cs="Arial"/>
+          <w:sz w:val="24"/>
+          <w:szCs w:val="24"/>
+          <w:lang w:eastAsia="es-ES"/>
+        </w:rPr>
+        <w:t xml:space="preserve"> reescritas. El </w:t>
+      </w:r>
+      <w:proofErr w:type="spellStart"/>
+      <w:r>
+        <w:rPr>
+          <w:rFonts w:ascii="Arial" w:eastAsia="Times New Roman" w:hAnsi="Arial" w:cs="Arial"/>
+          <w:sz w:val="24"/>
+          <w:szCs w:val="24"/>
+          <w:lang w:eastAsia="es-ES"/>
+        </w:rPr>
+        <w:t>autoload</w:t>
+      </w:r>
+      <w:proofErr w:type="spellEnd"/>
+      <w:r>
+        <w:rPr>
+          <w:rFonts w:ascii="Arial" w:eastAsia="Times New Roman" w:hAnsi="Arial" w:cs="Arial"/>
+          <w:sz w:val="24"/>
+          <w:szCs w:val="24"/>
+          <w:lang w:eastAsia="es-ES"/>
+        </w:rPr>
+        <w:t xml:space="preserve"> per</w:t>
+      </w:r>
+      <w:r>
+        <w:rPr>
+          <w:rFonts w:ascii="Arial" w:eastAsia="Times New Roman" w:hAnsi="Arial" w:cs="Arial"/>
+          <w:sz w:val="24"/>
+          <w:szCs w:val="24"/>
+          <w:lang w:eastAsia="es-ES"/>
+        </w:rPr>
+        <w:t xml:space="preserve">mite configurar librerías, </w:t>
+      </w:r>
+      <w:proofErr w:type="spellStart"/>
+      <w:r>
+        <w:rPr>
+          <w:rFonts w:ascii="Arial" w:eastAsia="Times New Roman" w:hAnsi="Arial" w:cs="Arial"/>
+          <w:sz w:val="24"/>
+          <w:szCs w:val="24"/>
+          <w:lang w:eastAsia="es-ES"/>
+        </w:rPr>
+        <w:t>urls</w:t>
+      </w:r>
+      <w:proofErr w:type="spellEnd"/>
+      <w:r>
+        <w:rPr>
+          <w:rFonts w:ascii="Arial" w:eastAsia="Times New Roman" w:hAnsi="Arial" w:cs="Arial"/>
+          <w:sz w:val="24"/>
+          <w:szCs w:val="24"/>
+          <w:lang w:eastAsia="es-ES"/>
+        </w:rPr>
+        <w:t>,</w:t>
+      </w:r>
+      <w:r>
+        <w:rPr>
+          <w:rFonts w:ascii="Arial" w:eastAsia="Times New Roman" w:hAnsi="Arial" w:cs="Arial"/>
+          <w:sz w:val="24"/>
+          <w:szCs w:val="24"/>
+          <w:lang w:eastAsia="es-ES"/>
+        </w:rPr>
+        <w:t xml:space="preserve"> </w:t>
+      </w:r>
+      <w:r>
+        <w:rPr>
+          <w:rFonts w:ascii="Arial" w:eastAsia="Times New Roman" w:hAnsi="Arial" w:cs="Arial"/>
+          <w:sz w:val="24"/>
+          <w:szCs w:val="24"/>
+          <w:lang w:eastAsia="es-ES"/>
+        </w:rPr>
+        <w:t>drives y lenguajes que se cargan por defecto en todos los controladores</w:t>
+      </w:r>
+    </w:p>
+    <w:p>
+      <w:pPr>
+        <w:spacing w:line="360" w:lineRule="auto"/>
+        <w:rPr>
+          <w:rFonts w:ascii="Arial" w:hAnsi="Arial" w:cs="Arial"/>
+          <w:sz w:val="24"/>
+          <w:szCs w:val="24"/>
+          <w:lang w:eastAsia="es-ES"/>
+        </w:rPr>
+      </w:pPr>
+      <w:r>
+        <w:rPr>
+          <w:rFonts w:ascii="Arial" w:hAnsi="Arial" w:cs="Arial"/>
+          <w:sz w:val="24"/>
+          <w:szCs w:val="24"/>
+          <w:lang w:eastAsia="es-ES"/>
+        </w:rPr>
         <w:lastRenderedPageBreak/>
-        <w:t xml:space="preserve">En </w:t>
-      </w:r>
-      <w:r>
-        <w:rPr>
-          <w:rFonts w:ascii="Arial" w:eastAsia="Times New Roman" w:hAnsi="Arial" w:cs="Arial"/>
-          <w:sz w:val="24"/>
-          <w:szCs w:val="24"/>
-          <w:lang w:eastAsia="es-ES"/>
-        </w:rPr>
-        <w:t>Codeigniter</w:t>
-      </w:r>
-      <w:r>
-        <w:rPr>
-          <w:rFonts w:ascii="Arial" w:eastAsia="Times New Roman" w:hAnsi="Arial" w:cs="Arial"/>
-          <w:sz w:val="24"/>
-          <w:szCs w:val="24"/>
-          <w:lang w:eastAsia="es-ES"/>
-        </w:rPr>
-        <w:t xml:space="preserve"> también encontramos modelos, que son clases PHP que están diseñadas para trabajar con la información de la base de datos. En los modelos haríamos todas las peticiones SELECT,</w:t>
-      </w:r>
-      <w:r>
-        <w:rPr>
-          <w:rFonts w:ascii="Arial" w:eastAsia="Times New Roman" w:hAnsi="Arial" w:cs="Arial"/>
-          <w:sz w:val="24"/>
-          <w:szCs w:val="24"/>
-          <w:lang w:eastAsia="es-ES"/>
-        </w:rPr>
-        <w:t xml:space="preserve"> </w:t>
-      </w:r>
-      <w:r>
-        <w:rPr>
-          <w:rFonts w:ascii="Arial" w:eastAsia="Times New Roman" w:hAnsi="Arial" w:cs="Arial"/>
-          <w:sz w:val="24"/>
-          <w:szCs w:val="24"/>
-          <w:lang w:eastAsia="es-ES"/>
-        </w:rPr>
-        <w:t>UPDATE,</w:t>
-      </w:r>
-      <w:r>
-        <w:rPr>
-          <w:rFonts w:ascii="Arial" w:eastAsia="Times New Roman" w:hAnsi="Arial" w:cs="Arial"/>
-          <w:sz w:val="24"/>
-          <w:szCs w:val="24"/>
-          <w:lang w:eastAsia="es-ES"/>
-        </w:rPr>
-        <w:t xml:space="preserve"> </w:t>
-      </w:r>
-      <w:r>
-        <w:rPr>
-          <w:rFonts w:ascii="Arial" w:eastAsia="Times New Roman" w:hAnsi="Arial" w:cs="Arial"/>
-          <w:sz w:val="24"/>
-          <w:szCs w:val="24"/>
-          <w:lang w:eastAsia="es-ES"/>
-        </w:rPr>
-        <w:t>DELETE e INSERT a la base de datos.</w:t>
-      </w:r>
-    </w:p>
-    <w:p>
-      <w:pPr>
-        <w:spacing w:before="100" w:beforeAutospacing="1" w:after="100" w:afterAutospacing="1" w:line="360" w:lineRule="auto"/>
-        <w:rPr>
-          <w:rFonts w:ascii="Arial" w:eastAsia="Times New Roman" w:hAnsi="Arial" w:cs="Arial"/>
-          <w:sz w:val="24"/>
-          <w:szCs w:val="24"/>
-          <w:lang w:eastAsia="es-ES"/>
-        </w:rPr>
-      </w:pPr>
-      <w:r>
-        <w:rPr>
-          <w:rFonts w:ascii="Arial" w:eastAsia="Times New Roman" w:hAnsi="Arial" w:cs="Arial"/>
-          <w:sz w:val="24"/>
-          <w:szCs w:val="24"/>
-          <w:lang w:eastAsia="es-ES"/>
-        </w:rPr>
-        <w:t>Además, e</w:t>
-      </w:r>
-      <w:r>
-        <w:rPr>
-          <w:rFonts w:ascii="Arial" w:eastAsia="Times New Roman" w:hAnsi="Arial" w:cs="Arial"/>
-          <w:sz w:val="24"/>
-          <w:szCs w:val="24"/>
-          <w:lang w:eastAsia="es-ES"/>
-        </w:rPr>
-        <w:t xml:space="preserve">n </w:t>
-      </w:r>
-      <w:r>
-        <w:rPr>
-          <w:rFonts w:ascii="Arial" w:eastAsia="Times New Roman" w:hAnsi="Arial" w:cs="Arial"/>
-          <w:sz w:val="24"/>
-          <w:szCs w:val="24"/>
-          <w:lang w:eastAsia="es-ES"/>
-        </w:rPr>
-        <w:t>Codeigniter</w:t>
-      </w:r>
-      <w:r>
-        <w:rPr>
-          <w:rFonts w:ascii="Arial" w:eastAsia="Times New Roman" w:hAnsi="Arial" w:cs="Arial"/>
-          <w:sz w:val="24"/>
-          <w:szCs w:val="24"/>
-          <w:lang w:eastAsia="es-ES"/>
-        </w:rPr>
-        <w:t xml:space="preserve"> encontramos archivos de ayuda, llamados helpers, que son simplemente una colección de funciones de una categoría partículas. Se encuentran URLS ayudantes, que ayudan a crear vínculos, ayudantes a la creación de los formularios, ayudantes de formateo de texto, ayudantes para la creación y gestión de las cookies, en general, pequeñas funciones simples de procedimiento, cada función auxiliar realizar una tarea independiente y específica. Para cargarlo automáticamente en todos los controladores hay que configurarlo en el </w:t>
-      </w:r>
-      <w:proofErr w:type="spellStart"/>
-      <w:r>
-        <w:rPr>
-          <w:rFonts w:ascii="Arial" w:eastAsia="Times New Roman" w:hAnsi="Arial" w:cs="Arial"/>
-          <w:sz w:val="24"/>
-          <w:szCs w:val="24"/>
-          <w:lang w:eastAsia="es-ES"/>
-        </w:rPr>
-        <w:t>autoload</w:t>
-      </w:r>
-      <w:proofErr w:type="spellEnd"/>
-      <w:r>
-        <w:rPr>
-          <w:rFonts w:ascii="Arial" w:eastAsia="Times New Roman" w:hAnsi="Arial" w:cs="Arial"/>
-          <w:sz w:val="24"/>
-          <w:szCs w:val="24"/>
-          <w:lang w:eastAsia="es-ES"/>
-        </w:rPr>
-        <w:t xml:space="preserve"> de los archivos de configuración.</w:t>
-      </w:r>
-    </w:p>
-    <w:p>
-      <w:pPr>
-        <w:spacing w:before="100" w:beforeAutospacing="1" w:after="100" w:afterAutospacing="1" w:line="360" w:lineRule="auto"/>
-        <w:rPr>
-          <w:rFonts w:ascii="Arial" w:eastAsia="Times New Roman" w:hAnsi="Arial" w:cs="Arial"/>
-          <w:sz w:val="24"/>
-          <w:szCs w:val="24"/>
-          <w:lang w:eastAsia="es-ES"/>
-        </w:rPr>
-      </w:pPr>
-      <w:r>
-        <w:rPr>
-          <w:rFonts w:ascii="Arial" w:eastAsia="Times New Roman" w:hAnsi="Arial" w:cs="Arial"/>
-          <w:sz w:val="24"/>
-          <w:szCs w:val="24"/>
-          <w:lang w:eastAsia="es-ES"/>
-        </w:rPr>
-        <w:t xml:space="preserve">Los </w:t>
-      </w:r>
-      <w:proofErr w:type="spellStart"/>
-      <w:r>
-        <w:rPr>
-          <w:rFonts w:ascii="Arial" w:eastAsia="Times New Roman" w:hAnsi="Arial" w:cs="Arial"/>
-          <w:sz w:val="24"/>
-          <w:szCs w:val="24"/>
-          <w:lang w:eastAsia="es-ES"/>
-        </w:rPr>
-        <w:t>hooks</w:t>
-      </w:r>
-      <w:proofErr w:type="spellEnd"/>
-      <w:r>
-        <w:rPr>
-          <w:rFonts w:ascii="Arial" w:eastAsia="Times New Roman" w:hAnsi="Arial" w:cs="Arial"/>
-          <w:sz w:val="24"/>
-          <w:szCs w:val="24"/>
-          <w:lang w:eastAsia="es-ES"/>
-        </w:rPr>
-        <w:t xml:space="preserve"> de Codeigniter ayudan a aprovechar el funcionamiento interno de la estructura sin tener que modificar los archivos principales. Cuando se desea algún tipo de acción o evento en una etapa en particular de la aplicación, es necesario llamar a los </w:t>
-      </w:r>
-      <w:proofErr w:type="spellStart"/>
-      <w:r>
-        <w:rPr>
-          <w:rFonts w:ascii="Arial" w:eastAsia="Times New Roman" w:hAnsi="Arial" w:cs="Arial"/>
-          <w:sz w:val="24"/>
-          <w:szCs w:val="24"/>
-          <w:lang w:eastAsia="es-ES"/>
-        </w:rPr>
-        <w:t>hooks</w:t>
-      </w:r>
-      <w:proofErr w:type="spellEnd"/>
-      <w:r>
-        <w:rPr>
-          <w:rFonts w:ascii="Arial" w:eastAsia="Times New Roman" w:hAnsi="Arial" w:cs="Arial"/>
-          <w:sz w:val="24"/>
-          <w:szCs w:val="24"/>
-          <w:lang w:eastAsia="es-ES"/>
-        </w:rPr>
-        <w:t xml:space="preserve">, como cargar el sistema de verificación de </w:t>
-      </w:r>
-      <w:proofErr w:type="spellStart"/>
-      <w:r>
-        <w:rPr>
-          <w:rFonts w:ascii="Arial" w:eastAsia="Times New Roman" w:hAnsi="Arial" w:cs="Arial"/>
-          <w:sz w:val="24"/>
-          <w:szCs w:val="24"/>
-          <w:lang w:eastAsia="es-ES"/>
-        </w:rPr>
-        <w:t>login</w:t>
-      </w:r>
-      <w:proofErr w:type="spellEnd"/>
-      <w:r>
-        <w:rPr>
-          <w:rFonts w:ascii="Arial" w:eastAsia="Times New Roman" w:hAnsi="Arial" w:cs="Arial"/>
-          <w:sz w:val="24"/>
-          <w:szCs w:val="24"/>
-          <w:lang w:eastAsia="es-ES"/>
-        </w:rPr>
-        <w:t xml:space="preserve"> con las cookies antes de iniciar el controlador de la página, o cargar un script al final de la página antes o después de cargar los controladores.</w:t>
-      </w:r>
-    </w:p>
-    <w:p>
-      <w:pPr>
-        <w:spacing w:before="100" w:beforeAutospacing="1" w:after="100" w:afterAutospacing="1" w:line="360" w:lineRule="auto"/>
-        <w:rPr>
-          <w:rFonts w:ascii="Arial" w:eastAsia="Times New Roman" w:hAnsi="Arial" w:cs="Arial"/>
-          <w:sz w:val="24"/>
-          <w:szCs w:val="24"/>
-          <w:lang w:eastAsia="es-ES"/>
-        </w:rPr>
-      </w:pPr>
-      <w:r>
-        <w:rPr>
-          <w:rFonts w:ascii="Arial" w:eastAsia="Times New Roman" w:hAnsi="Arial" w:cs="Arial"/>
-          <w:sz w:val="24"/>
-          <w:szCs w:val="24"/>
-          <w:lang w:eastAsia="es-ES"/>
-        </w:rPr>
-        <w:t xml:space="preserve">Codeigniter permite añadir configuraciones a la mayoría de recursos que ofrece, se puede configurar la base de datos, los </w:t>
-      </w:r>
-      <w:proofErr w:type="spellStart"/>
-      <w:r>
-        <w:rPr>
-          <w:rFonts w:ascii="Arial" w:eastAsia="Times New Roman" w:hAnsi="Arial" w:cs="Arial"/>
-          <w:sz w:val="24"/>
-          <w:szCs w:val="24"/>
-          <w:lang w:eastAsia="es-ES"/>
-        </w:rPr>
-        <w:t>doctypes</w:t>
-      </w:r>
-      <w:proofErr w:type="spellEnd"/>
-      <w:r>
-        <w:rPr>
-          <w:rFonts w:ascii="Arial" w:eastAsia="Times New Roman" w:hAnsi="Arial" w:cs="Arial"/>
-          <w:sz w:val="24"/>
-          <w:szCs w:val="24"/>
-          <w:lang w:eastAsia="es-ES"/>
-        </w:rPr>
-        <w:t xml:space="preserve"> de las cabeceras </w:t>
-      </w:r>
-      <w:proofErr w:type="spellStart"/>
-      <w:r>
-        <w:rPr>
-          <w:rFonts w:ascii="Arial" w:eastAsia="Times New Roman" w:hAnsi="Arial" w:cs="Arial"/>
-          <w:sz w:val="24"/>
-          <w:szCs w:val="24"/>
-          <w:lang w:eastAsia="es-ES"/>
-        </w:rPr>
-        <w:t>html</w:t>
-      </w:r>
-      <w:proofErr w:type="spellEnd"/>
-      <w:r>
-        <w:rPr>
-          <w:rFonts w:ascii="Arial" w:eastAsia="Times New Roman" w:hAnsi="Arial" w:cs="Arial"/>
-          <w:sz w:val="24"/>
-          <w:szCs w:val="24"/>
-          <w:lang w:eastAsia="es-ES"/>
-        </w:rPr>
-        <w:t xml:space="preserve">, las constantes de </w:t>
-      </w:r>
-      <w:proofErr w:type="spellStart"/>
-      <w:r>
-        <w:rPr>
-          <w:rFonts w:ascii="Arial" w:eastAsia="Times New Roman" w:hAnsi="Arial" w:cs="Arial"/>
-          <w:sz w:val="24"/>
-          <w:szCs w:val="24"/>
-          <w:lang w:eastAsia="es-ES"/>
-        </w:rPr>
-        <w:t>php</w:t>
-      </w:r>
-      <w:proofErr w:type="spellEnd"/>
-      <w:r>
-        <w:rPr>
-          <w:rFonts w:ascii="Arial" w:eastAsia="Times New Roman" w:hAnsi="Arial" w:cs="Arial"/>
-          <w:sz w:val="24"/>
-          <w:szCs w:val="24"/>
-          <w:lang w:eastAsia="es-ES"/>
-        </w:rPr>
-        <w:t xml:space="preserve">, las rutas de la aplicación, como ruta a la pantalla 404 personalizada o </w:t>
-      </w:r>
-      <w:proofErr w:type="spellStart"/>
-      <w:r>
-        <w:rPr>
-          <w:rFonts w:ascii="Arial" w:eastAsia="Times New Roman" w:hAnsi="Arial" w:cs="Arial"/>
-          <w:sz w:val="24"/>
-          <w:szCs w:val="24"/>
-          <w:lang w:eastAsia="es-ES"/>
-        </w:rPr>
-        <w:t>urls</w:t>
-      </w:r>
-      <w:proofErr w:type="spellEnd"/>
-      <w:r>
-        <w:rPr>
-          <w:rFonts w:ascii="Arial" w:eastAsia="Times New Roman" w:hAnsi="Arial" w:cs="Arial"/>
-          <w:sz w:val="24"/>
-          <w:szCs w:val="24"/>
-          <w:lang w:eastAsia="es-ES"/>
-        </w:rPr>
-        <w:t xml:space="preserve"> reescritas. El </w:t>
-      </w:r>
-      <w:proofErr w:type="spellStart"/>
-      <w:r>
-        <w:rPr>
-          <w:rFonts w:ascii="Arial" w:eastAsia="Times New Roman" w:hAnsi="Arial" w:cs="Arial"/>
-          <w:sz w:val="24"/>
-          <w:szCs w:val="24"/>
-          <w:lang w:eastAsia="es-ES"/>
-        </w:rPr>
-        <w:t>autoload</w:t>
-      </w:r>
-      <w:proofErr w:type="spellEnd"/>
-      <w:r>
-        <w:rPr>
-          <w:rFonts w:ascii="Arial" w:eastAsia="Times New Roman" w:hAnsi="Arial" w:cs="Arial"/>
-          <w:sz w:val="24"/>
-          <w:szCs w:val="24"/>
-          <w:lang w:eastAsia="es-ES"/>
-        </w:rPr>
-        <w:t xml:space="preserve"> per</w:t>
-      </w:r>
-      <w:r>
-        <w:rPr>
-          <w:rFonts w:ascii="Arial" w:eastAsia="Times New Roman" w:hAnsi="Arial" w:cs="Arial"/>
-          <w:sz w:val="24"/>
-          <w:szCs w:val="24"/>
-          <w:lang w:eastAsia="es-ES"/>
-        </w:rPr>
-        <w:t xml:space="preserve">mite configurar librerías, </w:t>
-      </w:r>
-      <w:proofErr w:type="spellStart"/>
-      <w:r>
-        <w:rPr>
-          <w:rFonts w:ascii="Arial" w:eastAsia="Times New Roman" w:hAnsi="Arial" w:cs="Arial"/>
-          <w:sz w:val="24"/>
-          <w:szCs w:val="24"/>
-          <w:lang w:eastAsia="es-ES"/>
-        </w:rPr>
-        <w:t>urls</w:t>
-      </w:r>
-      <w:proofErr w:type="spellEnd"/>
-      <w:r>
-        <w:rPr>
-          <w:rFonts w:ascii="Arial" w:eastAsia="Times New Roman" w:hAnsi="Arial" w:cs="Arial"/>
-          <w:sz w:val="24"/>
-          <w:szCs w:val="24"/>
-          <w:lang w:eastAsia="es-ES"/>
-        </w:rPr>
-        <w:t>,</w:t>
-      </w:r>
-      <w:r>
-        <w:rPr>
-          <w:rFonts w:ascii="Arial" w:eastAsia="Times New Roman" w:hAnsi="Arial" w:cs="Arial"/>
-          <w:sz w:val="24"/>
-          <w:szCs w:val="24"/>
-          <w:lang w:eastAsia="es-ES"/>
-        </w:rPr>
-        <w:t xml:space="preserve"> </w:t>
-      </w:r>
-      <w:r>
-        <w:rPr>
-          <w:rFonts w:ascii="Arial" w:eastAsia="Times New Roman" w:hAnsi="Arial" w:cs="Arial"/>
-          <w:sz w:val="24"/>
-          <w:szCs w:val="24"/>
-          <w:lang w:eastAsia="es-ES"/>
-        </w:rPr>
-        <w:t>drives y lenguajes que se cargan por defecto en todos los controladores</w:t>
-      </w:r>
-    </w:p>
-    <w:p>
-      <w:pPr>
-        <w:spacing w:line="360" w:lineRule="auto"/>
-        <w:rPr>
-          <w:rFonts w:ascii="Arial" w:hAnsi="Arial" w:cs="Arial"/>
-          <w:sz w:val="24"/>
-          <w:szCs w:val="24"/>
-          <w:lang w:eastAsia="es-ES"/>
-        </w:rPr>
-      </w:pPr>
-      <w:r>
-        <w:rPr>
-          <w:rFonts w:ascii="Arial" w:hAnsi="Arial" w:cs="Arial"/>
-          <w:sz w:val="24"/>
-          <w:szCs w:val="24"/>
-          <w:lang w:eastAsia="es-ES"/>
-        </w:rPr>
         <w:t xml:space="preserve">En el archivo de configuración global se definían los sufijos de la </w:t>
       </w:r>
       <w:proofErr w:type="spellStart"/>
@@ -14728,7 +14914,7 @@
           <w:szCs w:val="24"/>
         </w:rPr>
       </w:pPr>
-      <w:bookmarkStart w:id="17" w:name="_Toc421613918"/>
+      <w:bookmarkStart w:id="17" w:name="_Toc421619319"/>
       <w:proofErr w:type="spellStart"/>
       <w:r>
         <w:rPr>
@@ -15540,13 +15726,14 @@
           <w:szCs w:val="24"/>
         </w:rPr>
       </w:pPr>
-      <w:bookmarkStart w:id="18" w:name="_Toc421613919"/>
-      <w:r>
-        <w:rPr>
-          <w:rFonts w:ascii="Arial" w:hAnsi="Arial" w:cs="Arial"/>
-          <w:sz w:val="24"/>
-          <w:szCs w:val="24"/>
-        </w:rPr>
+      <w:bookmarkStart w:id="18" w:name="_Toc421619320"/>
+      <w:r>
+        <w:rPr>
+          <w:rFonts w:ascii="Arial" w:hAnsi="Arial" w:cs="Arial"/>
+          <w:sz w:val="24"/>
+          <w:szCs w:val="24"/>
+        </w:rPr>
+        <w:lastRenderedPageBreak/>
         <w:t>A</w:t>
       </w:r>
       <w:r>
@@ -15807,17 +15994,7 @@
           <w:szCs w:val="24"/>
           <w:lang w:eastAsia="es-ES"/>
         </w:rPr>
-        <w:t xml:space="preserve"> </w:t>
-      </w:r>
-      <w:r>
-        <w:rPr>
-          <w:rFonts w:ascii="Arial" w:eastAsia="Times New Roman" w:hAnsi="Arial" w:cs="Arial"/>
-          <w:sz w:val="24"/>
-          <w:szCs w:val="24"/>
-          <w:lang w:eastAsia="es-ES"/>
-        </w:rPr>
-        <w:lastRenderedPageBreak/>
-        <w:t xml:space="preserve">REST es que </w:t>
+        <w:t xml:space="preserve"> REST es que </w:t>
       </w:r>
       <w:r>
         <w:rPr>
@@ -15975,6 +16152,7 @@
         <w:rPr>
           <w:rFonts w:ascii="Arial" w:hAnsi="Arial" w:cs="Arial"/>
         </w:rPr>
+        <w:lastRenderedPageBreak/>
         <w:t xml:space="preserve">Por lo tanto REST es el tipo de arquitectura más natural y estándar para crear </w:t>
       </w:r>
       <w:proofErr w:type="spellStart"/>
@@ -16002,7 +16180,7 @@
           <w:szCs w:val="24"/>
         </w:rPr>
       </w:pPr>
-      <w:bookmarkStart w:id="19" w:name="_Toc421613920"/>
+      <w:bookmarkStart w:id="19" w:name="_Toc421619321"/>
       <w:r>
         <w:rPr>
           <w:rFonts w:ascii="Arial" w:hAnsi="Arial" w:cs="Arial"/>
@@ -16100,17 +16278,7 @@
           <w:szCs w:val="24"/>
           <w:lang w:eastAsia="es-ES"/>
         </w:rPr>
-        <w:t xml:space="preserve">i ofrece a los </w:t>
-      </w:r>
-      <w:r>
-        <w:rPr>
-          <w:rFonts w:ascii="Arial" w:eastAsia="Times New Roman" w:hAnsi="Arial" w:cs="Arial"/>
-          <w:sz w:val="24"/>
-          <w:szCs w:val="24"/>
-          <w:lang w:eastAsia="es-ES"/>
-        </w:rPr>
-        <w:lastRenderedPageBreak/>
-        <w:t>desarrolladores es un sistema CRUD</w:t>
+        <w:t>i ofrece a los desarrolladores es un sistema CRUD</w:t>
       </w:r>
       <w:r>
         <w:rPr>
@@ -17268,6 +17436,7 @@
           <w:szCs w:val="24"/>
           <w:lang w:val="en-US"/>
         </w:rPr>
+        <w:lastRenderedPageBreak/>
         <w:t>&amp;display</w:t>
       </w:r>
       <w:proofErr w:type="gramStart"/>
@@ -17480,7 +17649,6 @@
           <w:sz w:val="24"/>
           <w:szCs w:val="24"/>
         </w:rPr>
-        <w:lastRenderedPageBreak/>
         <w:t>Sort</w:t>
       </w:r>
       <w:proofErr w:type="spellEnd"/>
@@ -18335,6 +18503,7 @@
           <w:szCs w:val="24"/>
           <w:lang w:val="en-US"/>
         </w:rPr>
+        <w:lastRenderedPageBreak/>
         <w:t>URL: http://</w:t>
       </w:r>
       <w:r>
@@ -18550,14 +18719,13 @@
           <w:szCs w:val="24"/>
         </w:rPr>
       </w:pPr>
-      <w:bookmarkStart w:id="20" w:name="_Toc421613921"/>
-      <w:r>
-        <w:rPr>
-          <w:rFonts w:ascii="Arial" w:hAnsi="Arial" w:cs="Arial"/>
-          <w:sz w:val="24"/>
-          <w:szCs w:val="24"/>
-        </w:rPr>
-        <w:lastRenderedPageBreak/>
+      <w:bookmarkStart w:id="20" w:name="_Toc421619322"/>
+      <w:r>
+        <w:rPr>
+          <w:rFonts w:ascii="Arial" w:hAnsi="Arial" w:cs="Arial"/>
+          <w:sz w:val="24"/>
+          <w:szCs w:val="24"/>
+        </w:rPr>
         <w:t>Planificación</w:t>
       </w:r>
       <w:bookmarkEnd w:id="20"/>
@@ -18590,7 +18758,7 @@
           <w:szCs w:val="24"/>
         </w:rPr>
       </w:pPr>
-      <w:bookmarkStart w:id="21" w:name="_Toc421613922"/>
+      <w:bookmarkStart w:id="21" w:name="_Toc421619323"/>
       <w:r>
         <w:rPr>
           <w:rFonts w:ascii="Arial" w:hAnsi="Arial" w:cs="Arial"/>
@@ -18905,6 +19073,7 @@
           <w:szCs w:val="24"/>
           <w:lang w:eastAsia="es-ES"/>
         </w:rPr>
+        <w:lastRenderedPageBreak/>
         <w:t xml:space="preserve">Debido a que el proyecto ha sido realizado por un equipo de dos personas, </w:t>
       </w:r>
       <w:r>
@@ -19099,16 +19268,7 @@
           <w:sz w:val="24"/>
           <w:szCs w:val="24"/>
         </w:rPr>
-        <w:t xml:space="preserve">el conjunto de tareas, </w:t>
-      </w:r>
-      <w:r>
-        <w:rPr>
-          <w:rFonts w:ascii="Arial" w:hAnsi="Arial" w:cs="Arial"/>
-          <w:sz w:val="24"/>
-          <w:szCs w:val="24"/>
-        </w:rPr>
-        <w:lastRenderedPageBreak/>
-        <w:t>los requerimientos y las funcionalidades requeridas por el proyecto</w:t>
+        <w:t>el conjunto de tareas, los requerimientos y las funcionalidades requeridas por el proyecto</w:t>
       </w:r>
       <w:r>
         <w:rPr>
@@ -19368,7 +19528,17 @@
           <w:szCs w:val="24"/>
           <w:lang w:eastAsia="es-ES"/>
         </w:rPr>
-        <w:t xml:space="preserve"> De esta manera, a diferencia con una metodología scrum pura, no nos reuníamos al comienzo de cada sprint (semana) para discutir cuáles eran las historias que debíamos realizar en ese sprint, sino que ya estaban predefinidas desde el comienzo las funcionalidades del sistema que iban a estar listar al final de cada semana. Para lo que si </w:t>
+        <w:t xml:space="preserve"> De esta manera, a diferencia con una metodología scrum pura, no nos reuníamos al comienzo de cada sprint (semana) para discutir cuáles eran las historias que debíamos realizar en ese sprint, sino que ya estaban predefinidas desde el comienzo las </w:t>
+      </w:r>
+      <w:r>
+        <w:rPr>
+          <w:rFonts w:ascii="Arial" w:eastAsia="Times New Roman" w:hAnsi="Arial" w:cs="Arial"/>
+          <w:sz w:val="24"/>
+          <w:szCs w:val="24"/>
+          <w:lang w:eastAsia="es-ES"/>
+        </w:rPr>
+        <w:lastRenderedPageBreak/>
+        <w:t xml:space="preserve">funcionalidades del sistema que iban a estar listar al final de cada semana. Para lo que si </w:t>
       </w:r>
       <w:r>
         <w:rPr>
@@ -19490,14 +19660,13 @@
           <w:u w:val="single"/>
         </w:rPr>
       </w:pPr>
-      <w:bookmarkStart w:id="22" w:name="_Toc421613923"/>
-      <w:r>
-        <w:rPr>
-          <w:rFonts w:ascii="Arial" w:hAnsi="Arial" w:cs="Arial"/>
-          <w:sz w:val="24"/>
-          <w:szCs w:val="24"/>
-        </w:rPr>
-        <w:lastRenderedPageBreak/>
+      <w:bookmarkStart w:id="22" w:name="_Toc421619324"/>
+      <w:r>
+        <w:rPr>
+          <w:rFonts w:ascii="Arial" w:hAnsi="Arial" w:cs="Arial"/>
+          <w:sz w:val="24"/>
+          <w:szCs w:val="24"/>
+        </w:rPr>
         <w:t>Software de gestión usado</w:t>
       </w:r>
       <w:bookmarkEnd w:id="22"/>
@@ -19783,7 +19952,7 @@
           <w:szCs w:val="24"/>
         </w:rPr>
       </w:pPr>
-      <w:bookmarkStart w:id="23" w:name="_Toc421613924"/>
+      <w:bookmarkStart w:id="23" w:name="_Toc421619325"/>
       <w:r>
         <w:rPr>
           <w:rFonts w:ascii="Arial" w:hAnsi="Arial" w:cs="Arial"/>
@@ -19869,7 +20038,7 @@
           <w:szCs w:val="24"/>
         </w:rPr>
       </w:pPr>
-      <w:bookmarkStart w:id="24" w:name="_Toc421613925"/>
+      <w:bookmarkStart w:id="24" w:name="_Toc421619326"/>
       <w:r>
         <w:rPr>
           <w:rFonts w:ascii="Arial" w:hAnsi="Arial" w:cs="Arial"/>
@@ -19895,6 +20064,7 @@
           <w:sz w:val="24"/>
           <w:szCs w:val="24"/>
         </w:rPr>
+        <w:lastRenderedPageBreak/>
         <w:t>Como se puede observar en los diferentes casos de uso de la aplicación, se dispone de dos tipos de roles de usuario, administrador y usuario, cuya diferencia es que un usuario no puede importar y exportar productos a tiendas externas.</w:t>
       </w:r>
     </w:p>
@@ -19911,7 +20081,6 @@
           <w:szCs w:val="24"/>
           <w:lang w:eastAsia="es-ES"/>
         </w:rPr>
-        <w:lastRenderedPageBreak/>
         <w:drawing>
           <wp:inline distT="0" distB="0" distL="0" distR="0">
             <wp:extent cx="5677786" cy="3753293"/>
@@ -20014,6 +20183,7 @@
           <w:szCs w:val="24"/>
           <w:lang w:eastAsia="es-ES"/>
         </w:rPr>
+        <w:lastRenderedPageBreak/>
         <w:drawing>
           <wp:inline distT="0" distB="0" distL="0" distR="0">
             <wp:extent cx="5400040" cy="3776365"/>
@@ -20103,14 +20273,13 @@
           <w:szCs w:val="24"/>
         </w:rPr>
       </w:pPr>
-      <w:bookmarkStart w:id="25" w:name="_Toc421613926"/>
-      <w:r>
-        <w:rPr>
-          <w:rFonts w:ascii="Arial" w:hAnsi="Arial" w:cs="Arial"/>
-          <w:sz w:val="24"/>
-          <w:szCs w:val="24"/>
-        </w:rPr>
-        <w:lastRenderedPageBreak/>
+      <w:bookmarkStart w:id="25" w:name="_Toc421619327"/>
+      <w:r>
+        <w:rPr>
+          <w:rFonts w:ascii="Arial" w:hAnsi="Arial" w:cs="Arial"/>
+          <w:sz w:val="24"/>
+          <w:szCs w:val="24"/>
+        </w:rPr>
         <w:t>Codeigniter</w:t>
       </w:r>
       <w:bookmarkEnd w:id="25"/>
@@ -20303,7 +20472,16 @@
           <w:sz w:val="24"/>
           <w:szCs w:val="24"/>
         </w:rPr>
-        <w:t>nombre del dominio, lo que provoca que las URLS no sean amigables y disminuya el factor SEO. Sin embargo esto puede arreglarse fácilmente añadiendo las siguientes líneas de código en el archivo de configuración de apache “.</w:t>
+        <w:t xml:space="preserve">nombre del dominio, lo que provoca que las URLS no sean amigables y </w:t>
+      </w:r>
+      <w:r>
+        <w:rPr>
+          <w:rFonts w:ascii="Arial" w:hAnsi="Arial" w:cs="Arial"/>
+          <w:sz w:val="24"/>
+          <w:szCs w:val="24"/>
+        </w:rPr>
+        <w:lastRenderedPageBreak/>
+        <w:t>disminuya el factor SEO. Sin embargo esto puede arreglarse fácilmente añadiendo las siguientes líneas de código en el archivo de configuración de apache “.</w:t>
       </w:r>
       <w:proofErr w:type="spellStart"/>
       <w:r>
@@ -20624,7 +20802,6 @@
           <w:sz w:val="24"/>
           <w:szCs w:val="24"/>
         </w:rPr>
-        <w:lastRenderedPageBreak/>
         <w:t xml:space="preserve">Después de que el index.php haya sido llamado, el </w:t>
       </w:r>
       <w:proofErr w:type="spellStart"/>
@@ -20761,7 +20938,16 @@
           <w:sz w:val="24"/>
           <w:szCs w:val="24"/>
         </w:rPr>
-        <w:t>, registro y recuperar contraseña, también existen los controladores “Materiales”, “</w:t>
+        <w:t xml:space="preserve">, registro y recuperar contraseña, también existen los controladores “Materiales”, </w:t>
+      </w:r>
+      <w:r>
+        <w:rPr>
+          <w:rFonts w:ascii="Arial" w:hAnsi="Arial" w:cs="Arial"/>
+          <w:sz w:val="24"/>
+          <w:szCs w:val="24"/>
+        </w:rPr>
+        <w:lastRenderedPageBreak/>
+        <w:t>“</w:t>
       </w:r>
       <w:proofErr w:type="spellStart"/>
       <w:r>
@@ -21145,7 +21331,6 @@
           <w:sz w:val="24"/>
           <w:szCs w:val="24"/>
         </w:rPr>
-        <w:lastRenderedPageBreak/>
         <w:t xml:space="preserve">  </w:t>
       </w:r>
     </w:p>
@@ -21567,6 +21752,7 @@
         <w:pStyle w:val="Ttulo4"/>
       </w:pPr>
       <w:r>
+        <w:lastRenderedPageBreak/>
         <w:t>Incorporar internacionalización</w:t>
       </w:r>
     </w:p>
@@ -21782,16 +21968,7 @@
           <w:sz w:val="24"/>
           <w:szCs w:val="24"/>
         </w:rPr>
-        <w:t xml:space="preserve">” de nuestro proyecto. En esta carpeta puedes crear tus propios ficheros, en donde podrás poner las traducciones que se considere </w:t>
-      </w:r>
-      <w:r>
-        <w:rPr>
-          <w:rFonts w:ascii="Arial" w:hAnsi="Arial" w:cs="Arial"/>
-          <w:sz w:val="24"/>
-          <w:szCs w:val="24"/>
-        </w:rPr>
-        <w:lastRenderedPageBreak/>
-        <w:t xml:space="preserve">oportuno para tu </w:t>
+        <w:t xml:space="preserve">” de nuestro proyecto. En esta carpeta puedes crear tus propios ficheros, en donde podrás poner las traducciones que se considere oportuno para tu </w:t>
       </w:r>
       <w:proofErr w:type="spellStart"/>
       <w:r>
@@ -22531,6 +22708,7 @@
           <w:sz w:val="24"/>
           <w:szCs w:val="24"/>
         </w:rPr>
+        <w:lastRenderedPageBreak/>
         <w:t>Para implementar el sistema de traducción, se ha optado por guardar el lenguaje del usuario en una variable “</w:t>
       </w:r>
       <w:proofErr w:type="spellStart"/>
@@ -22724,7 +22902,7 @@
           <w:szCs w:val="24"/>
         </w:rPr>
       </w:pPr>
-      <w:bookmarkStart w:id="27" w:name="_Toc421613927"/>
+      <w:bookmarkStart w:id="27" w:name="_Toc421619328"/>
       <w:r>
         <w:rPr>
           <w:rFonts w:ascii="Arial" w:hAnsi="Arial" w:cs="Arial"/>
@@ -22854,7 +23032,6 @@
           <w:sz w:val="24"/>
           <w:szCs w:val="24"/>
         </w:rPr>
-        <w:lastRenderedPageBreak/>
         <w:t>“https://github.com/PrestaShop/PrestaShop-webservice-lib”</w:t>
       </w:r>
     </w:p>
@@ -23226,6 +23403,7 @@
           <w:sz w:val="24"/>
           <w:szCs w:val="24"/>
         </w:rPr>
+        <w:lastRenderedPageBreak/>
         <w:t xml:space="preserve">De tal modo que es necesario llamar y guardar mediante </w:t>
       </w:r>
       <w:proofErr w:type="gramStart"/>
@@ -24052,6 +24230,7 @@
           <w:sz w:val="24"/>
           <w:szCs w:val="24"/>
         </w:rPr>
+        <w:lastRenderedPageBreak/>
         <w:t>Gracias a esto, se consigue unir los productos, combinaciones, atributos, lenguajes, imágenes con solo cuatro peticiones al servidor, se cambiaría la estructura para adaptar</w:t>
       </w:r>
       <w:r>
@@ -24088,7 +24267,6 @@
           <w:szCs w:val="24"/>
           <w:lang w:eastAsia="es-ES"/>
         </w:rPr>
-        <w:lastRenderedPageBreak/>
         <w:drawing>
           <wp:inline distT="0" distB="0" distL="0" distR="0">
             <wp:extent cx="6081823" cy="4529470"/>
@@ -24184,7 +24362,7 @@
           <w:szCs w:val="24"/>
         </w:rPr>
       </w:pPr>
-      <w:bookmarkStart w:id="28" w:name="_Toc421613928"/>
+      <w:bookmarkStart w:id="28" w:name="_Toc421619329"/>
       <w:r>
         <w:rPr>
           <w:rFonts w:ascii="Arial" w:hAnsi="Arial" w:cs="Arial"/>
@@ -24919,7 +25097,7 @@
     </w:p>
     <w:p>
       <w:pPr>
-        <w:pStyle w:val="Ttulo5"/>
+        <w:pStyle w:val="Ttulo4"/>
       </w:pPr>
       <w:r>
         <w:t>Multilenguaje</w:t>
@@ -24979,7 +25157,16 @@
           <w:sz w:val="24"/>
           <w:szCs w:val="24"/>
         </w:rPr>
-        <w:t xml:space="preserve">. En esta tabla se insertarán todos los valores estándar </w:t>
+        <w:t xml:space="preserve">. En esta tabla se insertarán </w:t>
+      </w:r>
+      <w:r>
+        <w:rPr>
+          <w:rFonts w:ascii="Arial" w:hAnsi="Arial" w:cs="Arial"/>
+          <w:sz w:val="24"/>
+          <w:szCs w:val="24"/>
+        </w:rPr>
+        <w:lastRenderedPageBreak/>
+        <w:t xml:space="preserve">todos los valores estándar </w:t>
       </w:r>
       <w:proofErr w:type="spellStart"/>
       <w:r>
@@ -24997,7 +25184,249 @@
           <w:sz w:val="24"/>
           <w:szCs w:val="24"/>
         </w:rPr>
-        <w:t xml:space="preserve"> 639-2 de todos los lenguajes disponibles. Estos </w:t>
+        <w:t xml:space="preserve"> 639-2 de todos los lenguajes disponibles. Estos lenguajes están escritos en tres columnas, una para el nombre del lenguaje, otra para código numérico del lenguaje, y la última para el código alfabético. Se relacionará cada usuario con </w:t>
+      </w:r>
+      <w:proofErr w:type="spellStart"/>
+      <w:r>
+        <w:rPr>
+          <w:rFonts w:ascii="Arial" w:hAnsi="Arial" w:cs="Arial"/>
+          <w:sz w:val="24"/>
+          <w:szCs w:val="24"/>
+        </w:rPr>
+        <w:t>un</w:t>
+      </w:r>
+      <w:proofErr w:type="spellEnd"/>
+      <w:r>
+        <w:rPr>
+          <w:rFonts w:ascii="Arial" w:hAnsi="Arial" w:cs="Arial"/>
+          <w:sz w:val="24"/>
+          <w:szCs w:val="24"/>
+        </w:rPr>
+        <w:t xml:space="preserve"> o varios lenguajes. Para saber que lenguajes tiene disponible un usuario, se usará la web api de prestashop, ya que en su base de datos se almacena los lenguajes que tiene el usuario. La idea de implantar está funcionalidad es que muchos artesanos traducen sus productos al inglés o a otro idioma para conseguir más clientes. Desde prestashop no es posible averiguar cuál es su lenguaje principal, así que se optó por descargar todos sus productos en todos los lenguajes que tenga especificado, y que sea el propio usuario quien </w:t>
+      </w:r>
+      <w:proofErr w:type="spellStart"/>
+      <w:r>
+        <w:rPr>
+          <w:rFonts w:ascii="Arial" w:hAnsi="Arial" w:cs="Arial"/>
+          <w:sz w:val="24"/>
+          <w:szCs w:val="24"/>
+        </w:rPr>
+        <w:t>eliga</w:t>
+      </w:r>
+      <w:proofErr w:type="spellEnd"/>
+      <w:r>
+        <w:rPr>
+          <w:rFonts w:ascii="Arial" w:hAnsi="Arial" w:cs="Arial"/>
+          <w:sz w:val="24"/>
+          <w:szCs w:val="24"/>
+        </w:rPr>
+        <w:t xml:space="preserve"> su lenguaje a través de una pantalla de configuración. Se ha considerado que las mejores partes en las incorporar multilenguaje de nuestra </w:t>
+      </w:r>
+      <w:proofErr w:type="spellStart"/>
+      <w:r>
+        <w:rPr>
+          <w:rFonts w:ascii="Arial" w:hAnsi="Arial" w:cs="Arial"/>
+          <w:sz w:val="24"/>
+          <w:szCs w:val="24"/>
+        </w:rPr>
+        <w:t>aplicacón</w:t>
+      </w:r>
+      <w:proofErr w:type="spellEnd"/>
+      <w:r>
+        <w:rPr>
+          <w:rFonts w:ascii="Arial" w:hAnsi="Arial" w:cs="Arial"/>
+          <w:sz w:val="24"/>
+          <w:szCs w:val="24"/>
+        </w:rPr>
+        <w:t xml:space="preserve"> </w:t>
+      </w:r>
+      <w:proofErr w:type="gramStart"/>
+      <w:r>
+        <w:rPr>
+          <w:rFonts w:ascii="Arial" w:hAnsi="Arial" w:cs="Arial"/>
+          <w:sz w:val="24"/>
+          <w:szCs w:val="24"/>
+        </w:rPr>
+        <w:t>sea</w:t>
+      </w:r>
+      <w:proofErr w:type="gramEnd"/>
+      <w:r>
+        <w:rPr>
+          <w:rFonts w:ascii="Arial" w:hAnsi="Arial" w:cs="Arial"/>
+          <w:sz w:val="24"/>
+          <w:szCs w:val="24"/>
+        </w:rPr>
+        <w:t xml:space="preserve"> los productos, y los datos estáticos de la página, es decir, los menús y mensajes de información. Los materiales, y proveedores solo se almacenarán en la base de datos en un solo lenguaje, debido a que nuestra </w:t>
+      </w:r>
+      <w:proofErr w:type="spellStart"/>
+      <w:r>
+        <w:rPr>
+          <w:rFonts w:ascii="Arial" w:hAnsi="Arial" w:cs="Arial"/>
+          <w:sz w:val="24"/>
+          <w:szCs w:val="24"/>
+        </w:rPr>
+        <w:t>app</w:t>
+      </w:r>
+      <w:proofErr w:type="spellEnd"/>
+      <w:r>
+        <w:rPr>
+          <w:rFonts w:ascii="Arial" w:hAnsi="Arial" w:cs="Arial"/>
+          <w:sz w:val="24"/>
+          <w:szCs w:val="24"/>
+        </w:rPr>
+        <w:t xml:space="preserve"> será un back office para los artesanos, no un producto final para la vista de los clientes. Tiene más sentido que la información insertada por el usuario se almacena tan solo en un lenguaje, el lenguaje principal del usuario. La tabla que se encargará de almacenar los diferentes lenguajes de cada producto </w:t>
+      </w:r>
+      <w:proofErr w:type="spellStart"/>
+      <w:r>
+        <w:rPr>
+          <w:rFonts w:ascii="Arial" w:hAnsi="Arial" w:cs="Arial"/>
+          <w:sz w:val="24"/>
+          <w:szCs w:val="24"/>
+        </w:rPr>
+        <w:t>sera</w:t>
+      </w:r>
+      <w:proofErr w:type="spellEnd"/>
+      <w:r>
+        <w:rPr>
+          <w:rFonts w:ascii="Arial" w:hAnsi="Arial" w:cs="Arial"/>
+          <w:sz w:val="24"/>
+          <w:szCs w:val="24"/>
+        </w:rPr>
+        <w:t xml:space="preserve"> la tabla “</w:t>
+      </w:r>
+      <w:proofErr w:type="spellStart"/>
+      <w:r>
+        <w:rPr>
+          <w:rFonts w:ascii="Arial" w:hAnsi="Arial" w:cs="Arial"/>
+          <w:sz w:val="24"/>
+          <w:szCs w:val="24"/>
+        </w:rPr>
+        <w:t>product_language</w:t>
+      </w:r>
+      <w:proofErr w:type="spellEnd"/>
+      <w:r>
+        <w:rPr>
+          <w:rFonts w:ascii="Arial" w:hAnsi="Arial" w:cs="Arial"/>
+          <w:sz w:val="24"/>
+          <w:szCs w:val="24"/>
+        </w:rPr>
+        <w:t>”. Esta tabla es la relación n-n entre la tabla “product” y la tabla “</w:t>
+      </w:r>
+      <w:proofErr w:type="spellStart"/>
+      <w:r>
+        <w:rPr>
+          <w:rFonts w:ascii="Arial" w:hAnsi="Arial" w:cs="Arial"/>
+          <w:sz w:val="24"/>
+          <w:szCs w:val="24"/>
+        </w:rPr>
+        <w:t>lang</w:t>
+      </w:r>
+      <w:proofErr w:type="spellEnd"/>
+      <w:r>
+        <w:rPr>
+          <w:rFonts w:ascii="Arial" w:hAnsi="Arial" w:cs="Arial"/>
+          <w:sz w:val="24"/>
+          <w:szCs w:val="24"/>
+        </w:rPr>
+        <w:t>”. Un producto puede estar traducido a muchos lenguajes, y un lenguaje puede estar siendo usado en muchos productos.</w:t>
+      </w:r>
+    </w:p>
+    <w:p>
+      <w:pPr>
+        <w:pStyle w:val="Ttulo4"/>
+      </w:pPr>
+      <w:r>
+        <w:t>Materiales</w:t>
+      </w:r>
+    </w:p>
+    <w:p>
+      <w:pPr>
+        <w:spacing w:line="360" w:lineRule="auto"/>
+        <w:rPr>
+          <w:rFonts w:ascii="Arial" w:hAnsi="Arial" w:cs="Arial"/>
+          <w:sz w:val="24"/>
+          <w:szCs w:val="24"/>
+        </w:rPr>
+      </w:pPr>
+      <w:r>
+        <w:rPr>
+          <w:rFonts w:ascii="Arial" w:hAnsi="Arial" w:cs="Arial"/>
+          <w:sz w:val="24"/>
+          <w:szCs w:val="24"/>
+        </w:rPr>
+        <w:t xml:space="preserve">Los materiales se almacenarán en una tabla “materiales”. Como se ha dicho anteriormente, los materiales son </w:t>
+      </w:r>
+      <w:proofErr w:type="gramStart"/>
+      <w:r>
+        <w:rPr>
+          <w:rFonts w:ascii="Arial" w:hAnsi="Arial" w:cs="Arial"/>
+          <w:sz w:val="24"/>
+          <w:szCs w:val="24"/>
+        </w:rPr>
+        <w:t>los</w:t>
+      </w:r>
+      <w:proofErr w:type="gramEnd"/>
+      <w:r>
+        <w:rPr>
+          <w:rFonts w:ascii="Arial" w:hAnsi="Arial" w:cs="Arial"/>
+          <w:sz w:val="24"/>
+          <w:szCs w:val="24"/>
+        </w:rPr>
+        <w:t xml:space="preserve"> materias necesarias para poder fabricar los productos de los artesanos. Estos materiales </w:t>
+      </w:r>
+      <w:proofErr w:type="gramStart"/>
+      <w:r>
+        <w:rPr>
+          <w:rFonts w:ascii="Arial" w:hAnsi="Arial" w:cs="Arial"/>
+          <w:sz w:val="24"/>
+          <w:szCs w:val="24"/>
+        </w:rPr>
+        <w:t>tendrá</w:t>
+      </w:r>
+      <w:proofErr w:type="gramEnd"/>
+      <w:r>
+        <w:rPr>
+          <w:rFonts w:ascii="Arial" w:hAnsi="Arial" w:cs="Arial"/>
+          <w:sz w:val="24"/>
+          <w:szCs w:val="24"/>
+        </w:rPr>
+        <w:t xml:space="preserve"> que ser introducidos por los artesanos, ya que no existen en las tiendas virtuales. Como nuestro sistema va a ser multiusuario para una misma tienda </w:t>
+      </w:r>
+      <w:proofErr w:type="spellStart"/>
+      <w:r>
+        <w:rPr>
+          <w:rFonts w:ascii="Arial" w:hAnsi="Arial" w:cs="Arial"/>
+          <w:sz w:val="24"/>
+          <w:szCs w:val="24"/>
+        </w:rPr>
+        <w:t>craft&amp;budget</w:t>
+      </w:r>
+      <w:proofErr w:type="spellEnd"/>
+      <w:r>
+        <w:rPr>
+          <w:rFonts w:ascii="Arial" w:hAnsi="Arial" w:cs="Arial"/>
+          <w:sz w:val="24"/>
+          <w:szCs w:val="24"/>
+        </w:rPr>
+        <w:t xml:space="preserve">, se ha optado por relacionar cada material no con un usuario, pero con la tienda </w:t>
+      </w:r>
+      <w:proofErr w:type="spellStart"/>
+      <w:r>
+        <w:rPr>
+          <w:rFonts w:ascii="Arial" w:hAnsi="Arial" w:cs="Arial"/>
+          <w:sz w:val="24"/>
+          <w:szCs w:val="24"/>
+        </w:rPr>
+        <w:t>craft&amp;budget</w:t>
+      </w:r>
+      <w:proofErr w:type="spellEnd"/>
+      <w:r>
+        <w:rPr>
+          <w:rFonts w:ascii="Arial" w:hAnsi="Arial" w:cs="Arial"/>
+          <w:sz w:val="24"/>
+          <w:szCs w:val="24"/>
+        </w:rPr>
+        <w:t xml:space="preserve"> que comparten todos los usuarios de una misma tienda. Para que los artesanos puedan tener más organizado el stock de materiales, se ha </w:t>
       </w:r>
       <w:r>
         <w:rPr>
@@ -25006,258 +25435,7 @@
           <w:szCs w:val="24"/>
         </w:rPr>
         <w:lastRenderedPageBreak/>
-        <w:t xml:space="preserve">lenguajes están escritos en tres columnas, una para el nombre del lenguaje, otra para código numérico del lenguaje, y la última para el código alfabético. Se relacionará cada usuario con </w:t>
-      </w:r>
-      <w:proofErr w:type="spellStart"/>
-      <w:r>
-        <w:rPr>
-          <w:rFonts w:ascii="Arial" w:hAnsi="Arial" w:cs="Arial"/>
-          <w:sz w:val="24"/>
-          <w:szCs w:val="24"/>
-        </w:rPr>
-        <w:t>un</w:t>
-      </w:r>
-      <w:proofErr w:type="spellEnd"/>
-      <w:r>
-        <w:rPr>
-          <w:rFonts w:ascii="Arial" w:hAnsi="Arial" w:cs="Arial"/>
-          <w:sz w:val="24"/>
-          <w:szCs w:val="24"/>
-        </w:rPr>
-        <w:t xml:space="preserve"> o varios lenguajes. Para saber que lenguajes tiene disponible un usuario, se usará la web api de prestashop, ya que en su base de datos se almacena los lenguajes que tiene el usuario. La idea de implantar está funcionalidad es que muchos artesanos traducen sus productos al inglés o a otro idioma para conseguir más clientes. Desde prestashop no es posible averiguar cuál es su lenguaje principal, así que se optó por descargar todos sus productos en todos los lenguajes que tenga especificado, y que sea el propio usuario quien </w:t>
-      </w:r>
-      <w:proofErr w:type="spellStart"/>
-      <w:r>
-        <w:rPr>
-          <w:rFonts w:ascii="Arial" w:hAnsi="Arial" w:cs="Arial"/>
-          <w:sz w:val="24"/>
-          <w:szCs w:val="24"/>
-        </w:rPr>
-        <w:t>eliga</w:t>
-      </w:r>
-      <w:proofErr w:type="spellEnd"/>
-      <w:r>
-        <w:rPr>
-          <w:rFonts w:ascii="Arial" w:hAnsi="Arial" w:cs="Arial"/>
-          <w:sz w:val="24"/>
-          <w:szCs w:val="24"/>
-        </w:rPr>
-        <w:t xml:space="preserve"> su lenguaje a través de una pantalla de configuración. Se ha considerado que las mejores partes en las incorporar multilenguaje de nuestra </w:t>
-      </w:r>
-      <w:proofErr w:type="spellStart"/>
-      <w:r>
-        <w:rPr>
-          <w:rFonts w:ascii="Arial" w:hAnsi="Arial" w:cs="Arial"/>
-          <w:sz w:val="24"/>
-          <w:szCs w:val="24"/>
-        </w:rPr>
-        <w:t>aplicacón</w:t>
-      </w:r>
-      <w:proofErr w:type="spellEnd"/>
-      <w:r>
-        <w:rPr>
-          <w:rFonts w:ascii="Arial" w:hAnsi="Arial" w:cs="Arial"/>
-          <w:sz w:val="24"/>
-          <w:szCs w:val="24"/>
-        </w:rPr>
-        <w:t xml:space="preserve"> </w:t>
-      </w:r>
-      <w:proofErr w:type="gramStart"/>
-      <w:r>
-        <w:rPr>
-          <w:rFonts w:ascii="Arial" w:hAnsi="Arial" w:cs="Arial"/>
-          <w:sz w:val="24"/>
-          <w:szCs w:val="24"/>
-        </w:rPr>
-        <w:t>sea</w:t>
-      </w:r>
-      <w:proofErr w:type="gramEnd"/>
-      <w:r>
-        <w:rPr>
-          <w:rFonts w:ascii="Arial" w:hAnsi="Arial" w:cs="Arial"/>
-          <w:sz w:val="24"/>
-          <w:szCs w:val="24"/>
-        </w:rPr>
-        <w:t xml:space="preserve"> los productos, y los datos estáticos de la página, es decir, los menús y mensajes de información. Los materiales, y proveedores solo se almacenarán en la base de datos en un solo lenguaje, debido a que nuestra </w:t>
-      </w:r>
-      <w:proofErr w:type="spellStart"/>
-      <w:r>
-        <w:rPr>
-          <w:rFonts w:ascii="Arial" w:hAnsi="Arial" w:cs="Arial"/>
-          <w:sz w:val="24"/>
-          <w:szCs w:val="24"/>
-        </w:rPr>
-        <w:t>app</w:t>
-      </w:r>
-      <w:proofErr w:type="spellEnd"/>
-      <w:r>
-        <w:rPr>
-          <w:rFonts w:ascii="Arial" w:hAnsi="Arial" w:cs="Arial"/>
-          <w:sz w:val="24"/>
-          <w:szCs w:val="24"/>
-        </w:rPr>
-        <w:t xml:space="preserve"> será un back office para los artesanos, no un producto final para la vista de los clientes. Tiene más sentido que la información insertada por el usuario se almacena tan solo en un lenguaje, el lenguaje principal del usuario. La tabla que se encargará de almacenar los diferentes lenguajes de cada producto </w:t>
-      </w:r>
-      <w:proofErr w:type="spellStart"/>
-      <w:r>
-        <w:rPr>
-          <w:rFonts w:ascii="Arial" w:hAnsi="Arial" w:cs="Arial"/>
-          <w:sz w:val="24"/>
-          <w:szCs w:val="24"/>
-        </w:rPr>
-        <w:t>sera</w:t>
-      </w:r>
-      <w:proofErr w:type="spellEnd"/>
-      <w:r>
-        <w:rPr>
-          <w:rFonts w:ascii="Arial" w:hAnsi="Arial" w:cs="Arial"/>
-          <w:sz w:val="24"/>
-          <w:szCs w:val="24"/>
-        </w:rPr>
-        <w:t xml:space="preserve"> la tabla “</w:t>
-      </w:r>
-      <w:proofErr w:type="spellStart"/>
-      <w:r>
-        <w:rPr>
-          <w:rFonts w:ascii="Arial" w:hAnsi="Arial" w:cs="Arial"/>
-          <w:sz w:val="24"/>
-          <w:szCs w:val="24"/>
-        </w:rPr>
-        <w:t>product_language</w:t>
-      </w:r>
-      <w:proofErr w:type="spellEnd"/>
-      <w:r>
-        <w:rPr>
-          <w:rFonts w:ascii="Arial" w:hAnsi="Arial" w:cs="Arial"/>
-          <w:sz w:val="24"/>
-          <w:szCs w:val="24"/>
-        </w:rPr>
-        <w:t>”. Esta tabla es la relación n-n entre la tabla “product” y la tabla “</w:t>
-      </w:r>
-      <w:proofErr w:type="spellStart"/>
-      <w:r>
-        <w:rPr>
-          <w:rFonts w:ascii="Arial" w:hAnsi="Arial" w:cs="Arial"/>
-          <w:sz w:val="24"/>
-          <w:szCs w:val="24"/>
-        </w:rPr>
-        <w:t>lang</w:t>
-      </w:r>
-      <w:proofErr w:type="spellEnd"/>
-      <w:r>
-        <w:rPr>
-          <w:rFonts w:ascii="Arial" w:hAnsi="Arial" w:cs="Arial"/>
-          <w:sz w:val="24"/>
-          <w:szCs w:val="24"/>
-        </w:rPr>
-        <w:t>”. Un producto puede estar traducido a muchos lenguajes, y un lenguaje puede estar siendo usado en muchos productos.</w:t>
-      </w:r>
-    </w:p>
-    <w:p>
-      <w:pPr>
-        <w:pStyle w:val="Ttulo4"/>
-      </w:pPr>
-      <w:r>
-        <w:t>Materiales</w:t>
-      </w:r>
-    </w:p>
-    <w:p>
-      <w:pPr>
-        <w:spacing w:line="360" w:lineRule="auto"/>
-        <w:rPr>
-          <w:rFonts w:ascii="Arial" w:hAnsi="Arial" w:cs="Arial"/>
-          <w:sz w:val="24"/>
-          <w:szCs w:val="24"/>
-        </w:rPr>
-      </w:pPr>
-      <w:r>
-        <w:rPr>
-          <w:rFonts w:ascii="Arial" w:hAnsi="Arial" w:cs="Arial"/>
-          <w:sz w:val="24"/>
-          <w:szCs w:val="24"/>
-        </w:rPr>
-        <w:t xml:space="preserve">Los materiales se almacenarán en una tabla “materiales”. Como se ha dicho anteriormente, los materiales son </w:t>
-      </w:r>
-      <w:proofErr w:type="gramStart"/>
-      <w:r>
-        <w:rPr>
-          <w:rFonts w:ascii="Arial" w:hAnsi="Arial" w:cs="Arial"/>
-          <w:sz w:val="24"/>
-          <w:szCs w:val="24"/>
-        </w:rPr>
-        <w:t>los</w:t>
-      </w:r>
-      <w:proofErr w:type="gramEnd"/>
-      <w:r>
-        <w:rPr>
-          <w:rFonts w:ascii="Arial" w:hAnsi="Arial" w:cs="Arial"/>
-          <w:sz w:val="24"/>
-          <w:szCs w:val="24"/>
-        </w:rPr>
-        <w:t xml:space="preserve"> materias necesarias para poder fabricar los productos de los artesanos. Estos materiales </w:t>
-      </w:r>
-      <w:proofErr w:type="gramStart"/>
-      <w:r>
-        <w:rPr>
-          <w:rFonts w:ascii="Arial" w:hAnsi="Arial" w:cs="Arial"/>
-          <w:sz w:val="24"/>
-          <w:szCs w:val="24"/>
-        </w:rPr>
-        <w:t>tendrá</w:t>
-      </w:r>
-      <w:proofErr w:type="gramEnd"/>
-      <w:r>
-        <w:rPr>
-          <w:rFonts w:ascii="Arial" w:hAnsi="Arial" w:cs="Arial"/>
-          <w:sz w:val="24"/>
-          <w:szCs w:val="24"/>
-        </w:rPr>
-        <w:t xml:space="preserve"> que ser introducidos por los artesanos, ya que no existen en las tiendas virtuales. Como nuestro sistema va a ser multiusuario para una misma tienda </w:t>
-      </w:r>
-      <w:proofErr w:type="spellStart"/>
-      <w:r>
-        <w:rPr>
-          <w:rFonts w:ascii="Arial" w:hAnsi="Arial" w:cs="Arial"/>
-          <w:sz w:val="24"/>
-          <w:szCs w:val="24"/>
-        </w:rPr>
-        <w:t>craft&amp;budget</w:t>
-      </w:r>
-      <w:proofErr w:type="spellEnd"/>
-      <w:r>
-        <w:rPr>
-          <w:rFonts w:ascii="Arial" w:hAnsi="Arial" w:cs="Arial"/>
-          <w:sz w:val="24"/>
-          <w:szCs w:val="24"/>
-        </w:rPr>
-        <w:t xml:space="preserve">, se ha optado por relacionar cada material no con un usuario, pero con la tienda </w:t>
-      </w:r>
-      <w:proofErr w:type="spellStart"/>
-      <w:r>
-        <w:rPr>
-          <w:rFonts w:ascii="Arial" w:hAnsi="Arial" w:cs="Arial"/>
-          <w:sz w:val="24"/>
-          <w:szCs w:val="24"/>
-        </w:rPr>
-        <w:t>craft&amp;budget</w:t>
-      </w:r>
-      <w:proofErr w:type="spellEnd"/>
-      <w:r>
-        <w:rPr>
-          <w:rFonts w:ascii="Arial" w:hAnsi="Arial" w:cs="Arial"/>
-          <w:sz w:val="24"/>
-          <w:szCs w:val="24"/>
-        </w:rPr>
-        <w:t xml:space="preserve"> que comparten todos los usuarios de una misma tienda. Para que los artesanos puedan tener más organizado el stock de materiales, se ha optado por relacionar a cada material con una categoría. La columna </w:t>
-      </w:r>
-      <w:r>
-        <w:rPr>
-          <w:rFonts w:ascii="Arial" w:hAnsi="Arial" w:cs="Arial"/>
-          <w:sz w:val="24"/>
-          <w:szCs w:val="24"/>
-        </w:rPr>
-        <w:lastRenderedPageBreak/>
-        <w:t>“</w:t>
+        <w:t>optado por relacionar a cada material con una categoría. La columna “</w:t>
       </w:r>
       <w:proofErr w:type="spellStart"/>
       <w:r>
@@ -25901,13 +26079,15 @@
     </w:p>
     <w:p>
       <w:pPr>
-        <w:spacing w:line="360" w:lineRule="auto"/>
-        <w:rPr>
-          <w:rFonts w:ascii="Arial" w:hAnsi="Arial" w:cs="Arial"/>
-          <w:sz w:val="24"/>
-          <w:szCs w:val="24"/>
-        </w:rPr>
-      </w:pPr>
+        <w:pStyle w:val="Ttulo3"/>
+        <w:spacing w:line="360" w:lineRule="auto"/>
+        <w:rPr>
+          <w:rFonts w:ascii="Arial" w:hAnsi="Arial" w:cs="Arial"/>
+          <w:sz w:val="24"/>
+          <w:szCs w:val="24"/>
+        </w:rPr>
+      </w:pPr>
+      <w:bookmarkStart w:id="29" w:name="_Toc421619330"/>
       <w:r>
         <w:rPr>
           <w:rFonts w:ascii="Arial" w:hAnsi="Arial" w:cs="Arial"/>
@@ -25915,8 +26095,1117 @@
           <w:szCs w:val="24"/>
         </w:rPr>
         <w:lastRenderedPageBreak/>
-        <w:t xml:space="preserve">   </w:t>
-      </w:r>
+        <w:t xml:space="preserve">Subiendo la aplicación a un servicio </w:t>
+      </w:r>
+      <w:proofErr w:type="spellStart"/>
+      <w:r>
+        <w:rPr>
+          <w:rFonts w:ascii="Arial" w:hAnsi="Arial" w:cs="Arial"/>
+          <w:sz w:val="24"/>
+          <w:szCs w:val="24"/>
+        </w:rPr>
+        <w:t>hosting</w:t>
+      </w:r>
+      <w:bookmarkEnd w:id="29"/>
+      <w:proofErr w:type="spellEnd"/>
+      <w:r>
+        <w:rPr>
+          <w:rFonts w:ascii="Arial" w:hAnsi="Arial" w:cs="Arial"/>
+          <w:sz w:val="24"/>
+          <w:szCs w:val="24"/>
+        </w:rPr>
+        <w:t xml:space="preserve">  </w:t>
+      </w:r>
+    </w:p>
+    <w:p>
+      <w:pPr>
+        <w:spacing w:line="360" w:lineRule="auto"/>
+        <w:rPr>
+          <w:rFonts w:ascii="Arial" w:hAnsi="Arial" w:cs="Arial"/>
+          <w:sz w:val="24"/>
+          <w:szCs w:val="24"/>
+          <w:lang w:eastAsia="es-ES"/>
+        </w:rPr>
+      </w:pPr>
+      <w:r>
+        <w:rPr>
+          <w:rFonts w:ascii="Arial" w:hAnsi="Arial" w:cs="Arial"/>
+          <w:sz w:val="24"/>
+          <w:szCs w:val="24"/>
+          <w:lang w:eastAsia="es-ES"/>
+        </w:rPr>
+        <w:t xml:space="preserve">Un </w:t>
+      </w:r>
+      <w:proofErr w:type="spellStart"/>
+      <w:r>
+        <w:rPr>
+          <w:rFonts w:ascii="Arial" w:hAnsi="Arial" w:cs="Arial"/>
+          <w:sz w:val="24"/>
+          <w:szCs w:val="24"/>
+          <w:lang w:eastAsia="es-ES"/>
+        </w:rPr>
+        <w:t>hosting</w:t>
+      </w:r>
+      <w:proofErr w:type="spellEnd"/>
+      <w:r>
+        <w:rPr>
+          <w:rFonts w:ascii="Arial" w:hAnsi="Arial" w:cs="Arial"/>
+          <w:sz w:val="24"/>
+          <w:szCs w:val="24"/>
+          <w:lang w:eastAsia="es-ES"/>
+        </w:rPr>
+        <w:t xml:space="preserve"> web es un servicio donde un proveedor te alquila un servidor conectado a Internet y en el que puedes alojar todo tipo de ficheros que para que se pueda acceder a ellos vía Internet.</w:t>
+      </w:r>
+    </w:p>
+    <w:p>
+      <w:pPr>
+        <w:spacing w:line="360" w:lineRule="auto"/>
+        <w:rPr>
+          <w:rFonts w:ascii="Arial" w:hAnsi="Arial" w:cs="Arial"/>
+          <w:sz w:val="24"/>
+          <w:szCs w:val="24"/>
+          <w:lang w:eastAsia="es-ES"/>
+        </w:rPr>
+      </w:pPr>
+      <w:r>
+        <w:rPr>
+          <w:rFonts w:ascii="Arial" w:hAnsi="Arial" w:cs="Arial"/>
+          <w:sz w:val="24"/>
+          <w:szCs w:val="24"/>
+          <w:lang w:eastAsia="es-ES"/>
+        </w:rPr>
+        <w:t xml:space="preserve">Aparte de los servicios básicos de alojamiento de fichero, un servicio de </w:t>
+      </w:r>
+      <w:proofErr w:type="spellStart"/>
+      <w:r>
+        <w:rPr>
+          <w:rFonts w:ascii="Arial" w:hAnsi="Arial" w:cs="Arial"/>
+          <w:sz w:val="24"/>
+          <w:szCs w:val="24"/>
+          <w:lang w:eastAsia="es-ES"/>
+        </w:rPr>
+        <w:t>hosting</w:t>
+      </w:r>
+      <w:proofErr w:type="spellEnd"/>
+      <w:r>
+        <w:rPr>
+          <w:rFonts w:ascii="Arial" w:hAnsi="Arial" w:cs="Arial"/>
+          <w:sz w:val="24"/>
+          <w:szCs w:val="24"/>
+          <w:lang w:eastAsia="es-ES"/>
+        </w:rPr>
+        <w:t xml:space="preserve"> incluye otros servicios de mucho valor añadido.</w:t>
+      </w:r>
+    </w:p>
+    <w:p>
+      <w:pPr>
+        <w:spacing w:line="360" w:lineRule="auto"/>
+        <w:rPr>
+          <w:rFonts w:ascii="Arial" w:hAnsi="Arial" w:cs="Arial"/>
+          <w:sz w:val="24"/>
+          <w:szCs w:val="24"/>
+          <w:lang w:eastAsia="es-ES"/>
+        </w:rPr>
+      </w:pPr>
+      <w:r>
+        <w:rPr>
+          <w:rFonts w:ascii="Arial" w:hAnsi="Arial" w:cs="Arial"/>
+          <w:sz w:val="24"/>
+          <w:szCs w:val="24"/>
+          <w:lang w:eastAsia="es-ES"/>
+        </w:rPr>
+        <w:t>Entre ellos, los más importantes son los siguientes:</w:t>
+      </w:r>
+    </w:p>
+    <w:p>
+      <w:pPr>
+        <w:spacing w:line="360" w:lineRule="auto"/>
+        <w:rPr>
+          <w:rFonts w:ascii="Arial" w:hAnsi="Arial" w:cs="Arial"/>
+          <w:sz w:val="24"/>
+          <w:szCs w:val="24"/>
+          <w:lang w:eastAsia="es-ES"/>
+        </w:rPr>
+      </w:pPr>
+      <w:r>
+        <w:rPr>
+          <w:rFonts w:ascii="Arial" w:hAnsi="Arial" w:cs="Arial"/>
+          <w:sz w:val="24"/>
+          <w:szCs w:val="24"/>
+          <w:lang w:eastAsia="es-ES"/>
+        </w:rPr>
+        <w:t>Un servidor de correo electrónico que permite que tengas cuentas de correo con tu propio nombre de dominio.</w:t>
+      </w:r>
+    </w:p>
+    <w:p>
+      <w:pPr>
+        <w:spacing w:line="360" w:lineRule="auto"/>
+        <w:rPr>
+          <w:rFonts w:ascii="Arial" w:hAnsi="Arial" w:cs="Arial"/>
+          <w:sz w:val="24"/>
+          <w:szCs w:val="24"/>
+          <w:lang w:eastAsia="es-ES"/>
+        </w:rPr>
+      </w:pPr>
+      <w:r>
+        <w:rPr>
+          <w:rFonts w:ascii="Arial" w:hAnsi="Arial" w:cs="Arial"/>
+          <w:sz w:val="24"/>
+          <w:szCs w:val="24"/>
+          <w:lang w:eastAsia="es-ES"/>
+        </w:rPr>
+        <w:t>Alojamiento de aplicaciones web pasadas en </w:t>
+      </w:r>
+      <w:r>
+        <w:rPr>
+          <w:rFonts w:ascii="Arial" w:hAnsi="Arial" w:cs="Arial"/>
+          <w:bCs/>
+          <w:sz w:val="24"/>
+          <w:szCs w:val="24"/>
+          <w:lang w:eastAsia="es-ES"/>
+        </w:rPr>
+        <w:t>PHP</w:t>
+      </w:r>
+      <w:r>
+        <w:rPr>
+          <w:rFonts w:ascii="Arial" w:hAnsi="Arial" w:cs="Arial"/>
+          <w:sz w:val="24"/>
+          <w:szCs w:val="24"/>
+          <w:lang w:eastAsia="es-ES"/>
+        </w:rPr>
+        <w:t> y bases de datos para crear webs generalistas, blogs, tiendas online o foros de discusión, por citar algunas de las aplicaciones más importantes.</w:t>
+      </w:r>
+    </w:p>
+    <w:p>
+      <w:pPr>
+        <w:spacing w:line="360" w:lineRule="auto"/>
+        <w:rPr>
+          <w:rFonts w:ascii="Arial" w:hAnsi="Arial" w:cs="Arial"/>
+          <w:sz w:val="24"/>
+          <w:szCs w:val="24"/>
+          <w:lang w:eastAsia="es-ES"/>
+        </w:rPr>
+      </w:pPr>
+      <w:r>
+        <w:rPr>
+          <w:rFonts w:ascii="Arial" w:hAnsi="Arial" w:cs="Arial"/>
+          <w:bCs/>
+          <w:sz w:val="24"/>
+          <w:szCs w:val="24"/>
+          <w:lang w:eastAsia="es-ES"/>
+        </w:rPr>
+        <w:t>Acceso vía FTP</w:t>
+      </w:r>
+      <w:r>
+        <w:rPr>
+          <w:rFonts w:ascii="Arial" w:hAnsi="Arial" w:cs="Arial"/>
+          <w:sz w:val="24"/>
+          <w:szCs w:val="24"/>
+          <w:lang w:eastAsia="es-ES"/>
+        </w:rPr>
+        <w:t> para almacenar y descargar ficheros.</w:t>
+      </w:r>
+    </w:p>
+    <w:p>
+      <w:pPr>
+        <w:spacing w:line="360" w:lineRule="auto"/>
+        <w:rPr>
+          <w:rFonts w:ascii="Arial" w:hAnsi="Arial" w:cs="Arial"/>
+          <w:sz w:val="24"/>
+          <w:szCs w:val="24"/>
+          <w:lang w:eastAsia="es-ES"/>
+        </w:rPr>
+      </w:pPr>
+      <w:r>
+        <w:rPr>
+          <w:rFonts w:ascii="Arial" w:hAnsi="Arial" w:cs="Arial"/>
+          <w:sz w:val="24"/>
+          <w:szCs w:val="24"/>
+          <w:lang w:eastAsia="es-ES"/>
+        </w:rPr>
+        <w:t>Crear discos </w:t>
+      </w:r>
+      <w:r>
+        <w:rPr>
+          <w:rFonts w:ascii="Arial" w:hAnsi="Arial" w:cs="Arial"/>
+          <w:bCs/>
+          <w:sz w:val="24"/>
+          <w:szCs w:val="24"/>
+          <w:lang w:eastAsia="es-ES"/>
+        </w:rPr>
+        <w:t>virtuales</w:t>
+      </w:r>
+      <w:r>
+        <w:rPr>
+          <w:rFonts w:ascii="Arial" w:hAnsi="Arial" w:cs="Arial"/>
+          <w:sz w:val="24"/>
+          <w:szCs w:val="24"/>
+          <w:lang w:eastAsia="es-ES"/>
+        </w:rPr>
+        <w:t xml:space="preserve">, es decir, crear almacenamiento en la nube con tu propio servicio de </w:t>
+      </w:r>
+      <w:proofErr w:type="spellStart"/>
+      <w:r>
+        <w:rPr>
+          <w:rFonts w:ascii="Arial" w:hAnsi="Arial" w:cs="Arial"/>
+          <w:sz w:val="24"/>
+          <w:szCs w:val="24"/>
+          <w:lang w:eastAsia="es-ES"/>
+        </w:rPr>
+        <w:t>hosting</w:t>
+      </w:r>
+      <w:proofErr w:type="spellEnd"/>
+      <w:r>
+        <w:rPr>
+          <w:rFonts w:ascii="Arial" w:hAnsi="Arial" w:cs="Arial"/>
+          <w:sz w:val="24"/>
+          <w:szCs w:val="24"/>
+          <w:lang w:eastAsia="es-ES"/>
+        </w:rPr>
+        <w:t xml:space="preserve"> al que accedes como si lo tuvieras en tu ordenador.</w:t>
+      </w:r>
+    </w:p>
+    <w:p>
+      <w:pPr>
+        <w:pStyle w:val="Ttulo4"/>
+      </w:pPr>
+      <w:r>
+        <w:t>Escogiendo un nombre de dominio</w:t>
+      </w:r>
+    </w:p>
+    <w:p>
+      <w:pPr>
+        <w:spacing w:line="360" w:lineRule="auto"/>
+        <w:rPr>
+          <w:rFonts w:ascii="Arial" w:hAnsi="Arial" w:cs="Arial"/>
+          <w:sz w:val="24"/>
+          <w:szCs w:val="24"/>
+          <w:lang w:eastAsia="es-ES"/>
+        </w:rPr>
+      </w:pPr>
+      <w:r>
+        <w:rPr>
+          <w:rFonts w:ascii="Arial" w:hAnsi="Arial" w:cs="Arial"/>
+          <w:sz w:val="24"/>
+          <w:szCs w:val="24"/>
+          <w:lang w:eastAsia="es-ES"/>
+        </w:rPr>
+        <w:t xml:space="preserve">Para la contratación del dominio para el servidor de </w:t>
+      </w:r>
+      <w:proofErr w:type="spellStart"/>
+      <w:r>
+        <w:rPr>
+          <w:rFonts w:ascii="Arial" w:hAnsi="Arial" w:cs="Arial"/>
+          <w:sz w:val="24"/>
+          <w:szCs w:val="24"/>
+          <w:lang w:eastAsia="es-ES"/>
+        </w:rPr>
+        <w:t>hosting</w:t>
+      </w:r>
+      <w:proofErr w:type="spellEnd"/>
+      <w:r>
+        <w:rPr>
+          <w:rFonts w:ascii="Arial" w:hAnsi="Arial" w:cs="Arial"/>
+          <w:sz w:val="24"/>
+          <w:szCs w:val="24"/>
+          <w:lang w:eastAsia="es-ES"/>
+        </w:rPr>
+        <w:t xml:space="preserve"> hay dos opciones:</w:t>
+      </w:r>
+    </w:p>
+    <w:p>
+      <w:pPr>
+        <w:spacing w:line="360" w:lineRule="auto"/>
+        <w:rPr>
+          <w:rFonts w:ascii="Arial" w:hAnsi="Arial" w:cs="Arial"/>
+          <w:sz w:val="24"/>
+          <w:szCs w:val="24"/>
+          <w:lang w:eastAsia="es-ES"/>
+        </w:rPr>
+      </w:pPr>
+      <w:r>
+        <w:rPr>
+          <w:rFonts w:ascii="Arial" w:hAnsi="Arial" w:cs="Arial"/>
+          <w:sz w:val="24"/>
+          <w:szCs w:val="24"/>
+          <w:lang w:eastAsia="es-ES"/>
+        </w:rPr>
+        <w:t xml:space="preserve">Contratarlo como parte del paquete de </w:t>
+      </w:r>
+      <w:proofErr w:type="spellStart"/>
+      <w:r>
+        <w:rPr>
+          <w:rFonts w:ascii="Arial" w:hAnsi="Arial" w:cs="Arial"/>
+          <w:sz w:val="24"/>
+          <w:szCs w:val="24"/>
+          <w:lang w:eastAsia="es-ES"/>
+        </w:rPr>
+        <w:t>hosting</w:t>
+      </w:r>
+      <w:proofErr w:type="spellEnd"/>
+      <w:r>
+        <w:rPr>
+          <w:rFonts w:ascii="Arial" w:hAnsi="Arial" w:cs="Arial"/>
+          <w:sz w:val="24"/>
+          <w:szCs w:val="24"/>
+          <w:lang w:eastAsia="es-ES"/>
+        </w:rPr>
+        <w:t xml:space="preserve">, la cual tiene la ventaja de la simplicidad porque está todo en el mismo sitio; o contratarlo con otro proveedor diferente, normalmente proveedores especializados en dominios. Tiene </w:t>
+      </w:r>
+      <w:proofErr w:type="gramStart"/>
+      <w:r>
+        <w:rPr>
+          <w:rFonts w:ascii="Arial" w:hAnsi="Arial" w:cs="Arial"/>
+          <w:sz w:val="24"/>
+          <w:szCs w:val="24"/>
+          <w:lang w:eastAsia="es-ES"/>
+        </w:rPr>
+        <w:t>la ventajas</w:t>
+      </w:r>
+      <w:proofErr w:type="gramEnd"/>
+      <w:r>
+        <w:rPr>
+          <w:rFonts w:ascii="Arial" w:hAnsi="Arial" w:cs="Arial"/>
+          <w:sz w:val="24"/>
+          <w:szCs w:val="24"/>
+          <w:lang w:eastAsia="es-ES"/>
+        </w:rPr>
+        <w:t xml:space="preserve"> de que puede salir más económico y de que generalmente ofrecen más de posibilidades e interfaces de usuario más fáciles de utilizar.</w:t>
+      </w:r>
+    </w:p>
+    <w:p>
+      <w:pPr>
+        <w:spacing w:line="360" w:lineRule="auto"/>
+        <w:rPr>
+          <w:rFonts w:ascii="Arial" w:hAnsi="Arial" w:cs="Arial"/>
+          <w:sz w:val="24"/>
+          <w:szCs w:val="24"/>
+          <w:lang w:eastAsia="es-ES"/>
+        </w:rPr>
+      </w:pPr>
+      <w:r>
+        <w:rPr>
+          <w:rFonts w:ascii="Arial" w:hAnsi="Arial" w:cs="Arial"/>
+          <w:sz w:val="24"/>
+          <w:szCs w:val="24"/>
+          <w:lang w:eastAsia="es-ES"/>
+        </w:rPr>
+        <w:t xml:space="preserve">En el caso de tener el domino y el </w:t>
+      </w:r>
+      <w:proofErr w:type="spellStart"/>
+      <w:r>
+        <w:rPr>
+          <w:rFonts w:ascii="Arial" w:hAnsi="Arial" w:cs="Arial"/>
+          <w:sz w:val="24"/>
+          <w:szCs w:val="24"/>
+          <w:lang w:eastAsia="es-ES"/>
+        </w:rPr>
+        <w:t>hosting</w:t>
+      </w:r>
+      <w:proofErr w:type="spellEnd"/>
+      <w:r>
+        <w:rPr>
+          <w:rFonts w:ascii="Arial" w:hAnsi="Arial" w:cs="Arial"/>
+          <w:sz w:val="24"/>
+          <w:szCs w:val="24"/>
+          <w:lang w:eastAsia="es-ES"/>
+        </w:rPr>
+        <w:t xml:space="preserve"> en proveedores diferentes, a través de una configuración relativamente sencilla, el dominio se “apunta” desde tu proveedor de dominios a tu servidor de </w:t>
+      </w:r>
+      <w:proofErr w:type="spellStart"/>
+      <w:r>
+        <w:rPr>
+          <w:rFonts w:ascii="Arial" w:hAnsi="Arial" w:cs="Arial"/>
+          <w:sz w:val="24"/>
+          <w:szCs w:val="24"/>
+          <w:lang w:eastAsia="es-ES"/>
+        </w:rPr>
+        <w:t>hosting</w:t>
+      </w:r>
+      <w:proofErr w:type="spellEnd"/>
+      <w:r>
+        <w:rPr>
+          <w:rFonts w:ascii="Arial" w:hAnsi="Arial" w:cs="Arial"/>
+          <w:sz w:val="24"/>
+          <w:szCs w:val="24"/>
+          <w:lang w:eastAsia="es-ES"/>
+        </w:rPr>
+        <w:t xml:space="preserve"> (se configura para que use los servidores DNS de tu </w:t>
+      </w:r>
+      <w:proofErr w:type="spellStart"/>
+      <w:r>
+        <w:rPr>
+          <w:rFonts w:ascii="Arial" w:hAnsi="Arial" w:cs="Arial"/>
+          <w:sz w:val="24"/>
+          <w:szCs w:val="24"/>
+          <w:lang w:eastAsia="es-ES"/>
+        </w:rPr>
+        <w:t>hosting</w:t>
+      </w:r>
+      <w:proofErr w:type="spellEnd"/>
+      <w:r>
+        <w:rPr>
+          <w:rFonts w:ascii="Arial" w:hAnsi="Arial" w:cs="Arial"/>
+          <w:sz w:val="24"/>
+          <w:szCs w:val="24"/>
+          <w:lang w:eastAsia="es-ES"/>
+        </w:rPr>
+        <w:t>).</w:t>
+      </w:r>
+    </w:p>
+    <w:p>
+      <w:pPr>
+        <w:spacing w:line="360" w:lineRule="auto"/>
+        <w:rPr>
+          <w:rFonts w:ascii="Arial" w:hAnsi="Arial" w:cs="Arial"/>
+          <w:sz w:val="24"/>
+          <w:szCs w:val="24"/>
+          <w:lang w:eastAsia="es-ES"/>
+        </w:rPr>
+      </w:pPr>
+      <w:r>
+        <w:rPr>
+          <w:rFonts w:ascii="Arial" w:hAnsi="Arial" w:cs="Arial"/>
+          <w:sz w:val="24"/>
+          <w:szCs w:val="24"/>
+          <w:lang w:eastAsia="es-ES"/>
+        </w:rPr>
+        <w:lastRenderedPageBreak/>
+        <w:t xml:space="preserve">Hechas estas gestiones, </w:t>
+      </w:r>
+      <w:r>
+        <w:rPr>
+          <w:rFonts w:ascii="Arial" w:hAnsi="Arial" w:cs="Arial"/>
+          <w:sz w:val="24"/>
+          <w:szCs w:val="24"/>
+          <w:lang w:eastAsia="es-ES"/>
+        </w:rPr>
+        <w:t>ya se tendrá</w:t>
+      </w:r>
+      <w:r>
+        <w:rPr>
+          <w:rFonts w:ascii="Arial" w:hAnsi="Arial" w:cs="Arial"/>
+          <w:sz w:val="24"/>
+          <w:szCs w:val="24"/>
+          <w:lang w:eastAsia="es-ES"/>
+        </w:rPr>
+        <w:t xml:space="preserve"> un servidor web tuyo visible en Internet bajo tu propio nombre de dominio.</w:t>
+      </w:r>
+    </w:p>
+    <w:p>
+      <w:pPr>
+        <w:pStyle w:val="Ttulo4"/>
+      </w:pPr>
+      <w:r>
+        <w:t xml:space="preserve">Escogiendo un servicio de </w:t>
+      </w:r>
+      <w:proofErr w:type="spellStart"/>
+      <w:r>
+        <w:t>hosting</w:t>
+      </w:r>
+      <w:proofErr w:type="spellEnd"/>
+    </w:p>
+    <w:p>
+      <w:pPr>
+        <w:spacing w:line="360" w:lineRule="auto"/>
+        <w:rPr>
+          <w:rFonts w:ascii="Arial" w:hAnsi="Arial" w:cs="Arial"/>
+          <w:sz w:val="24"/>
+          <w:szCs w:val="24"/>
+          <w:lang w:eastAsia="es-ES"/>
+        </w:rPr>
+      </w:pPr>
+      <w:r>
+        <w:rPr>
+          <w:rFonts w:ascii="Arial" w:hAnsi="Arial" w:cs="Arial"/>
+          <w:sz w:val="24"/>
+          <w:szCs w:val="24"/>
+          <w:lang w:eastAsia="es-ES"/>
+        </w:rPr>
+        <w:t xml:space="preserve">Uno de los </w:t>
+      </w:r>
+      <w:r>
+        <w:rPr>
+          <w:rFonts w:ascii="Arial" w:hAnsi="Arial" w:cs="Arial"/>
+          <w:sz w:val="24"/>
+          <w:szCs w:val="24"/>
+          <w:lang w:eastAsia="es-ES"/>
+        </w:rPr>
+        <w:t>punto</w:t>
+      </w:r>
+      <w:r>
+        <w:rPr>
+          <w:rFonts w:ascii="Arial" w:hAnsi="Arial" w:cs="Arial"/>
+          <w:sz w:val="24"/>
+          <w:szCs w:val="24"/>
+          <w:lang w:eastAsia="es-ES"/>
+        </w:rPr>
+        <w:t>s</w:t>
+      </w:r>
+      <w:r>
+        <w:rPr>
+          <w:rFonts w:ascii="Arial" w:hAnsi="Arial" w:cs="Arial"/>
+          <w:sz w:val="24"/>
+          <w:szCs w:val="24"/>
+          <w:lang w:eastAsia="es-ES"/>
+        </w:rPr>
+        <w:t xml:space="preserve"> más importante que se ha de tener en cuenta a la hora de escoger un servicio de </w:t>
+      </w:r>
+      <w:proofErr w:type="spellStart"/>
+      <w:r>
+        <w:rPr>
+          <w:rFonts w:ascii="Arial" w:hAnsi="Arial" w:cs="Arial"/>
+          <w:sz w:val="24"/>
+          <w:szCs w:val="24"/>
+          <w:lang w:eastAsia="es-ES"/>
+        </w:rPr>
+        <w:t>hosting</w:t>
+      </w:r>
+      <w:proofErr w:type="spellEnd"/>
+      <w:r>
+        <w:rPr>
+          <w:rFonts w:ascii="Arial" w:hAnsi="Arial" w:cs="Arial"/>
+          <w:sz w:val="24"/>
+          <w:szCs w:val="24"/>
+          <w:lang w:eastAsia="es-ES"/>
+        </w:rPr>
+        <w:t>, es</w:t>
+      </w:r>
+      <w:r>
+        <w:rPr>
+          <w:rFonts w:ascii="Arial" w:hAnsi="Arial" w:cs="Arial"/>
+          <w:sz w:val="24"/>
+          <w:szCs w:val="24"/>
+          <w:lang w:eastAsia="es-ES"/>
+        </w:rPr>
+        <w:t xml:space="preserve"> de un servicio técnico </w:t>
+      </w:r>
+    </w:p>
+    <w:p>
+      <w:pPr>
+        <w:spacing w:after="0" w:line="360" w:lineRule="atLeast"/>
+        <w:textAlignment w:val="baseline"/>
+        <w:rPr>
+          <w:rFonts w:ascii="Open Sans" w:hAnsi="Open Sans"/>
+          <w:color w:val="000000"/>
+          <w:sz w:val="28"/>
+          <w:szCs w:val="28"/>
+        </w:rPr>
+      </w:pPr>
+    </w:p>
+    <w:p>
+      <w:pPr>
+        <w:pStyle w:val="Ttulo3"/>
+        <w:spacing w:line="360" w:lineRule="auto"/>
+        <w:rPr>
+          <w:rFonts w:ascii="Arial" w:hAnsi="Arial" w:cs="Arial"/>
+          <w:sz w:val="24"/>
+          <w:szCs w:val="24"/>
+        </w:rPr>
+      </w:pPr>
+      <w:bookmarkStart w:id="30" w:name="_Toc421619331"/>
+      <w:r>
+        <w:rPr>
+          <w:rFonts w:ascii="Arial" w:hAnsi="Arial" w:cs="Arial"/>
+          <w:sz w:val="24"/>
+          <w:szCs w:val="24"/>
+        </w:rPr>
+        <w:t>Imagen</w:t>
+      </w:r>
+      <w:r>
+        <w:rPr>
+          <w:rFonts w:ascii="Arial" w:hAnsi="Arial" w:cs="Arial"/>
+          <w:sz w:val="24"/>
+          <w:szCs w:val="24"/>
+        </w:rPr>
+        <w:t xml:space="preserve"> personalizada del usuario </w:t>
+      </w:r>
+      <w:r>
+        <w:rPr>
+          <w:rFonts w:ascii="Arial" w:hAnsi="Arial" w:cs="Arial"/>
+          <w:sz w:val="24"/>
+          <w:szCs w:val="24"/>
+        </w:rPr>
+        <w:t>mediante</w:t>
+      </w:r>
+      <w:r>
+        <w:rPr>
+          <w:rFonts w:ascii="Arial" w:hAnsi="Arial" w:cs="Arial"/>
+          <w:sz w:val="24"/>
+          <w:szCs w:val="24"/>
+        </w:rPr>
+        <w:t xml:space="preserve"> gravatar</w:t>
+      </w:r>
+      <w:bookmarkEnd w:id="30"/>
+    </w:p>
+    <w:p>
+      <w:pPr>
+        <w:spacing w:line="360" w:lineRule="auto"/>
+        <w:rPr>
+          <w:rFonts w:ascii="Arial" w:hAnsi="Arial" w:cs="Arial"/>
+          <w:sz w:val="24"/>
+          <w:szCs w:val="24"/>
+          <w:lang w:eastAsia="es-ES"/>
+        </w:rPr>
+      </w:pPr>
+      <w:r>
+        <w:rPr>
+          <w:rFonts w:ascii="Arial" w:hAnsi="Arial" w:cs="Arial"/>
+          <w:sz w:val="24"/>
+          <w:szCs w:val="24"/>
+          <w:lang w:eastAsia="es-ES"/>
+        </w:rPr>
+        <w:t>Un avatar es una imagen que te representa en la web, es esa pequeña imagen que suele aparecer alado del nombre del usuario cuando interactúas con alguna página web.</w:t>
+      </w:r>
+    </w:p>
+    <w:p>
+      <w:pPr>
+        <w:spacing w:line="360" w:lineRule="auto"/>
+        <w:rPr>
+          <w:rFonts w:ascii="Arial" w:hAnsi="Arial" w:cs="Arial"/>
+          <w:sz w:val="24"/>
+          <w:szCs w:val="24"/>
+          <w:lang w:eastAsia="es-ES"/>
+        </w:rPr>
+      </w:pPr>
+      <w:r>
+        <w:rPr>
+          <w:rFonts w:ascii="Arial" w:hAnsi="Arial" w:cs="Arial"/>
+          <w:sz w:val="24"/>
+          <w:szCs w:val="24"/>
+          <w:lang w:eastAsia="es-ES"/>
+        </w:rPr>
+        <w:t>Usando gravatar, se consigue que los usuarios solo tengan que subir una vez su imagen,  y después</w:t>
+      </w:r>
+      <w:r>
+        <w:rPr>
+          <w:rFonts w:ascii="Arial" w:hAnsi="Arial" w:cs="Arial"/>
+          <w:sz w:val="24"/>
+          <w:szCs w:val="24"/>
+          <w:lang w:eastAsia="es-ES"/>
+        </w:rPr>
+        <w:t xml:space="preserve"> esta </w:t>
+      </w:r>
+      <w:r>
+        <w:rPr>
+          <w:rFonts w:ascii="Arial" w:hAnsi="Arial" w:cs="Arial"/>
+          <w:sz w:val="24"/>
+          <w:szCs w:val="24"/>
+          <w:lang w:eastAsia="es-ES"/>
+        </w:rPr>
+        <w:t>se cargará automáticamente en páginas webs que tengan el servicio gravatar activado.</w:t>
+      </w:r>
+    </w:p>
+    <w:p>
+      <w:pPr>
+        <w:spacing w:line="360" w:lineRule="auto"/>
+        <w:rPr>
+          <w:rFonts w:ascii="Arial" w:hAnsi="Arial" w:cs="Arial"/>
+          <w:sz w:val="24"/>
+          <w:szCs w:val="24"/>
+          <w:lang w:eastAsia="es-ES"/>
+        </w:rPr>
+      </w:pPr>
+      <w:r>
+        <w:rPr>
+          <w:rFonts w:ascii="Arial" w:hAnsi="Arial" w:cs="Arial"/>
+          <w:sz w:val="24"/>
+          <w:szCs w:val="24"/>
+          <w:lang w:eastAsia="es-ES"/>
+        </w:rPr>
+        <w:t xml:space="preserve">La implementación de gravatar en </w:t>
+      </w:r>
+      <w:proofErr w:type="spellStart"/>
+      <w:r>
+        <w:rPr>
+          <w:rFonts w:ascii="Arial" w:hAnsi="Arial" w:cs="Arial"/>
+          <w:sz w:val="24"/>
+          <w:szCs w:val="24"/>
+          <w:lang w:eastAsia="es-ES"/>
+        </w:rPr>
+        <w:t>craftandbudget</w:t>
+      </w:r>
+      <w:proofErr w:type="spellEnd"/>
+      <w:r>
+        <w:rPr>
+          <w:rFonts w:ascii="Arial" w:hAnsi="Arial" w:cs="Arial"/>
+          <w:sz w:val="24"/>
+          <w:szCs w:val="24"/>
+          <w:lang w:eastAsia="es-ES"/>
+        </w:rPr>
+        <w:t xml:space="preserve"> ha sido sencilla. Para ello, PHP provee las funciones  </w:t>
+      </w:r>
+      <w:proofErr w:type="spellStart"/>
+      <w:proofErr w:type="gramStart"/>
+      <w:r>
+        <w:rPr>
+          <w:rFonts w:ascii="Arial" w:hAnsi="Arial" w:cs="Arial"/>
+          <w:sz w:val="24"/>
+          <w:szCs w:val="24"/>
+          <w:lang w:eastAsia="es-ES"/>
+        </w:rPr>
+        <w:t>strtolower</w:t>
+      </w:r>
+      <w:proofErr w:type="spellEnd"/>
+      <w:r>
+        <w:rPr>
+          <w:rFonts w:ascii="Arial" w:hAnsi="Arial" w:cs="Arial"/>
+          <w:sz w:val="24"/>
+          <w:szCs w:val="24"/>
+          <w:lang w:eastAsia="es-ES"/>
+        </w:rPr>
+        <w:t>(</w:t>
+      </w:r>
+      <w:proofErr w:type="gramEnd"/>
+      <w:r>
+        <w:rPr>
+          <w:rFonts w:ascii="Arial" w:hAnsi="Arial" w:cs="Arial"/>
+          <w:sz w:val="24"/>
+          <w:szCs w:val="24"/>
+          <w:lang w:eastAsia="es-ES"/>
+        </w:rPr>
+        <w:t>), md5(), and </w:t>
+      </w:r>
+      <w:proofErr w:type="spellStart"/>
+      <w:r>
+        <w:rPr>
+          <w:rFonts w:ascii="Arial" w:hAnsi="Arial" w:cs="Arial"/>
+          <w:sz w:val="24"/>
+          <w:szCs w:val="24"/>
+          <w:lang w:eastAsia="es-ES"/>
+        </w:rPr>
+        <w:t>urlencode</w:t>
+      </w:r>
+      <w:proofErr w:type="spellEnd"/>
+      <w:r>
+        <w:rPr>
+          <w:rFonts w:ascii="Arial" w:hAnsi="Arial" w:cs="Arial"/>
+          <w:sz w:val="24"/>
+          <w:szCs w:val="24"/>
+          <w:lang w:eastAsia="es-ES"/>
+        </w:rPr>
+        <w:t>(), permitiendo crear URL de gravatar con facilidad:</w:t>
+      </w:r>
+    </w:p>
+    <w:p>
+      <w:pPr>
+        <w:spacing w:line="360" w:lineRule="auto"/>
+        <w:rPr>
+          <w:rFonts w:ascii="Arial" w:hAnsi="Arial" w:cs="Arial"/>
+          <w:i/>
+          <w:sz w:val="24"/>
+          <w:szCs w:val="24"/>
+          <w:lang w:eastAsia="es-ES"/>
+        </w:rPr>
+      </w:pPr>
+      <w:r>
+        <w:rPr>
+          <w:rFonts w:ascii="Arial" w:hAnsi="Arial" w:cs="Arial"/>
+          <w:i/>
+          <w:sz w:val="24"/>
+          <w:szCs w:val="24"/>
+          <w:lang w:eastAsia="es-ES"/>
+        </w:rPr>
+        <w:t>$</w:t>
+      </w:r>
+      <w:proofErr w:type="spellStart"/>
+      <w:r>
+        <w:rPr>
+          <w:rFonts w:ascii="Arial" w:hAnsi="Arial" w:cs="Arial"/>
+          <w:i/>
+          <w:sz w:val="24"/>
+          <w:szCs w:val="24"/>
+          <w:lang w:eastAsia="es-ES"/>
+        </w:rPr>
+        <w:t>grav_url</w:t>
+      </w:r>
+      <w:proofErr w:type="spellEnd"/>
+      <w:r>
+        <w:rPr>
+          <w:rFonts w:ascii="Arial" w:hAnsi="Arial" w:cs="Arial"/>
+          <w:i/>
+          <w:sz w:val="24"/>
+          <w:szCs w:val="24"/>
+          <w:lang w:eastAsia="es-ES"/>
+        </w:rPr>
+        <w:t xml:space="preserve"> = "http://www.gravatar.com/avatar/</w:t>
+      </w:r>
+      <w:proofErr w:type="gramStart"/>
+      <w:r>
+        <w:rPr>
+          <w:rFonts w:ascii="Arial" w:hAnsi="Arial" w:cs="Arial"/>
+          <w:i/>
+          <w:sz w:val="24"/>
+          <w:szCs w:val="24"/>
+          <w:lang w:eastAsia="es-ES"/>
+        </w:rPr>
+        <w:t>" .</w:t>
+      </w:r>
+      <w:proofErr w:type="gramEnd"/>
+      <w:r>
+        <w:rPr>
+          <w:rFonts w:ascii="Arial" w:hAnsi="Arial" w:cs="Arial"/>
+          <w:i/>
+          <w:sz w:val="24"/>
+          <w:szCs w:val="24"/>
+          <w:lang w:eastAsia="es-ES"/>
+        </w:rPr>
+        <w:t xml:space="preserve"> md5( </w:t>
+      </w:r>
+      <w:proofErr w:type="spellStart"/>
+      <w:r>
+        <w:rPr>
+          <w:rFonts w:ascii="Arial" w:hAnsi="Arial" w:cs="Arial"/>
+          <w:i/>
+          <w:sz w:val="24"/>
+          <w:szCs w:val="24"/>
+          <w:lang w:eastAsia="es-ES"/>
+        </w:rPr>
+        <w:t>strtolower</w:t>
+      </w:r>
+      <w:proofErr w:type="spellEnd"/>
+      <w:r>
+        <w:rPr>
+          <w:rFonts w:ascii="Arial" w:hAnsi="Arial" w:cs="Arial"/>
+          <w:i/>
+          <w:sz w:val="24"/>
+          <w:szCs w:val="24"/>
+          <w:lang w:eastAsia="es-ES"/>
+        </w:rPr>
+        <w:t xml:space="preserve">( </w:t>
+      </w:r>
+      <w:proofErr w:type="spellStart"/>
+      <w:r>
+        <w:rPr>
+          <w:rFonts w:ascii="Arial" w:hAnsi="Arial" w:cs="Arial"/>
+          <w:i/>
+          <w:sz w:val="24"/>
+          <w:szCs w:val="24"/>
+          <w:lang w:eastAsia="es-ES"/>
+        </w:rPr>
+        <w:t>trim</w:t>
+      </w:r>
+      <w:proofErr w:type="spellEnd"/>
+      <w:r>
+        <w:rPr>
+          <w:rFonts w:ascii="Arial" w:hAnsi="Arial" w:cs="Arial"/>
+          <w:i/>
+          <w:sz w:val="24"/>
+          <w:szCs w:val="24"/>
+          <w:lang w:eastAsia="es-ES"/>
+        </w:rPr>
+        <w:t>( $email ) ) ) . "</w:t>
+      </w:r>
+      <w:proofErr w:type="gramStart"/>
+      <w:r>
+        <w:rPr>
+          <w:rFonts w:ascii="Arial" w:hAnsi="Arial" w:cs="Arial"/>
+          <w:i/>
+          <w:sz w:val="24"/>
+          <w:szCs w:val="24"/>
+          <w:lang w:eastAsia="es-ES"/>
+        </w:rPr>
+        <w:t>?</w:t>
+      </w:r>
+      <w:proofErr w:type="gramEnd"/>
+      <w:r>
+        <w:rPr>
+          <w:rFonts w:ascii="Arial" w:hAnsi="Arial" w:cs="Arial"/>
+          <w:i/>
+          <w:sz w:val="24"/>
+          <w:szCs w:val="24"/>
+          <w:lang w:eastAsia="es-ES"/>
+        </w:rPr>
+        <w:t xml:space="preserve">d= " . </w:t>
+      </w:r>
+      <w:proofErr w:type="spellStart"/>
+      <w:proofErr w:type="gramStart"/>
+      <w:r>
+        <w:rPr>
+          <w:rFonts w:ascii="Arial" w:hAnsi="Arial" w:cs="Arial"/>
+          <w:i/>
+          <w:sz w:val="24"/>
+          <w:szCs w:val="24"/>
+          <w:lang w:eastAsia="es-ES"/>
+        </w:rPr>
+        <w:t>urlencode</w:t>
+      </w:r>
+      <w:proofErr w:type="spellEnd"/>
+      <w:proofErr w:type="gramEnd"/>
+      <w:r>
+        <w:rPr>
+          <w:rFonts w:ascii="Arial" w:hAnsi="Arial" w:cs="Arial"/>
+          <w:i/>
+          <w:sz w:val="24"/>
+          <w:szCs w:val="24"/>
+          <w:lang w:eastAsia="es-ES"/>
+        </w:rPr>
+        <w:t>("http://www.somewhere.com/homestar.jpg") . "&amp;s=</w:t>
+      </w:r>
+      <w:proofErr w:type="gramStart"/>
+      <w:r>
+        <w:rPr>
+          <w:rFonts w:ascii="Arial" w:hAnsi="Arial" w:cs="Arial"/>
+          <w:i/>
+          <w:sz w:val="24"/>
+          <w:szCs w:val="24"/>
+          <w:lang w:eastAsia="es-ES"/>
+        </w:rPr>
+        <w:t>" .</w:t>
+      </w:r>
+      <w:proofErr w:type="gramEnd"/>
+      <w:r>
+        <w:rPr>
+          <w:rFonts w:ascii="Arial" w:hAnsi="Arial" w:cs="Arial"/>
+          <w:i/>
+          <w:sz w:val="24"/>
+          <w:szCs w:val="24"/>
+          <w:lang w:eastAsia="es-ES"/>
+        </w:rPr>
+        <w:t xml:space="preserve"> 40;</w:t>
+      </w:r>
+    </w:p>
+    <w:p>
+      <w:pPr>
+        <w:spacing w:line="360" w:lineRule="auto"/>
+        <w:rPr>
+          <w:rFonts w:ascii="Arial" w:hAnsi="Arial" w:cs="Arial"/>
+          <w:sz w:val="24"/>
+          <w:szCs w:val="24"/>
+          <w:lang w:eastAsia="es-ES"/>
+        </w:rPr>
+      </w:pPr>
+      <w:r>
+        <w:rPr>
+          <w:rFonts w:ascii="Arial" w:hAnsi="Arial" w:cs="Arial"/>
+          <w:sz w:val="24"/>
+          <w:szCs w:val="24"/>
+          <w:lang w:eastAsia="es-ES"/>
+        </w:rPr>
+        <w:t>La variable de $email, en nuestra caso se encuentra almacenada en la memoria caché de la página. Como se puede observar, gravatar guarda las imágenes de los usuarios a través de su e-mail, el cual para recuperar esa imagen hay que pasarle el e-mail del usuario codificado con el algoritmo MD5. La URL después de la “</w:t>
+      </w:r>
+      <w:proofErr w:type="gramStart"/>
+      <w:r>
+        <w:rPr>
+          <w:rFonts w:ascii="Arial" w:hAnsi="Arial" w:cs="Arial"/>
+          <w:sz w:val="24"/>
+          <w:szCs w:val="24"/>
+          <w:lang w:eastAsia="es-ES"/>
+        </w:rPr>
+        <w:t>?</w:t>
+      </w:r>
+      <w:proofErr w:type="gramEnd"/>
+      <w:r>
+        <w:rPr>
+          <w:rFonts w:ascii="Arial" w:hAnsi="Arial" w:cs="Arial"/>
+          <w:sz w:val="24"/>
+          <w:szCs w:val="24"/>
+          <w:lang w:eastAsia="es-ES"/>
+        </w:rPr>
+        <w:t>d=” hay que poner una URL a la imagen que queremos que se cargue por defecto, en caso de que no exista ningún registro para el email del usuario. Por último, el último parámetro, la “&amp;s” indica el tamaño en el que queremos descargarnos la imagen.</w:t>
+      </w:r>
+    </w:p>
+    <w:p>
+      <w:pPr>
+        <w:spacing w:line="360" w:lineRule="auto"/>
+        <w:rPr>
+          <w:rFonts w:ascii="Arial" w:hAnsi="Arial" w:cs="Arial"/>
+          <w:sz w:val="24"/>
+          <w:szCs w:val="24"/>
+          <w:lang w:eastAsia="es-ES"/>
+        </w:rPr>
+      </w:pPr>
+      <w:r>
+        <w:rPr>
+          <w:rFonts w:ascii="Arial" w:hAnsi="Arial" w:cs="Arial"/>
+          <w:sz w:val="24"/>
+          <w:szCs w:val="24"/>
+          <w:lang w:eastAsia="es-ES"/>
+        </w:rPr>
+        <w:t xml:space="preserve">Después de tener esta </w:t>
+      </w:r>
+      <w:proofErr w:type="spellStart"/>
+      <w:r>
+        <w:rPr>
+          <w:rFonts w:ascii="Arial" w:hAnsi="Arial" w:cs="Arial"/>
+          <w:sz w:val="24"/>
+          <w:szCs w:val="24"/>
+          <w:lang w:eastAsia="es-ES"/>
+        </w:rPr>
+        <w:t>url</w:t>
+      </w:r>
+      <w:proofErr w:type="spellEnd"/>
+      <w:r>
+        <w:rPr>
+          <w:rFonts w:ascii="Arial" w:hAnsi="Arial" w:cs="Arial"/>
+          <w:sz w:val="24"/>
+          <w:szCs w:val="24"/>
+          <w:lang w:eastAsia="es-ES"/>
+        </w:rPr>
+        <w:t>, solo habría que ponerla en la etiqueta &lt;</w:t>
+      </w:r>
+      <w:proofErr w:type="spellStart"/>
+      <w:r>
+        <w:rPr>
+          <w:rFonts w:ascii="Arial" w:hAnsi="Arial" w:cs="Arial"/>
+          <w:sz w:val="24"/>
+          <w:szCs w:val="24"/>
+          <w:lang w:eastAsia="es-ES"/>
+        </w:rPr>
+        <w:t>img</w:t>
+      </w:r>
+      <w:proofErr w:type="spellEnd"/>
+      <w:r>
+        <w:rPr>
+          <w:rFonts w:ascii="Arial" w:hAnsi="Arial" w:cs="Arial"/>
+          <w:sz w:val="24"/>
+          <w:szCs w:val="24"/>
+          <w:lang w:eastAsia="es-ES"/>
+        </w:rPr>
+        <w:t xml:space="preserve">&gt; de </w:t>
+      </w:r>
+      <w:proofErr w:type="spellStart"/>
+      <w:r>
+        <w:rPr>
+          <w:rFonts w:ascii="Arial" w:hAnsi="Arial" w:cs="Arial"/>
+          <w:sz w:val="24"/>
+          <w:szCs w:val="24"/>
+          <w:lang w:eastAsia="es-ES"/>
+        </w:rPr>
+        <w:t>html</w:t>
+      </w:r>
+      <w:proofErr w:type="spellEnd"/>
+      <w:r>
+        <w:rPr>
+          <w:rFonts w:ascii="Arial" w:hAnsi="Arial" w:cs="Arial"/>
+          <w:sz w:val="24"/>
+          <w:szCs w:val="24"/>
+          <w:lang w:eastAsia="es-ES"/>
+        </w:rPr>
+        <w:t xml:space="preserve"> en la zona correspondiente de tu código.</w:t>
+      </w:r>
+    </w:p>
+    <w:p>
+      <w:pPr>
+        <w:spacing w:line="360" w:lineRule="auto"/>
+        <w:rPr>
+          <w:rFonts w:ascii="Arial" w:hAnsi="Arial" w:cs="Arial"/>
+          <w:sz w:val="24"/>
+          <w:szCs w:val="24"/>
+          <w:lang w:eastAsia="es-ES"/>
+        </w:rPr>
+      </w:pPr>
+    </w:p>
+    <w:p>
+      <w:pPr>
+        <w:spacing w:line="360" w:lineRule="auto"/>
+        <w:rPr>
+          <w:rFonts w:ascii="Arial" w:hAnsi="Arial" w:cs="Arial"/>
+          <w:sz w:val="24"/>
+          <w:szCs w:val="24"/>
+          <w:lang w:eastAsia="es-ES"/>
+        </w:rPr>
+      </w:pPr>
     </w:p>
     <w:p>
       <w:pPr>
@@ -25929,7 +27218,7 @@
           <w:lang w:val="en-US"/>
         </w:rPr>
       </w:pPr>
-      <w:bookmarkStart w:id="29" w:name="_Toc421613929"/>
+      <w:bookmarkStart w:id="31" w:name="_Toc421619332"/>
       <w:proofErr w:type="spellStart"/>
       <w:r>
         <w:rPr>
@@ -26018,7 +27307,7 @@
           </w:r>
         </w:sdtContent>
       </w:sdt>
-      <w:bookmarkEnd w:id="29"/>
+      <w:bookmarkEnd w:id="31"/>
     </w:p>
     <w:p>
       <w:pPr>
@@ -26030,8 +27319,8 @@
           <w:szCs w:val="24"/>
         </w:rPr>
       </w:pPr>
-      <w:bookmarkStart w:id="30" w:name="_Toc421101516"/>
-      <w:bookmarkStart w:id="31" w:name="_Toc421613930"/>
+      <w:bookmarkStart w:id="32" w:name="_Toc421101516"/>
+      <w:bookmarkStart w:id="33" w:name="_Toc421619333"/>
       <w:r>
         <w:rPr>
           <w:rFonts w:ascii="Arial" w:hAnsi="Arial" w:cs="Arial"/>
@@ -26040,7 +27329,7 @@
         </w:rPr>
         <w:t>Conclusiones</w:t>
       </w:r>
-      <w:bookmarkEnd w:id="31"/>
+      <w:bookmarkEnd w:id="33"/>
     </w:p>
     <w:p>
       <w:pPr>
@@ -26059,7 +27348,7 @@
           <w:szCs w:val="24"/>
           <w:lang w:eastAsia="es-ES"/>
         </w:rPr>
-        <w:t xml:space="preserve">  En la realización de esta práctica nos hemos dado cuenta de la</w:t>
+        <w:t>En la realización de esta práctica nos hemos dado cuenta de la</w:t>
       </w:r>
       <w:r>
         <w:rPr>
@@ -26137,27 +27426,7 @@
           <w:szCs w:val="24"/>
           <w:lang w:eastAsia="es-ES"/>
         </w:rPr>
-        <w:t xml:space="preserve"> que te ayudan a que tus servicios web sean más completos, por  ejemplo, que se cargue por defecto una imagen cuando te das de alta  con un correo electrónico mediante </w:t>
-      </w:r>
-      <w:proofErr w:type="spellStart"/>
-      <w:r>
-        <w:rPr>
-          <w:rFonts w:ascii="Arial" w:hAnsi="Arial" w:cs="Arial"/>
-          <w:sz w:val="24"/>
-          <w:szCs w:val="24"/>
-          <w:lang w:eastAsia="es-ES"/>
-        </w:rPr>
-        <w:t>gravatar</w:t>
-      </w:r>
-      <w:proofErr w:type="spellEnd"/>
-      <w:r>
-        <w:rPr>
-          <w:rFonts w:ascii="Arial" w:hAnsi="Arial" w:cs="Arial"/>
-          <w:sz w:val="24"/>
-          <w:szCs w:val="24"/>
-          <w:lang w:eastAsia="es-ES"/>
-        </w:rPr>
-        <w:t xml:space="preserve">. A través de </w:t>
+        <w:t xml:space="preserve"> que te ayudan a que tus servicios web sean más completos, por  ejemplo, que se cargue por defecto una imagen cuando te das de alta  con un correo electrónico mediante gravatar. A través de </w:t>
       </w:r>
       <w:proofErr w:type="gramStart"/>
       <w:r>
@@ -26335,7 +27604,7 @@
           <w:szCs w:val="24"/>
           <w:lang w:eastAsia="es-ES"/>
         </w:rPr>
-        <w:t xml:space="preserve">  Uno de los apartados en los que más hemos encontrado problemas ha  sido a la hora de la planificación y de la gestión del tiempo. A  menudo, tareas que en principio parecían  sencillas de implementar se  convertían en tareas difíciles de llevar a cabo que se demoraban en  el tiempo. También, en la propia viabilidad del proyecto. </w:t>
+        <w:t xml:space="preserve">Uno de los apartados en los que más hemos encontrado problemas ha  sido a la hora de la planificación y de la gestión del tiempo. A  menudo, tareas que en principio parecían  sencillas de implementar se  convertían en tareas difíciles de llevar a cabo que se demoraban en  el tiempo. También, en la propia viabilidad del proyecto. </w:t>
       </w:r>
       <w:proofErr w:type="gramStart"/>
       <w:r>
@@ -26407,7 +27676,7 @@
           <w:szCs w:val="24"/>
         </w:rPr>
       </w:pPr>
-      <w:bookmarkStart w:id="32" w:name="_Toc421613931"/>
+      <w:bookmarkStart w:id="34" w:name="_Toc421619334"/>
       <w:r>
         <w:rPr>
           <w:rFonts w:ascii="Arial" w:hAnsi="Arial" w:cs="Arial"/>
@@ -26416,8 +27685,8 @@
         </w:rPr>
         <w:t>Aportaciones</w:t>
       </w:r>
-      <w:bookmarkEnd w:id="30"/>
       <w:bookmarkEnd w:id="32"/>
+      <w:bookmarkEnd w:id="34"/>
     </w:p>
     <w:p>
       <w:pPr>
@@ -26477,6 +27746,7 @@
           <w:sz w:val="24"/>
           <w:szCs w:val="24"/>
         </w:rPr>
+        <w:lastRenderedPageBreak/>
         <w:t>javascript</w:t>
       </w:r>
       <w:proofErr w:type="spellEnd"/>
@@ -26558,16 +27828,7 @@
           <w:sz w:val="24"/>
           <w:szCs w:val="24"/>
         </w:rPr>
-        <w:t xml:space="preserve">, también en un primer momento se </w:t>
-      </w:r>
-      <w:r>
-        <w:rPr>
-          <w:rFonts w:ascii="Arial" w:hAnsi="Arial" w:cs="Arial"/>
-          <w:sz w:val="24"/>
-          <w:szCs w:val="24"/>
-        </w:rPr>
-        <w:lastRenderedPageBreak/>
-        <w:t xml:space="preserve">decidió realizar una aplicación </w:t>
+        <w:t xml:space="preserve">, también en un primer momento se decidió realizar una aplicación </w:t>
       </w:r>
       <w:proofErr w:type="spellStart"/>
       <w:r>
@@ -26603,7 +27864,23 @@
           <w:sz w:val="24"/>
           <w:szCs w:val="24"/>
         </w:rPr>
-        <w:t xml:space="preserve"> que el desarrollo de aplicaciones nativas está mermando, al contrario que las web </w:t>
+        <w:t xml:space="preserve"> que el desarrollo de </w:t>
+      </w:r>
+      <w:r>
+        <w:rPr>
+          <w:rFonts w:ascii="Arial" w:hAnsi="Arial" w:cs="Arial"/>
+          <w:sz w:val="24"/>
+          <w:szCs w:val="24"/>
+        </w:rPr>
+        <w:t>aplicaciones</w:t>
+      </w:r>
+      <w:r>
+        <w:rPr>
+          <w:rFonts w:ascii="Arial" w:hAnsi="Arial" w:cs="Arial"/>
+          <w:sz w:val="24"/>
+          <w:szCs w:val="24"/>
+        </w:rPr>
+        <w:t xml:space="preserve"> nativas está mermando, al contrario que las web </w:t>
       </w:r>
       <w:proofErr w:type="spellStart"/>
       <w:r>
@@ -26688,7 +27965,7 @@
           <w:szCs w:val="24"/>
         </w:rPr>
       </w:pPr>
-      <w:bookmarkStart w:id="33" w:name="_Toc421613932"/>
+      <w:bookmarkStart w:id="35" w:name="_Toc421619335"/>
       <w:r>
         <w:rPr>
           <w:rFonts w:ascii="Arial" w:hAnsi="Arial" w:cs="Arial"/>
@@ -26697,7 +27974,7 @@
         </w:rPr>
         <w:t>Trabajo futuro</w:t>
       </w:r>
-      <w:bookmarkEnd w:id="33"/>
+      <w:bookmarkEnd w:id="35"/>
     </w:p>
     <w:p>
       <w:pPr>
@@ -27225,17 +28502,16 @@
           <w:szCs w:val="24"/>
         </w:rPr>
       </w:pPr>
-      <w:bookmarkStart w:id="34" w:name="_Toc421613933"/>
-      <w:r>
-        <w:rPr>
-          <w:rFonts w:ascii="Arial" w:hAnsi="Arial" w:cs="Arial"/>
-          <w:sz w:val="24"/>
-          <w:szCs w:val="24"/>
-        </w:rPr>
-        <w:lastRenderedPageBreak/>
+      <w:bookmarkStart w:id="36" w:name="_Toc421619336"/>
+      <w:r>
+        <w:rPr>
+          <w:rFonts w:ascii="Arial" w:hAnsi="Arial" w:cs="Arial"/>
+          <w:sz w:val="24"/>
+          <w:szCs w:val="24"/>
+        </w:rPr>
         <w:t>Apéndices</w:t>
       </w:r>
-      <w:bookmarkEnd w:id="34"/>
+      <w:bookmarkEnd w:id="36"/>
     </w:p>
     <w:p>
       <w:pPr>
@@ -27247,8 +28523,8 @@
           <w:szCs w:val="24"/>
         </w:rPr>
       </w:pPr>
-      <w:bookmarkStart w:id="35" w:name="_Ref421095525"/>
-      <w:bookmarkStart w:id="36" w:name="_Toc421613934"/>
+      <w:bookmarkStart w:id="37" w:name="_Ref421095525"/>
+      <w:bookmarkStart w:id="38" w:name="_Toc421619337"/>
       <w:r>
         <w:rPr>
           <w:rFonts w:ascii="Arial" w:hAnsi="Arial" w:cs="Arial"/>
@@ -27281,8 +28557,8 @@
         </w:rPr>
         <w:t>Product Backlog</w:t>
       </w:r>
-      <w:bookmarkEnd w:id="35"/>
-      <w:bookmarkEnd w:id="36"/>
+      <w:bookmarkEnd w:id="37"/>
+      <w:bookmarkEnd w:id="38"/>
     </w:p>
     <w:p>
       <w:pPr>
@@ -27756,7 +29032,6 @@
           <w:szCs w:val="24"/>
           <w:lang w:eastAsia="es-ES"/>
         </w:rPr>
-        <w:lastRenderedPageBreak/>
         <w:t xml:space="preserve">Crear tabla materiales para la gestión de los mismos, Desde la pestaña Artesanía-&gt;Materiales </w:t>
       </w:r>
       <w:r>
@@ -28466,8 +29741,8 @@
           <w:szCs w:val="24"/>
         </w:rPr>
       </w:pPr>
-      <w:bookmarkStart w:id="37" w:name="_Ref421101478"/>
-      <w:bookmarkStart w:id="38" w:name="_Toc421613935"/>
+      <w:bookmarkStart w:id="39" w:name="_Ref421101478"/>
+      <w:bookmarkStart w:id="40" w:name="_Toc421619338"/>
       <w:r>
         <w:rPr>
           <w:rFonts w:ascii="Arial" w:hAnsi="Arial" w:cs="Arial"/>
@@ -28484,8 +29759,8 @@
         </w:rPr>
         <w:t>emanales</w:t>
       </w:r>
-      <w:bookmarkEnd w:id="37"/>
-      <w:bookmarkEnd w:id="38"/>
+      <w:bookmarkEnd w:id="39"/>
+      <w:bookmarkEnd w:id="40"/>
     </w:p>
     <w:p>
       <w:pPr>
@@ -29895,7 +31170,7 @@
           <w:szCs w:val="24"/>
         </w:rPr>
       </w:pPr>
-      <w:bookmarkStart w:id="39" w:name="_Toc421613936"/>
+      <w:bookmarkStart w:id="41" w:name="_Toc421619339"/>
       <w:r>
         <w:rPr>
           <w:rFonts w:ascii="Arial" w:hAnsi="Arial" w:cs="Arial"/>
@@ -29913,7 +31188,7 @@
         </w:rPr>
         <w:t>web grafía</w:t>
       </w:r>
-      <w:bookmarkEnd w:id="39"/>
+      <w:bookmarkEnd w:id="41"/>
     </w:p>
     <w:p>
       <w:pPr>
@@ -30379,7 +31654,7 @@
         <w:rFonts w:asciiTheme="majorHAnsi" w:eastAsiaTheme="majorEastAsia" w:hAnsiTheme="majorHAnsi" w:cstheme="majorBidi"/>
         <w:noProof/>
       </w:rPr>
-      <w:t>56</w:t>
+      <w:t>51</w:t>
     </w:r>
     <w:r>
       <w:rPr>
@@ -30728,6 +32003,155 @@
     </w:lvl>
   </w:abstractNum>
   <w:abstractNum w:abstractNumId="2">
+    <w:nsid w:val="0F9330EC"/>
+    <w:multiLevelType w:val="multilevel"/>
+    <w:tmpl w:val="FD14A938"/>
+    <w:lvl w:ilvl="0">
+      <w:start w:val="1"/>
+      <w:numFmt w:val="bullet"/>
+      <w:lvlText w:val=""/>
+      <w:lvlJc w:val="left"/>
+      <w:pPr>
+        <w:tabs>
+          <w:tab w:val="num" w:pos="720"/>
+        </w:tabs>
+        <w:ind w:left="720" w:hanging="360"/>
+      </w:pPr>
+      <w:rPr>
+        <w:rFonts w:ascii="Symbol" w:hAnsi="Symbol" w:hint="default"/>
+        <w:sz w:val="20"/>
+      </w:rPr>
+    </w:lvl>
+    <w:lvl w:ilvl="1" w:tentative="1">
+      <w:start w:val="1"/>
+      <w:numFmt w:val="bullet"/>
+      <w:lvlText w:val=""/>
+      <w:lvlJc w:val="left"/>
+      <w:pPr>
+        <w:tabs>
+          <w:tab w:val="num" w:pos="1440"/>
+        </w:tabs>
+        <w:ind w:left="1440" w:hanging="360"/>
+      </w:pPr>
+      <w:rPr>
+        <w:rFonts w:ascii="Symbol" w:hAnsi="Symbol" w:hint="default"/>
+        <w:sz w:val="20"/>
+      </w:rPr>
+    </w:lvl>
+    <w:lvl w:ilvl="2" w:tentative="1">
+      <w:start w:val="1"/>
+      <w:numFmt w:val="bullet"/>
+      <w:lvlText w:val=""/>
+      <w:lvlJc w:val="left"/>
+      <w:pPr>
+        <w:tabs>
+          <w:tab w:val="num" w:pos="2160"/>
+        </w:tabs>
+        <w:ind w:left="2160" w:hanging="360"/>
+      </w:pPr>
+      <w:rPr>
+        <w:rFonts w:ascii="Symbol" w:hAnsi="Symbol" w:hint="default"/>
+        <w:sz w:val="20"/>
+      </w:rPr>
+    </w:lvl>
+    <w:lvl w:ilvl="3" w:tentative="1">
+      <w:start w:val="1"/>
+      <w:numFmt w:val="bullet"/>
+      <w:lvlText w:val=""/>
+      <w:lvlJc w:val="left"/>
+      <w:pPr>
+        <w:tabs>
+          <w:tab w:val="num" w:pos="2880"/>
+        </w:tabs>
+        <w:ind w:left="2880" w:hanging="360"/>
+      </w:pPr>
+      <w:rPr>
+        <w:rFonts w:ascii="Symbol" w:hAnsi="Symbol" w:hint="default"/>
+        <w:sz w:val="20"/>
+      </w:rPr>
+    </w:lvl>
+    <w:lvl w:ilvl="4" w:tentative="1">
+      <w:start w:val="1"/>
+      <w:numFmt w:val="bullet"/>
+      <w:lvlText w:val=""/>
+      <w:lvlJc w:val="left"/>
+      <w:pPr>
+        <w:tabs>
+          <w:tab w:val="num" w:pos="3600"/>
+        </w:tabs>
+        <w:ind w:left="3600" w:hanging="360"/>
+      </w:pPr>
+      <w:rPr>
+        <w:rFonts w:ascii="Symbol" w:hAnsi="Symbol" w:hint="default"/>
+        <w:sz w:val="20"/>
+      </w:rPr>
+    </w:lvl>
+    <w:lvl w:ilvl="5" w:tentative="1">
+      <w:start w:val="1"/>
+      <w:numFmt w:val="bullet"/>
+      <w:lvlText w:val=""/>
+      <w:lvlJc w:val="left"/>
+      <w:pPr>
+        <w:tabs>
+          <w:tab w:val="num" w:pos="4320"/>
+        </w:tabs>
+        <w:ind w:left="4320" w:hanging="360"/>
+      </w:pPr>
+      <w:rPr>
+        <w:rFonts w:ascii="Symbol" w:hAnsi="Symbol" w:hint="default"/>
+        <w:sz w:val="20"/>
+      </w:rPr>
+    </w:lvl>
+    <w:lvl w:ilvl="6" w:tentative="1">
+      <w:start w:val="1"/>
+      <w:numFmt w:val="bullet"/>
+      <w:lvlText w:val=""/>
+      <w:lvlJc w:val="left"/>
+      <w:pPr>
+        <w:tabs>
+          <w:tab w:val="num" w:pos="5040"/>
+        </w:tabs>
+        <w:ind w:left="5040" w:hanging="360"/>
+      </w:pPr>
+      <w:rPr>
+        <w:rFonts w:ascii="Symbol" w:hAnsi="Symbol" w:hint="default"/>
+        <w:sz w:val="20"/>
+      </w:rPr>
+    </w:lvl>
+    <w:lvl w:ilvl="7" w:tentative="1">
+      <w:start w:val="1"/>
+      <w:numFmt w:val="bullet"/>
+      <w:lvlText w:val=""/>
+      <w:lvlJc w:val="left"/>
+      <w:pPr>
+        <w:tabs>
+          <w:tab w:val="num" w:pos="5760"/>
+        </w:tabs>
+        <w:ind w:left="5760" w:hanging="360"/>
+      </w:pPr>
+      <w:rPr>
+        <w:rFonts w:ascii="Symbol" w:hAnsi="Symbol" w:hint="default"/>
+        <w:sz w:val="20"/>
+      </w:rPr>
+    </w:lvl>
+    <w:lvl w:ilvl="8" w:tentative="1">
+      <w:start w:val="1"/>
+      <w:numFmt w:val="bullet"/>
+      <w:lvlText w:val=""/>
+      <w:lvlJc w:val="left"/>
+      <w:pPr>
+        <w:tabs>
+          <w:tab w:val="num" w:pos="6480"/>
+        </w:tabs>
+        <w:ind w:left="6480" w:hanging="360"/>
+      </w:pPr>
+      <w:rPr>
+        <w:rFonts w:ascii="Symbol" w:hAnsi="Symbol" w:hint="default"/>
+        <w:sz w:val="20"/>
+      </w:rPr>
+    </w:lvl>
+  </w:abstractNum>
+  <w:abstractNum w:abstractNumId="3">
     <w:nsid w:val="11854DDE"/>
     <w:multiLevelType w:val="hybridMultilevel"/>
     <w:tmpl w:val="30EE7766"/>
@@ -30840,7 +32264,7 @@
       </w:rPr>
     </w:lvl>
   </w:abstractNum>
-  <w:abstractNum w:abstractNumId="3">
+  <w:abstractNum w:abstractNumId="4">
     <w:nsid w:val="2104536D"/>
     <w:multiLevelType w:val="multilevel"/>
     <w:tmpl w:val="ACEA23B8"/>
@@ -30953,7 +32377,7 @@
       </w:pPr>
     </w:lvl>
   </w:abstractNum>
-  <w:abstractNum w:abstractNumId="4">
+  <w:abstractNum w:abstractNumId="5">
     <w:nsid w:val="23D14610"/>
     <w:multiLevelType w:val="multilevel"/>
     <w:tmpl w:val="0C0A0025"/>
@@ -31048,7 +32472,7 @@
       </w:pPr>
     </w:lvl>
   </w:abstractNum>
-  <w:abstractNum w:abstractNumId="5">
+  <w:abstractNum w:abstractNumId="6">
     <w:nsid w:val="23EF3DA1"/>
     <w:multiLevelType w:val="multilevel"/>
     <w:tmpl w:val="D73C96DE"/>
@@ -31197,7 +32621,7 @@
       </w:rPr>
     </w:lvl>
   </w:abstractNum>
-  <w:abstractNum w:abstractNumId="6">
+  <w:abstractNum w:abstractNumId="7">
     <w:nsid w:val="28DF3B64"/>
     <w:multiLevelType w:val="multilevel"/>
     <w:tmpl w:val="6576DC5E"/>
@@ -31346,7 +32770,7 @@
       </w:rPr>
     </w:lvl>
   </w:abstractNum>
-  <w:abstractNum w:abstractNumId="7">
+  <w:abstractNum w:abstractNumId="8">
     <w:nsid w:val="2C1F56D0"/>
     <w:multiLevelType w:val="multilevel"/>
     <w:tmpl w:val="4808C49E"/>
@@ -31495,7 +32919,7 @@
       </w:rPr>
     </w:lvl>
   </w:abstractNum>
-  <w:abstractNum w:abstractNumId="8">
+  <w:abstractNum w:abstractNumId="9">
     <w:nsid w:val="2F405728"/>
     <w:multiLevelType w:val="multilevel"/>
     <w:tmpl w:val="D978881A"/>
@@ -31608,7 +33032,7 @@
       </w:pPr>
     </w:lvl>
   </w:abstractNum>
-  <w:abstractNum w:abstractNumId="9">
+  <w:abstractNum w:abstractNumId="10">
     <w:nsid w:val="32F64206"/>
     <w:multiLevelType w:val="multilevel"/>
     <w:tmpl w:val="3CA4BC7E"/>
@@ -31757,7 +33181,7 @@
       </w:rPr>
     </w:lvl>
   </w:abstractNum>
-  <w:abstractNum w:abstractNumId="10">
+  <w:abstractNum w:abstractNumId="11">
     <w:nsid w:val="3A290227"/>
     <w:multiLevelType w:val="hybridMultilevel"/>
     <w:tmpl w:val="897863C0"/>
@@ -31870,7 +33294,7 @@
       </w:rPr>
     </w:lvl>
   </w:abstractNum>
-  <w:abstractNum w:abstractNumId="11">
+  <w:abstractNum w:abstractNumId="12">
     <w:nsid w:val="3AA5097E"/>
     <w:multiLevelType w:val="hybridMultilevel"/>
     <w:tmpl w:val="A4DC351A"/>
@@ -31983,7 +33407,7 @@
       </w:rPr>
     </w:lvl>
   </w:abstractNum>
-  <w:abstractNum w:abstractNumId="12">
+  <w:abstractNum w:abstractNumId="13">
     <w:nsid w:val="42377A3F"/>
     <w:multiLevelType w:val="multilevel"/>
     <w:tmpl w:val="3506701E"/>
@@ -32132,7 +33556,7 @@
       </w:rPr>
     </w:lvl>
   </w:abstractNum>
-  <w:abstractNum w:abstractNumId="13">
+  <w:abstractNum w:abstractNumId="14">
     <w:nsid w:val="42A7507D"/>
     <w:multiLevelType w:val="multilevel"/>
     <w:tmpl w:val="4364B79E"/>
@@ -32245,7 +33669,7 @@
       </w:pPr>
     </w:lvl>
   </w:abstractNum>
-  <w:abstractNum w:abstractNumId="14">
+  <w:abstractNum w:abstractNumId="15">
     <w:nsid w:val="45DE164C"/>
     <w:multiLevelType w:val="multilevel"/>
     <w:tmpl w:val="32AE8F82"/>
@@ -32358,7 +33782,156 @@
       </w:pPr>
     </w:lvl>
   </w:abstractNum>
-  <w:abstractNum w:abstractNumId="15">
+  <w:abstractNum w:abstractNumId="16">
+    <w:nsid w:val="4BCF7EF6"/>
+    <w:multiLevelType w:val="multilevel"/>
+    <w:tmpl w:val="0F908E82"/>
+    <w:lvl w:ilvl="0">
+      <w:start w:val="1"/>
+      <w:numFmt w:val="bullet"/>
+      <w:lvlText w:val=""/>
+      <w:lvlJc w:val="left"/>
+      <w:pPr>
+        <w:tabs>
+          <w:tab w:val="num" w:pos="720"/>
+        </w:tabs>
+        <w:ind w:left="720" w:hanging="360"/>
+      </w:pPr>
+      <w:rPr>
+        <w:rFonts w:ascii="Symbol" w:hAnsi="Symbol" w:hint="default"/>
+        <w:sz w:val="20"/>
+      </w:rPr>
+    </w:lvl>
+    <w:lvl w:ilvl="1" w:tentative="1">
+      <w:start w:val="1"/>
+      <w:numFmt w:val="bullet"/>
+      <w:lvlText w:val=""/>
+      <w:lvlJc w:val="left"/>
+      <w:pPr>
+        <w:tabs>
+          <w:tab w:val="num" w:pos="1440"/>
+        </w:tabs>
+        <w:ind w:left="1440" w:hanging="360"/>
+      </w:pPr>
+      <w:rPr>
+        <w:rFonts w:ascii="Symbol" w:hAnsi="Symbol" w:hint="default"/>
+        <w:sz w:val="20"/>
+      </w:rPr>
+    </w:lvl>
+    <w:lvl w:ilvl="2" w:tentative="1">
+      <w:start w:val="1"/>
+      <w:numFmt w:val="bullet"/>
+      <w:lvlText w:val=""/>
+      <w:lvlJc w:val="left"/>
+      <w:pPr>
+        <w:tabs>
+          <w:tab w:val="num" w:pos="2160"/>
+        </w:tabs>
+        <w:ind w:left="2160" w:hanging="360"/>
+      </w:pPr>
+      <w:rPr>
+        <w:rFonts w:ascii="Symbol" w:hAnsi="Symbol" w:hint="default"/>
+        <w:sz w:val="20"/>
+      </w:rPr>
+    </w:lvl>
+    <w:lvl w:ilvl="3" w:tentative="1">
+      <w:start w:val="1"/>
+      <w:numFmt w:val="bullet"/>
+      <w:lvlText w:val=""/>
+      <w:lvlJc w:val="left"/>
+      <w:pPr>
+        <w:tabs>
+          <w:tab w:val="num" w:pos="2880"/>
+        </w:tabs>
+        <w:ind w:left="2880" w:hanging="360"/>
+      </w:pPr>
+      <w:rPr>
+        <w:rFonts w:ascii="Symbol" w:hAnsi="Symbol" w:hint="default"/>
+        <w:sz w:val="20"/>
+      </w:rPr>
+    </w:lvl>
+    <w:lvl w:ilvl="4" w:tentative="1">
+      <w:start w:val="1"/>
+      <w:numFmt w:val="bullet"/>
+      <w:lvlText w:val=""/>
+      <w:lvlJc w:val="left"/>
+      <w:pPr>
+        <w:tabs>
+          <w:tab w:val="num" w:pos="3600"/>
+        </w:tabs>
+        <w:ind w:left="3600" w:hanging="360"/>
+      </w:pPr>
+      <w:rPr>
+        <w:rFonts w:ascii="Symbol" w:hAnsi="Symbol" w:hint="default"/>
+        <w:sz w:val="20"/>
+      </w:rPr>
+    </w:lvl>
+    <w:lvl w:ilvl="5" w:tentative="1">
+      <w:start w:val="1"/>
+      <w:numFmt w:val="bullet"/>
+      <w:lvlText w:val=""/>
+      <w:lvlJc w:val="left"/>
+      <w:pPr>
+        <w:tabs>
+          <w:tab w:val="num" w:pos="4320"/>
+        </w:tabs>
+        <w:ind w:left="4320" w:hanging="360"/>
+      </w:pPr>
+      <w:rPr>
+        <w:rFonts w:ascii="Symbol" w:hAnsi="Symbol" w:hint="default"/>
+        <w:sz w:val="20"/>
+      </w:rPr>
+    </w:lvl>
+    <w:lvl w:ilvl="6" w:tentative="1">
+      <w:start w:val="1"/>
+      <w:numFmt w:val="bullet"/>
+      <w:lvlText w:val=""/>
+      <w:lvlJc w:val="left"/>
+      <w:pPr>
+        <w:tabs>
+          <w:tab w:val="num" w:pos="5040"/>
+        </w:tabs>
+        <w:ind w:left="5040" w:hanging="360"/>
+      </w:pPr>
+      <w:rPr>
+        <w:rFonts w:ascii="Symbol" w:hAnsi="Symbol" w:hint="default"/>
+        <w:sz w:val="20"/>
+      </w:rPr>
+    </w:lvl>
+    <w:lvl w:ilvl="7" w:tentative="1">
+      <w:start w:val="1"/>
+      <w:numFmt w:val="bullet"/>
+      <w:lvlText w:val=""/>
+      <w:lvlJc w:val="left"/>
+      <w:pPr>
+        <w:tabs>
+          <w:tab w:val="num" w:pos="5760"/>
+        </w:tabs>
+        <w:ind w:left="5760" w:hanging="360"/>
+      </w:pPr>
+      <w:rPr>
+        <w:rFonts w:ascii="Symbol" w:hAnsi="Symbol" w:hint="default"/>
+        <w:sz w:val="20"/>
+      </w:rPr>
+    </w:lvl>
+    <w:lvl w:ilvl="8" w:tentative="1">
+      <w:start w:val="1"/>
+      <w:numFmt w:val="bullet"/>
+      <w:lvlText w:val=""/>
+      <w:lvlJc w:val="left"/>
+      <w:pPr>
+        <w:tabs>
+          <w:tab w:val="num" w:pos="6480"/>
+        </w:tabs>
+        <w:ind w:left="6480" w:hanging="360"/>
+      </w:pPr>
+      <w:rPr>
+        <w:rFonts w:ascii="Symbol" w:hAnsi="Symbol" w:hint="default"/>
+        <w:sz w:val="20"/>
+      </w:rPr>
+    </w:lvl>
+  </w:abstractNum>
+  <w:abstractNum w:abstractNumId="17">
     <w:nsid w:val="4C297ECE"/>
     <w:multiLevelType w:val="multilevel"/>
     <w:tmpl w:val="01E4D34C"/>
@@ -32507,7 +34080,7 @@
       </w:rPr>
     </w:lvl>
   </w:abstractNum>
-  <w:abstractNum w:abstractNumId="16">
+  <w:abstractNum w:abstractNumId="18">
     <w:nsid w:val="4F1E7225"/>
     <w:multiLevelType w:val="multilevel"/>
     <w:tmpl w:val="826028DE"/>
@@ -32620,7 +34193,7 @@
       </w:pPr>
     </w:lvl>
   </w:abstractNum>
-  <w:abstractNum w:abstractNumId="17">
+  <w:abstractNum w:abstractNumId="19">
     <w:nsid w:val="562C12EA"/>
     <w:multiLevelType w:val="multilevel"/>
     <w:tmpl w:val="797E46C2"/>
@@ -32733,7 +34306,7 @@
       </w:pPr>
     </w:lvl>
   </w:abstractNum>
-  <w:abstractNum w:abstractNumId="18">
+  <w:abstractNum w:abstractNumId="20">
     <w:nsid w:val="56EB2F02"/>
     <w:multiLevelType w:val="multilevel"/>
     <w:tmpl w:val="2E583C10"/>
@@ -32846,7 +34419,7 @@
       </w:pPr>
     </w:lvl>
   </w:abstractNum>
-  <w:abstractNum w:abstractNumId="19">
+  <w:abstractNum w:abstractNumId="21">
     <w:nsid w:val="583C3A85"/>
     <w:multiLevelType w:val="multilevel"/>
     <w:tmpl w:val="A446A5F0"/>
@@ -32995,7 +34568,7 @@
       </w:rPr>
     </w:lvl>
   </w:abstractNum>
-  <w:abstractNum w:abstractNumId="20">
+  <w:abstractNum w:abstractNumId="22">
     <w:nsid w:val="5D5E3B29"/>
     <w:multiLevelType w:val="multilevel"/>
     <w:tmpl w:val="BD6EDA84"/>
@@ -33144,7 +34717,7 @@
       </w:rPr>
     </w:lvl>
   </w:abstractNum>
-  <w:abstractNum w:abstractNumId="21">
+  <w:abstractNum w:abstractNumId="23">
     <w:nsid w:val="5F46392D"/>
     <w:multiLevelType w:val="multilevel"/>
     <w:tmpl w:val="47C4C090"/>
@@ -33293,7 +34866,7 @@
       </w:rPr>
     </w:lvl>
   </w:abstractNum>
-  <w:abstractNum w:abstractNumId="22">
+  <w:abstractNum w:abstractNumId="24">
     <w:nsid w:val="6E883485"/>
     <w:multiLevelType w:val="multilevel"/>
     <w:tmpl w:val="3A346DB8"/>
@@ -33406,7 +34979,7 @@
       </w:pPr>
     </w:lvl>
   </w:abstractNum>
-  <w:abstractNum w:abstractNumId="23">
+  <w:abstractNum w:abstractNumId="25">
     <w:nsid w:val="70605001"/>
     <w:multiLevelType w:val="multilevel"/>
     <w:tmpl w:val="DC5C40B6"/>
@@ -33519,7 +35092,7 @@
       </w:pPr>
     </w:lvl>
   </w:abstractNum>
-  <w:abstractNum w:abstractNumId="24">
+  <w:abstractNum w:abstractNumId="26">
     <w:nsid w:val="741F2CC3"/>
     <w:multiLevelType w:val="multilevel"/>
     <w:tmpl w:val="D19AB072"/>
@@ -33632,7 +35205,7 @@
       </w:pPr>
     </w:lvl>
   </w:abstractNum>
-  <w:abstractNum w:abstractNumId="25">
+  <w:abstractNum w:abstractNumId="27">
     <w:nsid w:val="773F0710"/>
     <w:multiLevelType w:val="multilevel"/>
     <w:tmpl w:val="C7905BB6"/>
@@ -33781,7 +35354,7 @@
       </w:rPr>
     </w:lvl>
   </w:abstractNum>
-  <w:abstractNum w:abstractNumId="26">
+  <w:abstractNum w:abstractNumId="28">
     <w:nsid w:val="7C0D473A"/>
     <w:multiLevelType w:val="multilevel"/>
     <w:tmpl w:val="5CCA2B56"/>
@@ -33930,7 +35503,7 @@
       </w:rPr>
     </w:lvl>
   </w:abstractNum>
-  <w:abstractNum w:abstractNumId="27">
+  <w:abstractNum w:abstractNumId="29">
     <w:nsid w:val="7C3375F1"/>
     <w:multiLevelType w:val="multilevel"/>
     <w:tmpl w:val="DE502886"/>
@@ -34044,97 +35617,109 @@
     </w:lvl>
   </w:abstractNum>
   <w:num w:numId="1">
-    <w:abstractNumId w:val="25"/>
+    <w:abstractNumId w:val="27"/>
   </w:num>
   <w:num w:numId="2">
-    <w:abstractNumId w:val="26"/>
+    <w:abstractNumId w:val="28"/>
   </w:num>
   <w:num w:numId="3">
+    <w:abstractNumId w:val="7"/>
+  </w:num>
+  <w:num w:numId="4">
+    <w:abstractNumId w:val="22"/>
+  </w:num>
+  <w:num w:numId="5">
+    <w:abstractNumId w:val="21"/>
+  </w:num>
+  <w:num w:numId="6">
+    <w:abstractNumId w:val="10"/>
+  </w:num>
+  <w:num w:numId="7">
+    <w:abstractNumId w:val="12"/>
+  </w:num>
+  <w:num w:numId="8">
     <w:abstractNumId w:val="6"/>
   </w:num>
-  <w:num w:numId="4">
-    <w:abstractNumId w:val="20"/>
-  </w:num>
-  <w:num w:numId="5">
-    <w:abstractNumId w:val="19"/>
-  </w:num>
-  <w:num w:numId="6">
-    <w:abstractNumId w:val="9"/>
-  </w:num>
-  <w:num w:numId="7">
-    <w:abstractNumId w:val="11"/>
-  </w:num>
-  <w:num w:numId="8">
-    <w:abstractNumId w:val="5"/>
-  </w:num>
   <w:num w:numId="9">
-    <w:abstractNumId w:val="12"/>
+    <w:abstractNumId w:val="13"/>
   </w:num>
   <w:num w:numId="10">
-    <w:abstractNumId w:val="17"/>
+    <w:abstractNumId w:val="19"/>
   </w:num>
   <w:num w:numId="11">
     <w:abstractNumId w:val="0"/>
   </w:num>
   <w:num w:numId="12">
-    <w:abstractNumId w:val="7"/>
+    <w:abstractNumId w:val="8"/>
   </w:num>
   <w:num w:numId="13">
-    <w:abstractNumId w:val="8"/>
+    <w:abstractNumId w:val="9"/>
   </w:num>
   <w:num w:numId="14">
-    <w:abstractNumId w:val="21"/>
+    <w:abstractNumId w:val="23"/>
   </w:num>
   <w:num w:numId="15">
-    <w:abstractNumId w:val="24"/>
+    <w:abstractNumId w:val="26"/>
   </w:num>
   <w:num w:numId="16">
+    <w:abstractNumId w:val="17"/>
+  </w:num>
+  <w:num w:numId="17">
     <w:abstractNumId w:val="15"/>
   </w:num>
-  <w:num w:numId="17">
-    <w:abstractNumId w:val="14"/>
-  </w:num>
   <w:num w:numId="18">
-    <w:abstractNumId w:val="27"/>
+    <w:abstractNumId w:val="29"/>
   </w:num>
   <w:num w:numId="19">
-    <w:abstractNumId w:val="23"/>
+    <w:abstractNumId w:val="25"/>
   </w:num>
   <w:num w:numId="20">
     <w:abstractNumId w:val="1"/>
   </w:num>
   <w:num w:numId="21">
+    <w:abstractNumId w:val="4"/>
+  </w:num>
+  <w:num w:numId="22">
+    <w:abstractNumId w:val="20"/>
+  </w:num>
+  <w:num w:numId="23">
+    <w:abstractNumId w:val="14"/>
+  </w:num>
+  <w:num w:numId="24">
+    <w:abstractNumId w:val="18"/>
+  </w:num>
+  <w:num w:numId="25">
+    <w:abstractNumId w:val="24"/>
+  </w:num>
+  <w:num w:numId="26">
     <w:abstractNumId w:val="3"/>
   </w:num>
-  <w:num w:numId="22">
-    <w:abstractNumId w:val="18"/>
+  <w:num w:numId="27">
+    <w:abstractNumId w:val="11"/>
   </w:num>
-  <w:num w:numId="23">
-    <w:abstractNumId w:val="13"/>
+  <w:num w:numId="28">
+    <w:abstractNumId w:val="5"/>
   </w:num>
-  <w:num w:numId="24">
+  <w:num w:numId="29">
+    <w:abstractNumId w:val="5"/>
+  </w:num>
+  <w:num w:numId="30">
+    <w:abstractNumId w:val="5"/>
+  </w:num>
+  <w:num w:numId="31">
+    <w:abstractNumId w:val="5"/>
+  </w:num>
+  <w:num w:numId="32">
     <w:abstractNumId w:val="16"/>
   </w:num>
-  <w:num w:numId="25">
-    <w:abstractNumId w:val="22"/>
-  </w:num>
-  <w:num w:numId="26">
+  <w:num w:numId="33">
     <w:abstractNumId w:val="2"/>
   </w:num>
-  <w:num w:numId="27">
-    <w:abstractNumId w:val="10"/>
+  <w:num w:numId="34">
+    <w:abstractNumId w:val="5"/>
   </w:num>
-  <w:num w:numId="28">
-    <w:abstractNumId w:val="4"/>
-  </w:num>
-  <w:num w:numId="29">
-    <w:abstractNumId w:val="4"/>
-  </w:num>
-  <w:num w:numId="30">
-    <w:abstractNumId w:val="4"/>
-  </w:num>
-  <w:num w:numId="31">
-    <w:abstractNumId w:val="4"/>
+  <w:num w:numId="35">
+    <w:abstractNumId w:val="5"/>
   </w:num>
 </w:numbering>
 </file>
@@ -35088,6 +36673,19 @@
       <w:i/>
       <w:iCs/>
       <w:color w:val="404040" w:themeColor="text1" w:themeTint="BF"/>
+      <w:sz w:val="20"/>
+      <w:szCs w:val="20"/>
+    </w:rPr>
+  </w:style>
+  <w:style w:type="character" w:styleId="CdigoHTML">
+    <w:name w:val="HTML Code"/>
+    <w:basedOn w:val="Fuentedeprrafopredeter"/>
+    <w:uiPriority w:val="99"/>
+    <w:semiHidden/>
+    <w:unhideWhenUsed/>
+    <w:rsid w:val="00167DF0"/>
+    <w:rPr>
+      <w:rFonts w:ascii="Courier New" w:eastAsia="Times New Roman" w:hAnsi="Courier New" w:cs="Courier New"/>
       <w:sz w:val="20"/>
       <w:szCs w:val="20"/>
     </w:rPr>
@@ -36247,7 +37845,7 @@
 </file>
 
 <file path=customXml/itemProps1.xml><?xml version="1.0" encoding="utf-8"?>
-<ds:datastoreItem xmlns:ds="http://schemas.openxmlformats.org/officeDocument/2006/customXml" ds:itemID="{1AFD6E8A-6085-45A4-A164-BB3E318FAA53}">
+<ds:datastoreItem xmlns:ds="http://schemas.openxmlformats.org/officeDocument/2006/customXml" ds:itemID="{BAC5C5D6-7B3E-4973-BF5B-E0AA2CF8D215}">
   <ds:schemaRefs>
     <ds:schemaRef ds:uri="http://schemas.openxmlformats.org/officeDocument/2006/bibliography"/>
   </ds:schemaRefs>
